--- a/Docs_Update_by_CPs/IHE_ITI_Suppl_IUA_Rev1.2_TI_2015-08-31.docx
+++ b/Docs_Update_by_CPs/IHE_ITI_Suppl_IUA_Rev1.2_TI_2015-08-31.docx
@@ -33,8 +33,6 @@
         <w:pStyle w:val="BodyText"/>
         <w:jc w:val="center"/>
       </w:pPr>
-      <w:bookmarkStart w:id="0" w:name="_GoBack"/>
-      <w:bookmarkEnd w:id="0"/>
       <w:r>
         <w:rPr>
           <w:noProof/>
@@ -3146,7 +3144,21 @@
             <w:rStyle w:val="Hyperlink"/>
             <w:noProof/>
           </w:rPr>
-          <w:t>3.71.4.1.2.1 JSON Web Token (JWT)</w:t>
+          <w:t xml:space="preserve">3.71.4.1.2.1 JSON </w:t>
+        </w:r>
+        <w:r>
+          <w:rPr>
+            <w:rStyle w:val="Hyperlink"/>
+            <w:noProof/>
+          </w:rPr>
+          <w:t>W</w:t>
+        </w:r>
+        <w:r>
+          <w:rPr>
+            <w:rStyle w:val="Hyperlink"/>
+            <w:noProof/>
+          </w:rPr>
+          <w:t>eb Token (JWT)</w:t>
         </w:r>
         <w:r>
           <w:rPr>
@@ -4736,24 +4748,24 @@
           <w:noProof w:val="0"/>
         </w:rPr>
       </w:pPr>
-      <w:bookmarkStart w:id="1" w:name="_Toc201058865"/>
-      <w:bookmarkStart w:id="2" w:name="_Toc201058970"/>
-      <w:bookmarkStart w:id="3" w:name="_Toc504625752"/>
-      <w:bookmarkStart w:id="4" w:name="_Toc530206505"/>
-      <w:bookmarkStart w:id="5" w:name="_Toc1388425"/>
-      <w:bookmarkStart w:id="6" w:name="_Toc1388579"/>
-      <w:bookmarkStart w:id="7" w:name="_Toc1456606"/>
-      <w:bookmarkStart w:id="8" w:name="_Toc37034630"/>
-      <w:bookmarkStart w:id="9" w:name="_Toc38846108"/>
+      <w:bookmarkStart w:id="0" w:name="_Toc201058865"/>
+      <w:bookmarkStart w:id="1" w:name="_Toc201058970"/>
+      <w:bookmarkStart w:id="2" w:name="_Toc504625752"/>
+      <w:bookmarkStart w:id="3" w:name="_Toc530206505"/>
+      <w:bookmarkStart w:id="4" w:name="_Toc1388425"/>
+      <w:bookmarkStart w:id="5" w:name="_Toc1388579"/>
+      <w:bookmarkStart w:id="6" w:name="_Toc1456606"/>
+      <w:bookmarkStart w:id="7" w:name="_Toc37034630"/>
+      <w:bookmarkStart w:id="8" w:name="_Toc38846108"/>
+      <w:bookmarkEnd w:id="0"/>
       <w:bookmarkEnd w:id="1"/>
-      <w:bookmarkEnd w:id="2"/>
       <w:r>
         <w:rPr>
           <w:noProof w:val="0"/>
         </w:rPr>
         <w:br w:type="page"/>
       </w:r>
-      <w:bookmarkStart w:id="10" w:name="_Toc428776509"/>
+      <w:bookmarkStart w:id="9" w:name="_Toc428776509"/>
       <w:r>
         <w:rPr>
           <w:noProof w:val="0"/>
@@ -4761,20 +4773,20 @@
         <w:lastRenderedPageBreak/>
         <w:t>Introduction</w:t>
       </w:r>
+      <w:bookmarkEnd w:id="2"/>
       <w:bookmarkEnd w:id="3"/>
       <w:bookmarkEnd w:id="4"/>
       <w:bookmarkEnd w:id="5"/>
       <w:bookmarkEnd w:id="6"/>
       <w:bookmarkEnd w:id="7"/>
       <w:bookmarkEnd w:id="8"/>
+      <w:r>
+        <w:rPr>
+          <w:noProof w:val="0"/>
+        </w:rPr>
+        <w:t xml:space="preserve"> to this Supplement</w:t>
+      </w:r>
       <w:bookmarkEnd w:id="9"/>
-      <w:r>
-        <w:rPr>
-          <w:noProof w:val="0"/>
-        </w:rPr>
-        <w:t xml:space="preserve"> to this Supplement</w:t>
-      </w:r>
-      <w:bookmarkEnd w:id="10"/>
     </w:p>
     <w:p>
       <w:pPr>
@@ -4789,7 +4801,7 @@
           <w:lang w:val="en-US"/>
         </w:rPr>
       </w:pPr>
-      <w:bookmarkStart w:id="11" w:name="_Toc428776510"/>
+      <w:bookmarkStart w:id="10" w:name="_Toc428776510"/>
       <w:r>
         <w:rPr>
           <w:bCs/>
@@ -4798,7 +4810,7 @@
         </w:rPr>
         <w:t>Problem Statement</w:t>
       </w:r>
-      <w:bookmarkEnd w:id="11"/>
+      <w:bookmarkEnd w:id="10"/>
     </w:p>
     <w:p>
       <w:pPr>
@@ -5147,7 +5159,7 @@
           <w:lang w:val="en-US"/>
         </w:rPr>
       </w:pPr>
-      <w:bookmarkStart w:id="12" w:name="_Toc428776511"/>
+      <w:bookmarkStart w:id="11" w:name="_Toc428776511"/>
       <w:r>
         <w:rPr>
           <w:bCs/>
@@ -5164,7 +5176,7 @@
         </w:rPr>
         <w:t>environment</w:t>
       </w:r>
-      <w:bookmarkEnd w:id="12"/>
+      <w:bookmarkEnd w:id="11"/>
     </w:p>
     <w:p>
       <w:pPr>
@@ -5703,7 +5715,7 @@
           <w:lang w:val="en-US"/>
         </w:rPr>
       </w:pPr>
-      <w:bookmarkStart w:id="13" w:name="_Toc428776512"/>
+      <w:bookmarkStart w:id="12" w:name="_Toc428776512"/>
       <w:r>
         <w:rPr>
           <w:noProof w:val="0"/>
@@ -5711,7 +5723,7 @@
         </w:rPr>
         <w:t>Open Issues and Question</w:t>
       </w:r>
-      <w:bookmarkEnd w:id="13"/>
+      <w:bookmarkEnd w:id="12"/>
     </w:p>
     <w:tbl>
       <w:tblPr>
@@ -5908,6 +5920,7 @@
               <w:pStyle w:val="TableEntry"/>
             </w:pPr>
             <w:r>
+              <w:lastRenderedPageBreak/>
               <w:t>2</w:t>
             </w:r>
           </w:p>
@@ -5980,7 +5993,6 @@
               <w:pStyle w:val="TableEntry"/>
             </w:pPr>
             <w:r>
-              <w:lastRenderedPageBreak/>
               <w:t>3</w:t>
             </w:r>
           </w:p>
@@ -6088,9 +6100,9 @@
           <w:lang w:val="en-US"/>
         </w:rPr>
       </w:pPr>
-      <w:bookmarkStart w:id="14" w:name="_Toc428776513"/>
-      <w:bookmarkStart w:id="15" w:name="_Toc473170357"/>
-      <w:bookmarkStart w:id="16" w:name="_Toc504625754"/>
+      <w:bookmarkStart w:id="13" w:name="_Toc428776513"/>
+      <w:bookmarkStart w:id="14" w:name="_Toc473170357"/>
+      <w:bookmarkStart w:id="15" w:name="_Toc504625754"/>
       <w:r>
         <w:rPr>
           <w:noProof w:val="0"/>
@@ -6098,7 +6110,7 @@
         </w:rPr>
         <w:t>Closed Issues</w:t>
       </w:r>
-      <w:bookmarkEnd w:id="14"/>
+      <w:bookmarkEnd w:id="13"/>
     </w:p>
     <w:tbl>
       <w:tblPr>
@@ -6303,7 +6315,7 @@
           <w:noProof w:val="0"/>
         </w:rPr>
       </w:pPr>
-      <w:bookmarkStart w:id="17" w:name="_Toc428776514"/>
+      <w:bookmarkStart w:id="16" w:name="_Toc428776514"/>
       <w:r>
         <w:rPr>
           <w:noProof w:val="0"/>
@@ -6311,37 +6323,37 @@
         <w:lastRenderedPageBreak/>
         <w:t>General Introduction</w:t>
       </w:r>
+      <w:bookmarkEnd w:id="16"/>
+    </w:p>
+    <w:p>
+      <w:pPr>
+        <w:pStyle w:val="EditorInstructions"/>
+      </w:pPr>
+      <w:r>
+        <w:t xml:space="preserve">Update the following Appendices to the General Introduction as indicated below. Note that these are not appendices to </w:t>
+      </w:r>
+      <w:r>
+        <w:t>Volume but rather to the General Introduction</w:t>
+      </w:r>
+      <w:r>
+        <w:t>.</w:t>
+      </w:r>
+    </w:p>
+    <w:p>
+      <w:pPr>
+        <w:pStyle w:val="AppendixHeading1"/>
+        <w:rPr>
+          <w:noProof w:val="0"/>
+        </w:rPr>
+      </w:pPr>
+      <w:bookmarkStart w:id="17" w:name="_Toc428776515"/>
+      <w:r>
+        <w:rPr>
+          <w:noProof w:val="0"/>
+        </w:rPr>
+        <w:t>Appendix A - Actor Summary Definitions</w:t>
+      </w:r>
       <w:bookmarkEnd w:id="17"/>
-    </w:p>
-    <w:p>
-      <w:pPr>
-        <w:pStyle w:val="EditorInstructions"/>
-      </w:pPr>
-      <w:r>
-        <w:t xml:space="preserve">Update the following Appendices to the General Introduction as indicated below. Note that these are not appendices to </w:t>
-      </w:r>
-      <w:r>
-        <w:t>Volume but rather to the General Introduction</w:t>
-      </w:r>
-      <w:r>
-        <w:t>.</w:t>
-      </w:r>
-    </w:p>
-    <w:p>
-      <w:pPr>
-        <w:pStyle w:val="AppendixHeading1"/>
-        <w:rPr>
-          <w:noProof w:val="0"/>
-        </w:rPr>
-      </w:pPr>
-      <w:bookmarkStart w:id="18" w:name="_Toc428776515"/>
-      <w:r>
-        <w:rPr>
-          <w:noProof w:val="0"/>
-        </w:rPr>
-        <w:t>Appendix A - Actor Summary Definitions</w:t>
-      </w:r>
-      <w:bookmarkEnd w:id="18"/>
     </w:p>
     <w:p>
       <w:pPr>
@@ -6551,14 +6563,14 @@
           <w:noProof w:val="0"/>
         </w:rPr>
       </w:pPr>
-      <w:bookmarkStart w:id="19" w:name="_Toc428776516"/>
+      <w:bookmarkStart w:id="18" w:name="_Toc428776516"/>
       <w:r>
         <w:rPr>
           <w:noProof w:val="0"/>
         </w:rPr>
         <w:t>Appendix B - Transaction Summary Definitions</w:t>
       </w:r>
-      <w:bookmarkEnd w:id="19"/>
+      <w:bookmarkEnd w:id="18"/>
     </w:p>
     <w:p>
       <w:pPr>
@@ -6762,7 +6774,7 @@
           <w:lang w:val="en-US"/>
         </w:rPr>
       </w:pPr>
-      <w:bookmarkStart w:id="20" w:name="_Toc428776517"/>
+      <w:bookmarkStart w:id="19" w:name="_Toc428776517"/>
       <w:r>
         <w:rPr>
           <w:lang w:val="en-US"/>
@@ -6794,22 +6806,22 @@
         </w:rPr>
         <w:t>Profiles</w:t>
       </w:r>
-      <w:bookmarkEnd w:id="20"/>
+      <w:bookmarkEnd w:id="19"/>
     </w:p>
     <w:p>
       <w:pPr>
         <w:pStyle w:val="BodyText"/>
       </w:pPr>
-      <w:bookmarkStart w:id="21" w:name="_Toc473170358"/>
-      <w:bookmarkStart w:id="22" w:name="_Toc504625755"/>
-      <w:bookmarkStart w:id="23" w:name="_Toc530206508"/>
-      <w:bookmarkStart w:id="24" w:name="_Toc1388428"/>
-      <w:bookmarkStart w:id="25" w:name="_Toc1388582"/>
-      <w:bookmarkStart w:id="26" w:name="_Toc1456609"/>
-      <w:bookmarkStart w:id="27" w:name="_Toc37034634"/>
-      <w:bookmarkStart w:id="28" w:name="_Toc38846112"/>
+      <w:bookmarkStart w:id="20" w:name="_Toc473170358"/>
+      <w:bookmarkStart w:id="21" w:name="_Toc504625755"/>
+      <w:bookmarkStart w:id="22" w:name="_Toc530206508"/>
+      <w:bookmarkStart w:id="23" w:name="_Toc1388428"/>
+      <w:bookmarkStart w:id="24" w:name="_Toc1388582"/>
+      <w:bookmarkStart w:id="25" w:name="_Toc1456609"/>
+      <w:bookmarkStart w:id="26" w:name="_Toc37034634"/>
+      <w:bookmarkStart w:id="27" w:name="_Toc38846112"/>
+      <w:bookmarkEnd w:id="14"/>
       <w:bookmarkEnd w:id="15"/>
-      <w:bookmarkEnd w:id="16"/>
     </w:p>
     <w:p>
       <w:pPr>
@@ -6823,7 +6835,7 @@
           <w:noProof w:val="0"/>
         </w:rPr>
       </w:pPr>
-      <w:bookmarkStart w:id="29" w:name="_Toc428776518"/>
+      <w:bookmarkStart w:id="28" w:name="_Toc428776518"/>
       <w:r>
         <w:rPr>
           <w:noProof w:val="0"/>
@@ -6848,7 +6860,7 @@
         </w:rPr>
         <w:t xml:space="preserve"> Profile</w:t>
       </w:r>
-      <w:bookmarkEnd w:id="29"/>
+      <w:bookmarkEnd w:id="28"/>
     </w:p>
     <w:p>
       <w:r>
@@ -6885,7 +6897,7 @@
           <w:lang w:val="en-US"/>
         </w:rPr>
       </w:pPr>
-      <w:bookmarkStart w:id="30" w:name="_Toc428776519"/>
+      <w:bookmarkStart w:id="29" w:name="_Toc428776519"/>
       <w:r>
         <w:rPr>
           <w:noProof w:val="0"/>
@@ -6935,6 +6947,7 @@
         </w:rPr>
         <w:t>Transactions</w:t>
       </w:r>
+      <w:bookmarkEnd w:id="20"/>
       <w:bookmarkEnd w:id="21"/>
       <w:bookmarkEnd w:id="22"/>
       <w:bookmarkEnd w:id="23"/>
@@ -6942,7 +6955,6 @@
       <w:bookmarkEnd w:id="25"/>
       <w:bookmarkEnd w:id="26"/>
       <w:bookmarkEnd w:id="27"/>
-      <w:bookmarkEnd w:id="28"/>
       <w:r>
         <w:rPr>
           <w:noProof w:val="0"/>
@@ -6950,15 +6962,15 @@
         </w:rPr>
         <w:t>, and Content Modules</w:t>
       </w:r>
-      <w:bookmarkStart w:id="31" w:name="_Toc473170359"/>
-      <w:bookmarkStart w:id="32" w:name="_Toc504625756"/>
-      <w:bookmarkStart w:id="33" w:name="_Toc530206509"/>
-      <w:bookmarkStart w:id="34" w:name="_Toc1388429"/>
-      <w:bookmarkStart w:id="35" w:name="_Toc1388583"/>
-      <w:bookmarkStart w:id="36" w:name="_Toc1456610"/>
-      <w:bookmarkStart w:id="37" w:name="_Toc37034635"/>
-      <w:bookmarkStart w:id="38" w:name="_Toc38846113"/>
-      <w:bookmarkEnd w:id="30"/>
+      <w:bookmarkStart w:id="30" w:name="_Toc473170359"/>
+      <w:bookmarkStart w:id="31" w:name="_Toc504625756"/>
+      <w:bookmarkStart w:id="32" w:name="_Toc530206509"/>
+      <w:bookmarkStart w:id="33" w:name="_Toc1388429"/>
+      <w:bookmarkStart w:id="34" w:name="_Toc1388583"/>
+      <w:bookmarkStart w:id="35" w:name="_Toc1456610"/>
+      <w:bookmarkStart w:id="36" w:name="_Toc37034635"/>
+      <w:bookmarkStart w:id="37" w:name="_Toc38846113"/>
+      <w:bookmarkEnd w:id="29"/>
     </w:p>
     <w:p>
       <w:pPr>
@@ -7551,7 +7563,7 @@
           </mc:Choice>
           <mc:Fallback>
             <w:pict>
-              <v:group w14:anchorId="32E98A35" id="Canvas 607" o:spid="_x0000_s1026" editas="canvas" style="width:468pt;height:207pt;mso-position-horizontal-relative:char;mso-position-vertical-relative:line" coordsize="59436,26289" o:gfxdata="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">
+              <v:group w14:anchorId="32E98A35" id="Canvas 607" o:spid="_x0000_s1026" editas="canvas" style="width:468pt;height:207pt;mso-position-horizontal-relative:char;mso-position-vertical-relative:line" coordsize="59436,26289" o:gfxdata="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">
                 <v:shapetype id="_x0000_t75" coordsize="21600,21600" o:spt="75" o:preferrelative="t" path="m@4@5l@4@11@9@11@9@5xe" filled="f" stroked="f">
                   <v:stroke joinstyle="miter"/>
                   <v:formulas>
@@ -7575,7 +7587,7 @@
                   <v:fill o:detectmouseclick="t"/>
                   <v:path o:connecttype="none"/>
                 </v:shape>
-                <v:rect id="Rectangle 609" o:spid="_x0000_s1028" style="position:absolute;left:38179;top:18285;width:11425;height:5724;visibility:visible;mso-wrap-style:square;v-text-anchor:top" o:gfxdata="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">
+                <v:rect id="Rectangle 609" o:spid="_x0000_s1028" style="position:absolute;left:38179;top:18285;width:11425;height:5724;visibility:visible;mso-wrap-style:square;v-text-anchor:top" o:gfxdata="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">
                   <v:textbox>
                     <w:txbxContent>
                       <w:p>
@@ -7586,7 +7598,7 @@
                     </w:txbxContent>
                   </v:textbox>
                 </v:rect>
-                <v:rect id="Rectangle 610" o:spid="_x0000_s1029" style="position:absolute;left:8461;top:3427;width:12572;height:5707;visibility:visible;mso-wrap-style:square;v-text-anchor:top" o:gfxdata="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">
+                <v:rect id="Rectangle 610" o:spid="_x0000_s1029" style="position:absolute;left:8461;top:3427;width:12572;height:5707;visibility:visible;mso-wrap-style:square;v-text-anchor:top" o:gfxdata="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">
                   <v:stroke dashstyle="dash"/>
                   <v:textbox>
                     <w:txbxContent>
@@ -7608,7 +7620,7 @@
                     </w:txbxContent>
                   </v:textbox>
                 </v:rect>
-                <v:rect id="Rectangle 611" o:spid="_x0000_s1030" style="position:absolute;left:38179;top:9142;width:11425;height:5716;visibility:visible;mso-wrap-style:square;v-text-anchor:top" o:gfxdata="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">
+                <v:rect id="Rectangle 611" o:spid="_x0000_s1030" style="position:absolute;left:38179;top:9142;width:11425;height:5716;visibility:visible;mso-wrap-style:square;v-text-anchor:top" o:gfxdata="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">
                   <v:textbox>
                     <w:txbxContent>
                       <w:p>
@@ -7619,7 +7631,7 @@
                     </w:txbxContent>
                   </v:textbox>
                 </v:rect>
-                <v:rect id="Rectangle 612" o:spid="_x0000_s1031" style="position:absolute;left:38179;top:3427;width:11425;height:5715;visibility:visible;mso-wrap-style:square;v-text-anchor:top" o:gfxdata="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">
+                <v:rect id="Rectangle 612" o:spid="_x0000_s1031" style="position:absolute;left:38179;top:3427;width:11425;height:5715;visibility:visible;mso-wrap-style:square;v-text-anchor:top" o:gfxdata="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">
                   <v:stroke dashstyle="dash"/>
                   <v:textbox>
                     <w:txbxContent>
@@ -7641,17 +7653,17 @@
                     </w:txbxContent>
                   </v:textbox>
                 </v:rect>
-                <v:line id="Line 613" o:spid="_x0000_s1032" style="position:absolute;visibility:visible;mso-wrap-style:square" from="21033,12570" to="38179,12570" o:connectortype="straight" o:gfxdata="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">
+                <v:line id="Line 613" o:spid="_x0000_s1032" style="position:absolute;visibility:visible;mso-wrap-style:square" from="21033,12570" to="38179,12570" o:connectortype="straight" o:gfxdata="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">
                   <v:stroke endarrow="block"/>
                 </v:line>
-                <v:line id="Line 614" o:spid="_x0000_s1033" style="position:absolute;visibility:visible;mso-wrap-style:square" from="21033,6863" to="38179,6863" o:connectortype="straight" o:gfxdata="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">
+                <v:line id="Line 614" o:spid="_x0000_s1033" style="position:absolute;visibility:visible;mso-wrap-style:square" from="21033,6863" to="38179,6863" o:connectortype="straight" o:gfxdata="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">
                   <v:stroke dashstyle="dash" endarrow="block"/>
                 </v:line>
                 <v:shapetype id="_x0000_t202" coordsize="21600,21600" o:spt="202" path="m,l,21600r21600,l21600,xe">
                   <v:stroke joinstyle="miter"/>
                   <v:path gradientshapeok="t" o:connecttype="rect"/>
                 </v:shapetype>
-                <v:shape id="Text Box 615" o:spid="_x0000_s1034" type="#_x0000_t202" style="position:absolute;left:23879;top:11229;width:14859;height:5715;visibility:visible;mso-wrap-style:square;v-text-anchor:top" o:gfxdata="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" filled="f" stroked="f">
+                <v:shape id="Text Box 615" o:spid="_x0000_s1034" type="#_x0000_t202" style="position:absolute;left:23879;top:11229;width:14859;height:5715;visibility:visible;mso-wrap-style:square;v-text-anchor:top" o:gfxdata="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" filled="f" stroked="f">
                   <v:textbox>
                     <w:txbxContent>
                       <w:p>
@@ -7670,7 +7682,7 @@
                     </w:txbxContent>
                   </v:textbox>
                 </v:shape>
-                <v:shape id="Text Box 616" o:spid="_x0000_s1035" type="#_x0000_t202" style="position:absolute;left:23320;top:3427;width:14859;height:2829;visibility:visible;mso-wrap-style:square;v-text-anchor:top" o:gfxdata="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" filled="f" stroked="f">
+                <v:shape id="Text Box 616" o:spid="_x0000_s1035" type="#_x0000_t202" style="position:absolute;left:23320;top:3427;width:14859;height:2829;visibility:visible;mso-wrap-style:square;v-text-anchor:top" o:gfxdata="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" filled="f" stroked="f">
                   <v:textbox>
                     <w:txbxContent>
                       <w:p>
@@ -7693,10 +7705,10 @@
                     </w:txbxContent>
                   </v:textbox>
                 </v:shape>
-                <v:line id="Line 617" o:spid="_x0000_s1036" style="position:absolute;visibility:visible;mso-wrap-style:square" from="16460,14858" to="38179,21713" o:connectortype="straight" o:gfxdata="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">
+                <v:line id="Line 617" o:spid="_x0000_s1036" style="position:absolute;visibility:visible;mso-wrap-style:square" from="16460,14858" to="38179,21713" o:connectortype="straight" o:gfxdata="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">
                   <v:stroke endarrow="block"/>
                 </v:line>
-                <v:shape id="Text Box 618" o:spid="_x0000_s1037" type="#_x0000_t202" style="position:absolute;left:17141;top:17920;width:15533;height:4575;visibility:visible;mso-wrap-style:square;v-text-anchor:top" o:gfxdata="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" filled="f" stroked="f">
+                <v:shape id="Text Box 618" o:spid="_x0000_s1037" type="#_x0000_t202" style="position:absolute;left:17141;top:17920;width:15533;height:4575;visibility:visible;mso-wrap-style:square;v-text-anchor:top" o:gfxdata="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" filled="f" stroked="f">
                   <v:textbox>
                     <w:txbxContent>
                       <w:p>
@@ -7715,7 +7727,7 @@
                     </w:txbxContent>
                   </v:textbox>
                 </v:shape>
-                <v:rect id="Rectangle 608" o:spid="_x0000_s1038" style="position:absolute;left:8461;top:9142;width:12572;height:8004;visibility:visible;mso-wrap-style:square;v-text-anchor:top" o:gfxdata="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">
+                <v:rect id="Rectangle 608" o:spid="_x0000_s1038" style="position:absolute;left:8461;top:9142;width:12572;height:8004;visibility:visible;mso-wrap-style:square;v-text-anchor:top" o:gfxdata="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">
                   <v:textbox>
                     <w:txbxContent>
                       <w:p>
@@ -8269,7 +8281,8 @@
           <w:lang w:val="en-US"/>
         </w:rPr>
       </w:pPr>
-      <w:bookmarkStart w:id="39" w:name="_Toc428776520"/>
+      <w:bookmarkStart w:id="38" w:name="_Toc428776520"/>
+      <w:bookmarkEnd w:id="30"/>
       <w:bookmarkEnd w:id="31"/>
       <w:bookmarkEnd w:id="32"/>
       <w:bookmarkEnd w:id="33"/>
@@ -8277,56 +8290,55 @@
       <w:bookmarkEnd w:id="35"/>
       <w:bookmarkEnd w:id="36"/>
       <w:bookmarkEnd w:id="37"/>
+      <w:r>
+        <w:rPr>
+          <w:bCs/>
+          <w:noProof w:val="0"/>
+          <w:lang w:val="en-US"/>
+        </w:rPr>
+        <w:t>34</w:t>
+      </w:r>
+      <w:r>
+        <w:rPr>
+          <w:bCs/>
+          <w:noProof w:val="0"/>
+          <w:lang w:val="en-US"/>
+        </w:rPr>
+        <w:t>.1.1</w:t>
+      </w:r>
+      <w:r>
+        <w:rPr>
+          <w:bCs/>
+          <w:noProof w:val="0"/>
+          <w:lang w:val="en-US"/>
+        </w:rPr>
+        <w:t xml:space="preserve"> Actor Descriptions and </w:t>
+      </w:r>
+      <w:r>
+        <w:rPr>
+          <w:bCs/>
+          <w:noProof w:val="0"/>
+          <w:lang w:val="en-US"/>
+        </w:rPr>
+        <w:t xml:space="preserve">Actor </w:t>
+      </w:r>
+      <w:r>
+        <w:rPr>
+          <w:bCs/>
+          <w:noProof w:val="0"/>
+          <w:lang w:val="en-US"/>
+        </w:rPr>
+        <w:t xml:space="preserve">Profile </w:t>
+      </w:r>
+      <w:r>
+        <w:rPr>
+          <w:bCs/>
+          <w:noProof w:val="0"/>
+          <w:lang w:val="en-US"/>
+        </w:rPr>
+        <w:t>Requirements</w:t>
+      </w:r>
       <w:bookmarkEnd w:id="38"/>
-      <w:r>
-        <w:rPr>
-          <w:bCs/>
-          <w:noProof w:val="0"/>
-          <w:lang w:val="en-US"/>
-        </w:rPr>
-        <w:t>34</w:t>
-      </w:r>
-      <w:r>
-        <w:rPr>
-          <w:bCs/>
-          <w:noProof w:val="0"/>
-          <w:lang w:val="en-US"/>
-        </w:rPr>
-        <w:t>.1.1</w:t>
-      </w:r>
-      <w:r>
-        <w:rPr>
-          <w:bCs/>
-          <w:noProof w:val="0"/>
-          <w:lang w:val="en-US"/>
-        </w:rPr>
-        <w:t xml:space="preserve"> Actor Descriptions and </w:t>
-      </w:r>
-      <w:r>
-        <w:rPr>
-          <w:bCs/>
-          <w:noProof w:val="0"/>
-          <w:lang w:val="en-US"/>
-        </w:rPr>
-        <w:t xml:space="preserve">Actor </w:t>
-      </w:r>
-      <w:r>
-        <w:rPr>
-          <w:bCs/>
-          <w:noProof w:val="0"/>
-          <w:lang w:val="en-US"/>
-        </w:rPr>
-        <w:t xml:space="preserve">Profile </w:t>
-      </w:r>
-      <w:r>
-        <w:rPr>
-          <w:bCs/>
-          <w:noProof w:val="0"/>
-          <w:lang w:val="en-US"/>
-        </w:rPr>
-        <w:t>Requirements</w:t>
-      </w:r>
-      <w:bookmarkEnd w:id="39"/>
     </w:p>
     <w:p>
       <w:pPr>
@@ -8411,7 +8423,7 @@
           <w:lang w:val="en-US"/>
         </w:rPr>
       </w:pPr>
-      <w:bookmarkStart w:id="40" w:name="_Toc428776521"/>
+      <w:bookmarkStart w:id="39" w:name="_Toc428776521"/>
       <w:r>
         <w:rPr>
           <w:noProof w:val="0"/>
@@ -8433,7 +8445,7 @@
         </w:rPr>
         <w:t xml:space="preserve"> Client</w:t>
       </w:r>
-      <w:bookmarkEnd w:id="40"/>
+      <w:bookmarkEnd w:id="39"/>
     </w:p>
     <w:p>
       <w:pPr>
@@ -8603,7 +8615,7 @@
           <w:lang w:val="en-US"/>
         </w:rPr>
       </w:pPr>
-      <w:bookmarkStart w:id="41" w:name="_Toc428776522"/>
+      <w:bookmarkStart w:id="40" w:name="_Toc428776522"/>
       <w:r>
         <w:rPr>
           <w:noProof w:val="0"/>
@@ -8639,7 +8651,7 @@
         </w:rPr>
         <w:t>er</w:t>
       </w:r>
-      <w:bookmarkEnd w:id="41"/>
+      <w:bookmarkEnd w:id="40"/>
     </w:p>
     <w:p>
       <w:pPr>
@@ -8740,7 +8752,7 @@
           <w:lang w:val="en-US"/>
         </w:rPr>
       </w:pPr>
-      <w:bookmarkStart w:id="42" w:name="_Toc428776523"/>
+      <w:bookmarkStart w:id="41" w:name="_Toc428776523"/>
       <w:r>
         <w:rPr>
           <w:noProof w:val="0"/>
@@ -8776,7 +8788,7 @@
         </w:rPr>
         <w:t>er</w:t>
       </w:r>
-      <w:bookmarkEnd w:id="42"/>
+      <w:bookmarkEnd w:id="41"/>
     </w:p>
     <w:p>
       <w:pPr>
@@ -8935,7 +8947,7 @@
           <w:lang w:val="en-US"/>
         </w:rPr>
       </w:pPr>
-      <w:bookmarkStart w:id="43" w:name="_Toc428776524"/>
+      <w:bookmarkStart w:id="42" w:name="_Toc428776524"/>
       <w:r>
         <w:rPr>
           <w:noProof w:val="0"/>
@@ -8971,7 +8983,7 @@
         </w:rPr>
         <w:t xml:space="preserve"> Options</w:t>
       </w:r>
-      <w:bookmarkEnd w:id="43"/>
+      <w:bookmarkEnd w:id="42"/>
     </w:p>
     <w:p>
       <w:pPr>
@@ -9457,7 +9469,7 @@
           <w:lang w:val="en-US"/>
         </w:rPr>
       </w:pPr>
-      <w:bookmarkStart w:id="44" w:name="_Toc428776525"/>
+      <w:bookmarkStart w:id="43" w:name="_Toc428776525"/>
       <w:r>
         <w:rPr>
           <w:noProof w:val="0"/>
@@ -9494,7 +9506,7 @@
         </w:rPr>
         <w:t xml:space="preserve"> Option</w:t>
       </w:r>
-      <w:bookmarkEnd w:id="44"/>
+      <w:bookmarkEnd w:id="43"/>
     </w:p>
     <w:p>
       <w:pPr>
@@ -9516,15 +9528,7 @@
         <w:t xml:space="preserve">Client, Resource Server, </w:t>
       </w:r>
       <w:r>
-        <w:t xml:space="preserve">or Authorization </w:t>
-      </w:r>
-      <w:proofErr w:type="spellStart"/>
-      <w:r>
-        <w:t>Serv</w:t>
-      </w:r>
-      <w:proofErr w:type="spellEnd"/>
-      <w:r>
-        <w:t xml:space="preserve"> that claims the SAML Token </w:t>
+        <w:t xml:space="preserve">or Authorization Serv that claims the SAML Token </w:t>
       </w:r>
       <w:r>
         <w:t>Option</w:t>
@@ -9595,7 +9599,7 @@
           <w:lang w:val="en-US"/>
         </w:rPr>
       </w:pPr>
-      <w:bookmarkStart w:id="45" w:name="_Toc428776526"/>
+      <w:bookmarkStart w:id="44" w:name="_Toc428776526"/>
       <w:r>
         <w:rPr>
           <w:noProof w:val="0"/>
@@ -9617,7 +9621,7 @@
         </w:rPr>
         <w:t xml:space="preserve"> Option</w:t>
       </w:r>
-      <w:bookmarkEnd w:id="45"/>
+      <w:bookmarkEnd w:id="44"/>
     </w:p>
     <w:p>
       <w:pPr>
@@ -9660,14 +9664,14 @@
           <w:lang w:val="en-US"/>
         </w:rPr>
       </w:pPr>
-      <w:bookmarkStart w:id="46" w:name="_Toc428776527"/>
-      <w:bookmarkStart w:id="47" w:name="_Toc37034636"/>
-      <w:bookmarkStart w:id="48" w:name="_Toc38846114"/>
-      <w:bookmarkStart w:id="49" w:name="_Toc504625757"/>
-      <w:bookmarkStart w:id="50" w:name="_Toc530206510"/>
-      <w:bookmarkStart w:id="51" w:name="_Toc1388430"/>
-      <w:bookmarkStart w:id="52" w:name="_Toc1388584"/>
-      <w:bookmarkStart w:id="53" w:name="_Toc1456611"/>
+      <w:bookmarkStart w:id="45" w:name="_Toc428776527"/>
+      <w:bookmarkStart w:id="46" w:name="_Toc37034636"/>
+      <w:bookmarkStart w:id="47" w:name="_Toc38846114"/>
+      <w:bookmarkStart w:id="48" w:name="_Toc504625757"/>
+      <w:bookmarkStart w:id="49" w:name="_Toc530206510"/>
+      <w:bookmarkStart w:id="50" w:name="_Toc1388430"/>
+      <w:bookmarkStart w:id="51" w:name="_Toc1388584"/>
+      <w:bookmarkStart w:id="52" w:name="_Toc1456611"/>
       <w:r>
         <w:rPr>
           <w:noProof w:val="0"/>
@@ -9710,7 +9714,7 @@
         </w:rPr>
         <w:t xml:space="preserve"> Groupings</w:t>
       </w:r>
-      <w:bookmarkEnd w:id="46"/>
+      <w:bookmarkEnd w:id="45"/>
       <w:r>
         <w:rPr>
           <w:noProof w:val="0"/>
@@ -10050,7 +10054,7 @@
           <w:lang w:val="en-US"/>
         </w:rPr>
       </w:pPr>
-      <w:bookmarkStart w:id="54" w:name="_Toc428776528"/>
+      <w:bookmarkStart w:id="53" w:name="_Toc428776528"/>
       <w:r>
         <w:rPr>
           <w:noProof w:val="0"/>
@@ -10093,8 +10097,8 @@
         </w:rPr>
         <w:t xml:space="preserve"> </w:t>
       </w:r>
+      <w:bookmarkEnd w:id="46"/>
       <w:bookmarkEnd w:id="47"/>
-      <w:bookmarkEnd w:id="48"/>
       <w:r>
         <w:rPr>
           <w:noProof w:val="0"/>
@@ -10102,7 +10106,7 @@
         </w:rPr>
         <w:t>Overview</w:t>
       </w:r>
-      <w:bookmarkEnd w:id="54"/>
+      <w:bookmarkEnd w:id="53"/>
     </w:p>
     <w:p>
       <w:pPr>
@@ -10118,7 +10122,7 @@
           <w:lang w:val="en-US"/>
         </w:rPr>
       </w:pPr>
-      <w:bookmarkStart w:id="55" w:name="_Toc428776529"/>
+      <w:bookmarkStart w:id="54" w:name="_Toc428776529"/>
       <w:r>
         <w:rPr>
           <w:bCs/>
@@ -10151,7 +10155,7 @@
         </w:rPr>
         <w:t>.1 Concepts</w:t>
       </w:r>
-      <w:bookmarkEnd w:id="55"/>
+      <w:bookmarkEnd w:id="54"/>
     </w:p>
     <w:p>
       <w:pPr>
@@ -10331,7 +10335,7 @@
           <w:lang w:val="en-US"/>
         </w:rPr>
       </w:pPr>
-      <w:bookmarkStart w:id="56" w:name="_Toc428776530"/>
+      <w:bookmarkStart w:id="55" w:name="_Toc428776530"/>
       <w:r>
         <w:rPr>
           <w:noProof w:val="0"/>
@@ -10346,7 +10350,7 @@
         </w:rPr>
         <w:t>.4.2 Use Cases</w:t>
       </w:r>
-      <w:bookmarkEnd w:id="56"/>
+      <w:bookmarkEnd w:id="55"/>
     </w:p>
     <w:p>
       <w:pPr>
@@ -10673,7 +10677,7 @@
           <w:lang w:val="en-US"/>
         </w:rPr>
       </w:pPr>
-      <w:bookmarkStart w:id="57" w:name="_Toc428776531"/>
+      <w:bookmarkStart w:id="56" w:name="_Toc428776531"/>
       <w:r>
         <w:rPr>
           <w:noProof w:val="0"/>
@@ -10723,7 +10727,7 @@
         </w:rPr>
         <w:t>Simple Authorization</w:t>
       </w:r>
-      <w:bookmarkEnd w:id="57"/>
+      <w:bookmarkEnd w:id="56"/>
     </w:p>
     <w:p>
       <w:pPr>
@@ -10798,7 +10802,7 @@
           <w:lang w:val="en-US"/>
         </w:rPr>
       </w:pPr>
-      <w:bookmarkStart w:id="58" w:name="_Toc428776532"/>
+      <w:bookmarkStart w:id="57" w:name="_Toc428776532"/>
       <w:r>
         <w:rPr>
           <w:noProof w:val="0"/>
@@ -10827,7 +10831,7 @@
         </w:rPr>
         <w:t xml:space="preserve"> Delegation</w:t>
       </w:r>
-      <w:bookmarkEnd w:id="58"/>
+      <w:bookmarkEnd w:id="57"/>
       <w:r>
         <w:rPr>
           <w:noProof w:val="0"/>
@@ -11039,7 +11043,7 @@
           <w:lang w:val="en-US"/>
         </w:rPr>
       </w:pPr>
-      <w:bookmarkStart w:id="59" w:name="_Toc428776533"/>
+      <w:bookmarkStart w:id="58" w:name="_Toc428776533"/>
       <w:r>
         <w:rPr>
           <w:noProof w:val="0"/>
@@ -11076,7 +11080,7 @@
         <w:tab/>
         <w:t>Obtaining a token</w:t>
       </w:r>
-      <w:bookmarkEnd w:id="59"/>
+      <w:bookmarkEnd w:id="58"/>
       <w:r>
         <w:rPr>
           <w:noProof w:val="0"/>
@@ -11199,7 +11203,7 @@
           <w:lang w:val="en-US"/>
         </w:rPr>
       </w:pPr>
-      <w:bookmarkStart w:id="60" w:name="_Toc428776534"/>
+      <w:bookmarkStart w:id="59" w:name="_Toc428776534"/>
       <w:r>
         <w:rPr>
           <w:noProof w:val="0"/>
@@ -11242,7 +11246,7 @@
         </w:rPr>
         <w:t xml:space="preserve"> Security Considerations</w:t>
       </w:r>
-      <w:bookmarkEnd w:id="60"/>
+      <w:bookmarkEnd w:id="59"/>
     </w:p>
     <w:p>
       <w:pPr>
@@ -11533,7 +11537,7 @@
           <w:lang w:val="en-US"/>
         </w:rPr>
       </w:pPr>
-      <w:bookmarkStart w:id="61" w:name="_Toc428776535"/>
+      <w:bookmarkStart w:id="60" w:name="_Toc428776535"/>
       <w:r>
         <w:rPr>
           <w:noProof w:val="0"/>
@@ -11597,26 +11601,26 @@
         </w:rPr>
         <w:t>Considerations</w:t>
       </w:r>
+      <w:bookmarkEnd w:id="60"/>
+    </w:p>
+    <w:p>
+      <w:pPr>
+        <w:pStyle w:val="BodyText"/>
+      </w:pPr>
+      <w:r>
+        <w:t>None</w:t>
+      </w:r>
+    </w:p>
+    <w:p>
+      <w:pPr>
+        <w:pStyle w:val="PartTitle"/>
+        <w:rPr>
+          <w:lang w:val="en-US"/>
+        </w:rPr>
+      </w:pPr>
+      <w:bookmarkStart w:id="61" w:name="_Toc336000611"/>
+      <w:bookmarkStart w:id="62" w:name="_Toc428776536"/>
       <w:bookmarkEnd w:id="61"/>
-    </w:p>
-    <w:p>
-      <w:pPr>
-        <w:pStyle w:val="BodyText"/>
-      </w:pPr>
-      <w:r>
-        <w:t>None</w:t>
-      </w:r>
-    </w:p>
-    <w:p>
-      <w:pPr>
-        <w:pStyle w:val="PartTitle"/>
-        <w:rPr>
-          <w:lang w:val="en-US"/>
-        </w:rPr>
-      </w:pPr>
-      <w:bookmarkStart w:id="62" w:name="_Toc336000611"/>
-      <w:bookmarkStart w:id="63" w:name="_Toc428776536"/>
-      <w:bookmarkEnd w:id="62"/>
       <w:r>
         <w:rPr>
           <w:lang w:val="en-US"/>
@@ -11636,23 +11640,23 @@
         </w:rPr>
         <w:t>Transactions</w:t>
       </w:r>
+      <w:bookmarkEnd w:id="62"/>
+    </w:p>
+    <w:p>
+      <w:pPr>
+        <w:pStyle w:val="EditorInstructions"/>
+      </w:pPr>
+      <w:bookmarkStart w:id="63" w:name="_Toc75083611"/>
+      <w:r>
+        <w:t xml:space="preserve">Add </w:t>
+      </w:r>
+      <w:r>
+        <w:t>Section</w:t>
+      </w:r>
+      <w:r>
+        <w:t xml:space="preserve"> </w:t>
+      </w:r>
       <w:bookmarkEnd w:id="63"/>
-    </w:p>
-    <w:p>
-      <w:pPr>
-        <w:pStyle w:val="EditorInstructions"/>
-      </w:pPr>
-      <w:bookmarkStart w:id="64" w:name="_Toc75083611"/>
-      <w:r>
-        <w:t xml:space="preserve">Add </w:t>
-      </w:r>
-      <w:r>
-        <w:t>Section</w:t>
-      </w:r>
-      <w:r>
-        <w:t xml:space="preserve"> </w:t>
-      </w:r>
-      <w:bookmarkEnd w:id="64"/>
       <w:r>
         <w:t>3.71</w:t>
       </w:r>
@@ -11669,7 +11673,7 @@
           <w:lang w:val="en-US"/>
         </w:rPr>
       </w:pPr>
-      <w:bookmarkStart w:id="65" w:name="_Toc428776537"/>
+      <w:bookmarkStart w:id="64" w:name="_Toc428776537"/>
       <w:r>
         <w:rPr>
           <w:noProof w:val="0"/>
@@ -11705,7 +11709,7 @@
         </w:rPr>
         <w:t xml:space="preserve"> Token</w:t>
       </w:r>
-      <w:bookmarkEnd w:id="65"/>
+      <w:bookmarkEnd w:id="64"/>
     </w:p>
     <w:p>
       <w:pPr>
@@ -11719,7 +11723,7 @@
           <w:lang w:val="en-US"/>
         </w:rPr>
       </w:pPr>
-      <w:bookmarkStart w:id="66" w:name="_Toc428776538"/>
+      <w:bookmarkStart w:id="65" w:name="_Toc428776538"/>
       <w:r>
         <w:rPr>
           <w:noProof w:val="0"/>
@@ -11734,7 +11738,7 @@
         </w:rPr>
         <w:t>.1 Scope</w:t>
       </w:r>
-      <w:bookmarkEnd w:id="66"/>
+      <w:bookmarkEnd w:id="65"/>
     </w:p>
     <w:p>
       <w:pPr>
@@ -11765,7 +11769,7 @@
           <w:lang w:val="en-US"/>
         </w:rPr>
       </w:pPr>
-      <w:bookmarkStart w:id="67" w:name="_Toc428776539"/>
+      <w:bookmarkStart w:id="66" w:name="_Toc428776539"/>
       <w:r>
         <w:rPr>
           <w:noProof w:val="0"/>
@@ -11801,7 +11805,7 @@
         </w:rPr>
         <w:t>Roles</w:t>
       </w:r>
-      <w:bookmarkEnd w:id="67"/>
+      <w:bookmarkEnd w:id="66"/>
     </w:p>
     <w:p>
       <w:pPr>
@@ -12085,12 +12089,12 @@
           </mc:Choice>
           <mc:Fallback>
             <w:pict>
-              <v:group w14:anchorId="5F1704E2" id="Canvas 152" o:spid="_x0000_s1039" editas="canvas" style="width:293.4pt;height:121.2pt;mso-position-horizontal-relative:char;mso-position-vertical-relative:line" coordsize="37261,15392" o:gfxdata="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">
+              <v:group w14:anchorId="5F1704E2" id="Canvas 152" o:spid="_x0000_s1039" editas="canvas" style="width:293.4pt;height:121.2pt;mso-position-horizontal-relative:char;mso-position-vertical-relative:line" coordsize="37261,15392" o:gfxdata="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">
                 <v:shape id="_x0000_s1040" type="#_x0000_t75" style="position:absolute;width:37261;height:15392;visibility:visible;mso-wrap-style:square">
                   <v:fill o:detectmouseclick="t"/>
                   <v:path o:connecttype="none"/>
                 </v:shape>
-                <v:oval id="Oval 153" o:spid="_x0000_s1041" style="position:absolute;left:12687;top:7711;width:12407;height:7057;visibility:visible;mso-wrap-style:square;v-text-anchor:top" o:gfxdata="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">
+                <v:oval id="Oval 153" o:spid="_x0000_s1041" style="position:absolute;left:12687;top:7711;width:12407;height:7057;visibility:visible;mso-wrap-style:square;v-text-anchor:top" o:gfxdata="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">
                   <v:textbox inset="0,.72pt,0,.72pt">
                     <w:txbxContent>
                       <w:p>
@@ -12125,7 +12129,7 @@
                     </w:txbxContent>
                   </v:textbox>
                 </v:oval>
-                <v:shape id="Text Box 154" o:spid="_x0000_s1042" type="#_x0000_t202" style="position:absolute;left:1716;top:952;width:9147;height:4572;visibility:visible;mso-wrap-style:square;v-text-anchor:top" o:gfxdata="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">
+                <v:shape id="Text Box 154" o:spid="_x0000_s1042" type="#_x0000_t202" style="position:absolute;left:1716;top:952;width:9147;height:4572;visibility:visible;mso-wrap-style:square;v-text-anchor:top" o:gfxdata="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">
                   <v:textbox>
                     <w:txbxContent>
                       <w:p>
@@ -12158,8 +12162,8 @@
                     </w:txbxContent>
                   </v:textbox>
                 </v:shape>
-                <v:line id="Line 155" o:spid="_x0000_s1043" style="position:absolute;visibility:visible;mso-wrap-style:square" from="10863,5646" to="14387,9055" o:connectortype="straight" o:gfxdata="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"/>
-                <v:shape id="Text Box 156" o:spid="_x0000_s1044" type="#_x0000_t202" style="position:absolute;left:26481;top:952;width:9146;height:4572;visibility:visible;mso-wrap-style:square;v-text-anchor:top" o:gfxdata="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">
+                <v:line id="Line 155" o:spid="_x0000_s1043" style="position:absolute;visibility:visible;mso-wrap-style:square" from="10863,5646" to="14387,9055" o:connectortype="straight" o:gfxdata="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"/>
+                <v:shape id="Text Box 156" o:spid="_x0000_s1044" type="#_x0000_t202" style="position:absolute;left:26481;top:952;width:9146;height:4572;visibility:visible;mso-wrap-style:square;v-text-anchor:top" o:gfxdata="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">
                   <v:textbox>
                     <w:txbxContent>
                       <w:p>
@@ -12192,7 +12196,7 @@
                     </w:txbxContent>
                   </v:textbox>
                 </v:shape>
-                <v:line id="Line 157" o:spid="_x0000_s1045" href="http://lordsarvain.deviantart.com/art/USS-Enterprise-F-WIP-019-193715928" style="position:absolute;flip:x;visibility:visible;mso-wrap-style:square" from="23336,5646" to="26481,9055" o:connectortype="straight" o:gfxdata="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" o:button="t">
+                <v:line id="Line 157" o:spid="_x0000_s1045" href="http://lordsarvain.deviantart.com/art/USS-Enterprise-F-WIP-019-193715928" style="position:absolute;flip:x;visibility:visible;mso-wrap-style:square" from="23336,5646" to="26481,9055" o:connectortype="straight" o:gfxdata="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" o:button="t">
                   <v:fill o:detectmouseclick="t"/>
                 </v:line>
                 <w10:anchorlock/>
@@ -12431,7 +12435,7 @@
           <w:lang w:val="en-US"/>
         </w:rPr>
       </w:pPr>
-      <w:bookmarkStart w:id="68" w:name="_Toc428776540"/>
+      <w:bookmarkStart w:id="67" w:name="_Toc428776540"/>
       <w:r>
         <w:rPr>
           <w:noProof w:val="0"/>
@@ -12453,7 +12457,7 @@
         </w:rPr>
         <w:t>s</w:t>
       </w:r>
-      <w:bookmarkEnd w:id="68"/>
+      <w:bookmarkEnd w:id="67"/>
     </w:p>
     <w:p>
       <w:pPr>
@@ -12568,7 +12572,7 @@
           <w:lang w:val="en-US"/>
         </w:rPr>
       </w:pPr>
-      <w:bookmarkStart w:id="69" w:name="_Toc428776541"/>
+      <w:bookmarkStart w:id="68" w:name="_Toc428776541"/>
       <w:r>
         <w:rPr>
           <w:noProof w:val="0"/>
@@ -12584,7 +12588,7 @@
         </w:rPr>
         <w:t>.4 Interaction Diagram</w:t>
       </w:r>
-      <w:bookmarkEnd w:id="69"/>
+      <w:bookmarkEnd w:id="68"/>
     </w:p>
     <w:p>
       <w:pPr>
@@ -13160,7 +13164,7 @@
           <w:lang w:val="en-US"/>
         </w:rPr>
       </w:pPr>
-      <w:bookmarkStart w:id="70" w:name="_Toc428776542"/>
+      <w:bookmarkStart w:id="69" w:name="_Toc428776542"/>
       <w:r>
         <w:rPr>
           <w:noProof w:val="0"/>
@@ -13182,13 +13186,13 @@
         </w:rPr>
         <w:t>Authorization Request</w:t>
       </w:r>
-      <w:bookmarkEnd w:id="70"/>
-    </w:p>
+      <w:bookmarkEnd w:id="69"/>
+    </w:p>
+    <w:bookmarkEnd w:id="48"/>
     <w:bookmarkEnd w:id="49"/>
     <w:bookmarkEnd w:id="50"/>
     <w:bookmarkEnd w:id="51"/>
     <w:bookmarkEnd w:id="52"/>
-    <w:bookmarkEnd w:id="53"/>
     <w:p>
       <w:pPr>
         <w:pStyle w:val="BodyText"/>
@@ -13215,7 +13219,7 @@
           <w:lang w:val="en-US"/>
         </w:rPr>
       </w:pPr>
-      <w:bookmarkStart w:id="71" w:name="_Toc428776543"/>
+      <w:bookmarkStart w:id="70" w:name="_Toc428776543"/>
       <w:r>
         <w:rPr>
           <w:noProof w:val="0"/>
@@ -13230,7 +13234,7 @@
         </w:rPr>
         <w:t>.4.1.1 Trigger Events</w:t>
       </w:r>
-      <w:bookmarkEnd w:id="71"/>
+      <w:bookmarkEnd w:id="70"/>
     </w:p>
     <w:p>
       <w:pPr>
@@ -13273,7 +13277,7 @@
           <w:lang w:val="en-US"/>
         </w:rPr>
       </w:pPr>
-      <w:bookmarkStart w:id="72" w:name="_Toc428776544"/>
+      <w:bookmarkStart w:id="71" w:name="_Toc428776544"/>
       <w:r>
         <w:rPr>
           <w:noProof w:val="0"/>
@@ -13288,7 +13292,7 @@
         </w:rPr>
         <w:t>.4.1.2 Message Semantics</w:t>
       </w:r>
-      <w:bookmarkEnd w:id="72"/>
+      <w:bookmarkEnd w:id="71"/>
     </w:p>
     <w:p>
       <w:pPr>
@@ -13366,7 +13370,7 @@
           <w:lang w:val="en-US"/>
         </w:rPr>
       </w:pPr>
-      <w:bookmarkStart w:id="73" w:name="_Toc428776545"/>
+      <w:bookmarkStart w:id="72" w:name="_Toc428776545"/>
       <w:r>
         <w:rPr>
           <w:noProof w:val="0"/>
@@ -13402,7 +13406,7 @@
         </w:rPr>
         <w:t>)</w:t>
       </w:r>
-      <w:bookmarkEnd w:id="73"/>
+      <w:bookmarkEnd w:id="72"/>
       <w:r>
         <w:rPr>
           <w:noProof w:val="0"/>
@@ -14194,20 +14198,54 @@
           <w:insideV w:val="single" w:sz="4" w:space="0" w:color="auto"/>
         </w:tblBorders>
         <w:tblLook w:val="01E0" w:firstRow="1" w:lastRow="1" w:firstColumn="1" w:lastColumn="1" w:noHBand="0" w:noVBand="0"/>
+        <w:tblPrChange w:id="73" w:author="John Moehrke" w:date="2019-04-30T14:24:00Z">
+          <w:tblPr>
+            <w:tblW w:w="12479" w:type="dxa"/>
+            <w:tblBorders>
+              <w:top w:val="single" w:sz="4" w:space="0" w:color="auto"/>
+              <w:left w:val="single" w:sz="4" w:space="0" w:color="auto"/>
+              <w:bottom w:val="single" w:sz="4" w:space="0" w:color="auto"/>
+              <w:right w:val="single" w:sz="4" w:space="0" w:color="auto"/>
+              <w:insideH w:val="single" w:sz="4" w:space="0" w:color="auto"/>
+              <w:insideV w:val="single" w:sz="4" w:space="0" w:color="auto"/>
+            </w:tblBorders>
+            <w:tblLook w:val="01E0" w:firstRow="1" w:lastRow="1" w:firstColumn="1" w:lastColumn="1" w:noHBand="0" w:noVBand="0"/>
+          </w:tblPr>
+        </w:tblPrChange>
       </w:tblPr>
       <w:tblGrid>
-        <w:gridCol w:w="3129"/>
-        <w:gridCol w:w="3092"/>
-        <w:gridCol w:w="3129"/>
+        <w:gridCol w:w="2270"/>
+        <w:gridCol w:w="3233"/>
+        <w:gridCol w:w="1577"/>
+        <w:gridCol w:w="2270"/>
+        <w:tblGridChange w:id="74">
+          <w:tblGrid>
+            <w:gridCol w:w="3129"/>
+            <w:gridCol w:w="3092"/>
+            <w:gridCol w:w="3129"/>
+            <w:gridCol w:w="3129"/>
+          </w:tblGrid>
+        </w:tblGridChange>
       </w:tblGrid>
       <w:tr>
         <w:trPr>
           <w:tblHeader/>
+          <w:trPrChange w:id="75" w:author="John Moehrke" w:date="2019-04-30T14:24:00Z">
+            <w:trPr>
+              <w:tblHeader/>
+            </w:trPr>
+          </w:trPrChange>
         </w:trPr>
         <w:tc>
           <w:tcPr>
-            <w:tcW w:w="3192" w:type="dxa"/>
+            <w:tcW w:w="0" w:type="auto"/>
             <w:shd w:val="clear" w:color="auto" w:fill="D9D9D9"/>
+            <w:tcPrChange w:id="76" w:author="John Moehrke" w:date="2019-04-30T14:24:00Z">
+              <w:tcPr>
+                <w:tcW w:w="3129" w:type="dxa"/>
+                <w:shd w:val="clear" w:color="auto" w:fill="D9D9D9"/>
+              </w:tcPr>
+            </w:tcPrChange>
           </w:tcPr>
           <w:p>
             <w:pPr>
@@ -14220,8 +14258,14 @@
         </w:tc>
         <w:tc>
           <w:tcPr>
-            <w:tcW w:w="3192" w:type="dxa"/>
+            <w:tcW w:w="0" w:type="auto"/>
             <w:shd w:val="clear" w:color="auto" w:fill="D9D9D9"/>
+            <w:tcPrChange w:id="77" w:author="John Moehrke" w:date="2019-04-30T14:24:00Z">
+              <w:tcPr>
+                <w:tcW w:w="3092" w:type="dxa"/>
+                <w:shd w:val="clear" w:color="auto" w:fill="D9D9D9"/>
+              </w:tcPr>
+            </w:tcPrChange>
           </w:tcPr>
           <w:p>
             <w:pPr>
@@ -14234,8 +14278,43 @@
         </w:tc>
         <w:tc>
           <w:tcPr>
-            <w:tcW w:w="3192" w:type="dxa"/>
+            <w:tcW w:w="0" w:type="auto"/>
             <w:shd w:val="clear" w:color="auto" w:fill="D9D9D9"/>
+            <w:tcPrChange w:id="78" w:author="John Moehrke" w:date="2019-04-30T14:24:00Z">
+              <w:tcPr>
+                <w:tcW w:w="3129" w:type="dxa"/>
+                <w:shd w:val="clear" w:color="auto" w:fill="D9D9D9"/>
+              </w:tcPr>
+            </w:tcPrChange>
+          </w:tcPr>
+          <w:p>
+            <w:pPr>
+              <w:pStyle w:val="TableEntryHeader"/>
+            </w:pPr>
+            <w:ins w:id="79" w:author="John Moehrke" w:date="2019-04-30T14:22:00Z">
+              <w:r>
+                <w:rPr>
+                  <w:rPrChange w:id="80" w:author="John Moehrke" w:date="2019-04-30T14:22:00Z">
+                    <w:rPr>
+                      <w:u w:val="single"/>
+                    </w:rPr>
+                  </w:rPrChange>
+                </w:rPr>
+                <w:t>JSON type</w:t>
+              </w:r>
+            </w:ins>
+          </w:p>
+        </w:tc>
+        <w:tc>
+          <w:tcPr>
+            <w:tcW w:w="0" w:type="auto"/>
+            <w:shd w:val="clear" w:color="auto" w:fill="D9D9D9"/>
+            <w:tcPrChange w:id="81" w:author="John Moehrke" w:date="2019-04-30T14:24:00Z">
+              <w:tcPr>
+                <w:tcW w:w="3129" w:type="dxa"/>
+                <w:shd w:val="clear" w:color="auto" w:fill="D9D9D9"/>
+              </w:tcPr>
+            </w:tcPrChange>
           </w:tcPr>
           <w:p>
             <w:pPr>
@@ -14250,22 +14329,36 @@
       <w:tr>
         <w:tc>
           <w:tcPr>
-            <w:tcW w:w="3192" w:type="dxa"/>
+            <w:tcW w:w="0" w:type="auto"/>
             <w:shd w:val="clear" w:color="auto" w:fill="auto"/>
+            <w:tcPrChange w:id="82" w:author="John Moehrke" w:date="2019-04-30T14:24:00Z">
+              <w:tcPr>
+                <w:tcW w:w="3129" w:type="dxa"/>
+                <w:shd w:val="clear" w:color="auto" w:fill="auto"/>
+              </w:tcPr>
+            </w:tcPrChange>
           </w:tcPr>
           <w:p>
             <w:pPr>
               <w:pStyle w:val="TableEntry"/>
             </w:pPr>
+            <w:proofErr w:type="spellStart"/>
             <w:r>
               <w:t>SubjectID</w:t>
             </w:r>
-          </w:p>
-        </w:tc>
-        <w:tc>
-          <w:tcPr>
-            <w:tcW w:w="3192" w:type="dxa"/>
+            <w:proofErr w:type="spellEnd"/>
+          </w:p>
+        </w:tc>
+        <w:tc>
+          <w:tcPr>
+            <w:tcW w:w="0" w:type="auto"/>
             <w:shd w:val="clear" w:color="auto" w:fill="auto"/>
+            <w:tcPrChange w:id="83" w:author="John Moehrke" w:date="2019-04-30T14:24:00Z">
+              <w:tcPr>
+                <w:tcW w:w="3092" w:type="dxa"/>
+                <w:shd w:val="clear" w:color="auto" w:fill="auto"/>
+              </w:tcPr>
+            </w:tcPrChange>
           </w:tcPr>
           <w:p>
             <w:pPr>
@@ -14278,38 +14371,91 @@
         </w:tc>
         <w:tc>
           <w:tcPr>
-            <w:tcW w:w="3192" w:type="dxa"/>
+            <w:tcW w:w="0" w:type="auto"/>
+            <w:tcPrChange w:id="84" w:author="John Moehrke" w:date="2019-04-30T14:24:00Z">
+              <w:tcPr>
+                <w:tcW w:w="3129" w:type="dxa"/>
+              </w:tcPr>
+            </w:tcPrChange>
+          </w:tcPr>
+          <w:p>
+            <w:pPr>
+              <w:pStyle w:val="TableEntry"/>
+              <w:rPr>
+                <w:ins w:id="85" w:author="John Moehrke" w:date="2019-04-30T14:22:00Z"/>
+              </w:rPr>
+            </w:pPr>
+            <w:ins w:id="86" w:author="John Moehrke" w:date="2019-04-30T14:22:00Z">
+              <w:r>
+                <w:rPr>
+                  <w:rPrChange w:id="87" w:author="John Moehrke" w:date="2019-04-30T14:22:00Z">
+                    <w:rPr>
+                      <w:b/>
+                      <w:u w:val="single"/>
+                    </w:rPr>
+                  </w:rPrChange>
+                </w:rPr>
+                <w:t>string</w:t>
+              </w:r>
+            </w:ins>
+          </w:p>
+        </w:tc>
+        <w:tc>
+          <w:tcPr>
+            <w:tcW w:w="0" w:type="auto"/>
             <w:shd w:val="clear" w:color="auto" w:fill="auto"/>
+            <w:tcPrChange w:id="88" w:author="John Moehrke" w:date="2019-04-30T14:24:00Z">
+              <w:tcPr>
+                <w:tcW w:w="3129" w:type="dxa"/>
+                <w:shd w:val="clear" w:color="auto" w:fill="auto"/>
+              </w:tcPr>
+            </w:tcPrChange>
           </w:tcPr>
           <w:p>
             <w:pPr>
               <w:pStyle w:val="TableEntry"/>
             </w:pPr>
+            <w:proofErr w:type="spellStart"/>
             <w:r>
               <w:t>SubjectID</w:t>
             </w:r>
+            <w:proofErr w:type="spellEnd"/>
           </w:p>
         </w:tc>
       </w:tr>
       <w:tr>
         <w:tc>
           <w:tcPr>
-            <w:tcW w:w="3192" w:type="dxa"/>
+            <w:tcW w:w="0" w:type="auto"/>
             <w:shd w:val="clear" w:color="auto" w:fill="auto"/>
+            <w:tcPrChange w:id="89" w:author="John Moehrke" w:date="2019-04-30T14:24:00Z">
+              <w:tcPr>
+                <w:tcW w:w="3129" w:type="dxa"/>
+                <w:shd w:val="clear" w:color="auto" w:fill="auto"/>
+              </w:tcPr>
+            </w:tcPrChange>
           </w:tcPr>
           <w:p>
             <w:pPr>
               <w:pStyle w:val="TableEntry"/>
             </w:pPr>
+            <w:proofErr w:type="spellStart"/>
             <w:r>
               <w:t>SubjectOrganization</w:t>
             </w:r>
-          </w:p>
-        </w:tc>
-        <w:tc>
-          <w:tcPr>
-            <w:tcW w:w="3192" w:type="dxa"/>
+            <w:proofErr w:type="spellEnd"/>
+          </w:p>
+        </w:tc>
+        <w:tc>
+          <w:tcPr>
+            <w:tcW w:w="0" w:type="auto"/>
             <w:shd w:val="clear" w:color="auto" w:fill="auto"/>
+            <w:tcPrChange w:id="90" w:author="John Moehrke" w:date="2019-04-30T14:24:00Z">
+              <w:tcPr>
+                <w:tcW w:w="3092" w:type="dxa"/>
+                <w:shd w:val="clear" w:color="auto" w:fill="auto"/>
+              </w:tcPr>
+            </w:tcPrChange>
           </w:tcPr>
           <w:p>
             <w:pPr>
@@ -14322,38 +14468,91 @@
         </w:tc>
         <w:tc>
           <w:tcPr>
-            <w:tcW w:w="3192" w:type="dxa"/>
+            <w:tcW w:w="0" w:type="auto"/>
+            <w:tcPrChange w:id="91" w:author="John Moehrke" w:date="2019-04-30T14:24:00Z">
+              <w:tcPr>
+                <w:tcW w:w="3129" w:type="dxa"/>
+              </w:tcPr>
+            </w:tcPrChange>
+          </w:tcPr>
+          <w:p>
+            <w:pPr>
+              <w:pStyle w:val="TableEntry"/>
+              <w:rPr>
+                <w:ins w:id="92" w:author="John Moehrke" w:date="2019-04-30T14:22:00Z"/>
+              </w:rPr>
+            </w:pPr>
+            <w:ins w:id="93" w:author="John Moehrke" w:date="2019-04-30T14:22:00Z">
+              <w:r>
+                <w:rPr>
+                  <w:rPrChange w:id="94" w:author="John Moehrke" w:date="2019-04-30T14:22:00Z">
+                    <w:rPr>
+                      <w:b/>
+                      <w:u w:val="single"/>
+                    </w:rPr>
+                  </w:rPrChange>
+                </w:rPr>
+                <w:t>array of string</w:t>
+              </w:r>
+            </w:ins>
+          </w:p>
+        </w:tc>
+        <w:tc>
+          <w:tcPr>
+            <w:tcW w:w="0" w:type="auto"/>
             <w:shd w:val="clear" w:color="auto" w:fill="auto"/>
+            <w:tcPrChange w:id="95" w:author="John Moehrke" w:date="2019-04-30T14:24:00Z">
+              <w:tcPr>
+                <w:tcW w:w="3129" w:type="dxa"/>
+                <w:shd w:val="clear" w:color="auto" w:fill="auto"/>
+              </w:tcPr>
+            </w:tcPrChange>
           </w:tcPr>
           <w:p>
             <w:pPr>
               <w:pStyle w:val="TableEntry"/>
             </w:pPr>
+            <w:proofErr w:type="spellStart"/>
             <w:r>
               <w:t>SubjectOrganization</w:t>
             </w:r>
+            <w:proofErr w:type="spellEnd"/>
           </w:p>
         </w:tc>
       </w:tr>
       <w:tr>
         <w:tc>
           <w:tcPr>
-            <w:tcW w:w="3192" w:type="dxa"/>
+            <w:tcW w:w="0" w:type="auto"/>
             <w:shd w:val="clear" w:color="auto" w:fill="auto"/>
+            <w:tcPrChange w:id="96" w:author="John Moehrke" w:date="2019-04-30T14:24:00Z">
+              <w:tcPr>
+                <w:tcW w:w="3129" w:type="dxa"/>
+                <w:shd w:val="clear" w:color="auto" w:fill="auto"/>
+              </w:tcPr>
+            </w:tcPrChange>
           </w:tcPr>
           <w:p>
             <w:pPr>
               <w:pStyle w:val="TableEntry"/>
             </w:pPr>
+            <w:proofErr w:type="spellStart"/>
             <w:r>
               <w:t>SubjectOrganizationID</w:t>
             </w:r>
-          </w:p>
-        </w:tc>
-        <w:tc>
-          <w:tcPr>
-            <w:tcW w:w="3192" w:type="dxa"/>
+            <w:proofErr w:type="spellEnd"/>
+          </w:p>
+        </w:tc>
+        <w:tc>
+          <w:tcPr>
+            <w:tcW w:w="0" w:type="auto"/>
             <w:shd w:val="clear" w:color="auto" w:fill="auto"/>
+            <w:tcPrChange w:id="97" w:author="John Moehrke" w:date="2019-04-30T14:24:00Z">
+              <w:tcPr>
+                <w:tcW w:w="3092" w:type="dxa"/>
+                <w:shd w:val="clear" w:color="auto" w:fill="auto"/>
+              </w:tcPr>
+            </w:tcPrChange>
           </w:tcPr>
           <w:p>
             <w:pPr>
@@ -14363,24 +14562,69 @@
         </w:tc>
         <w:tc>
           <w:tcPr>
-            <w:tcW w:w="3192" w:type="dxa"/>
+            <w:tcW w:w="0" w:type="auto"/>
+            <w:tcPrChange w:id="98" w:author="John Moehrke" w:date="2019-04-30T14:24:00Z">
+              <w:tcPr>
+                <w:tcW w:w="3129" w:type="dxa"/>
+              </w:tcPr>
+            </w:tcPrChange>
+          </w:tcPr>
+          <w:p>
+            <w:pPr>
+              <w:pStyle w:val="TableEntry"/>
+              <w:rPr>
+                <w:ins w:id="99" w:author="John Moehrke" w:date="2019-04-30T14:22:00Z"/>
+              </w:rPr>
+            </w:pPr>
+            <w:ins w:id="100" w:author="John Moehrke" w:date="2019-04-30T14:22:00Z">
+              <w:r>
+                <w:rPr>
+                  <w:rPrChange w:id="101" w:author="John Moehrke" w:date="2019-04-30T14:22:00Z">
+                    <w:rPr>
+                      <w:b/>
+                      <w:u w:val="single"/>
+                    </w:rPr>
+                  </w:rPrChange>
+                </w:rPr>
+                <w:t>array of string</w:t>
+              </w:r>
+            </w:ins>
+          </w:p>
+        </w:tc>
+        <w:tc>
+          <w:tcPr>
+            <w:tcW w:w="0" w:type="auto"/>
             <w:shd w:val="clear" w:color="auto" w:fill="auto"/>
+            <w:tcPrChange w:id="102" w:author="John Moehrke" w:date="2019-04-30T14:24:00Z">
+              <w:tcPr>
+                <w:tcW w:w="3129" w:type="dxa"/>
+                <w:shd w:val="clear" w:color="auto" w:fill="auto"/>
+              </w:tcPr>
+            </w:tcPrChange>
           </w:tcPr>
           <w:p>
             <w:pPr>
               <w:pStyle w:val="TableEntry"/>
             </w:pPr>
+            <w:proofErr w:type="spellStart"/>
             <w:r>
               <w:t>SubjectOrganizationID</w:t>
             </w:r>
+            <w:proofErr w:type="spellEnd"/>
           </w:p>
         </w:tc>
       </w:tr>
       <w:tr>
         <w:tc>
           <w:tcPr>
-            <w:tcW w:w="3192" w:type="dxa"/>
+            <w:tcW w:w="0" w:type="auto"/>
             <w:shd w:val="clear" w:color="auto" w:fill="auto"/>
+            <w:tcPrChange w:id="103" w:author="John Moehrke" w:date="2019-04-30T14:24:00Z">
+              <w:tcPr>
+                <w:tcW w:w="3129" w:type="dxa"/>
+                <w:shd w:val="clear" w:color="auto" w:fill="auto"/>
+              </w:tcPr>
+            </w:tcPrChange>
           </w:tcPr>
           <w:p>
             <w:pPr>
@@ -14393,8 +14637,14 @@
         </w:tc>
         <w:tc>
           <w:tcPr>
-            <w:tcW w:w="3192" w:type="dxa"/>
+            <w:tcW w:w="0" w:type="auto"/>
             <w:shd w:val="clear" w:color="auto" w:fill="auto"/>
+            <w:tcPrChange w:id="104" w:author="John Moehrke" w:date="2019-04-30T14:24:00Z">
+              <w:tcPr>
+                <w:tcW w:w="3092" w:type="dxa"/>
+                <w:shd w:val="clear" w:color="auto" w:fill="auto"/>
+              </w:tcPr>
+            </w:tcPrChange>
           </w:tcPr>
           <w:p>
             <w:pPr>
@@ -14407,24 +14657,69 @@
         </w:tc>
         <w:tc>
           <w:tcPr>
-            <w:tcW w:w="3192" w:type="dxa"/>
+            <w:tcW w:w="0" w:type="auto"/>
+            <w:tcPrChange w:id="105" w:author="John Moehrke" w:date="2019-04-30T14:24:00Z">
+              <w:tcPr>
+                <w:tcW w:w="3129" w:type="dxa"/>
+              </w:tcPr>
+            </w:tcPrChange>
+          </w:tcPr>
+          <w:p>
+            <w:pPr>
+              <w:pStyle w:val="TableEntry"/>
+              <w:rPr>
+                <w:ins w:id="106" w:author="John Moehrke" w:date="2019-04-30T14:22:00Z"/>
+              </w:rPr>
+            </w:pPr>
+            <w:ins w:id="107" w:author="John Moehrke" w:date="2019-04-30T14:22:00Z">
+              <w:r>
+                <w:rPr>
+                  <w:rPrChange w:id="108" w:author="John Moehrke" w:date="2019-04-30T14:22:00Z">
+                    <w:rPr>
+                      <w:b/>
+                      <w:u w:val="single"/>
+                    </w:rPr>
+                  </w:rPrChange>
+                </w:rPr>
+                <w:t>string</w:t>
+              </w:r>
+            </w:ins>
+          </w:p>
+        </w:tc>
+        <w:tc>
+          <w:tcPr>
+            <w:tcW w:w="0" w:type="auto"/>
             <w:shd w:val="clear" w:color="auto" w:fill="auto"/>
+            <w:tcPrChange w:id="109" w:author="John Moehrke" w:date="2019-04-30T14:24:00Z">
+              <w:tcPr>
+                <w:tcW w:w="3129" w:type="dxa"/>
+                <w:shd w:val="clear" w:color="auto" w:fill="auto"/>
+              </w:tcPr>
+            </w:tcPrChange>
           </w:tcPr>
           <w:p>
             <w:pPr>
               <w:pStyle w:val="TableEntry"/>
             </w:pPr>
+            <w:proofErr w:type="spellStart"/>
             <w:r>
               <w:t>HomeCommunityID</w:t>
             </w:r>
+            <w:proofErr w:type="spellEnd"/>
           </w:p>
         </w:tc>
       </w:tr>
       <w:tr>
         <w:tc>
           <w:tcPr>
-            <w:tcW w:w="3192" w:type="dxa"/>
+            <w:tcW w:w="0" w:type="auto"/>
             <w:shd w:val="clear" w:color="auto" w:fill="auto"/>
+            <w:tcPrChange w:id="110" w:author="John Moehrke" w:date="2019-04-30T14:24:00Z">
+              <w:tcPr>
+                <w:tcW w:w="3129" w:type="dxa"/>
+                <w:shd w:val="clear" w:color="auto" w:fill="auto"/>
+              </w:tcPr>
+            </w:tcPrChange>
           </w:tcPr>
           <w:p>
             <w:pPr>
@@ -14437,8 +14732,14 @@
         </w:tc>
         <w:tc>
           <w:tcPr>
-            <w:tcW w:w="3192" w:type="dxa"/>
+            <w:tcW w:w="0" w:type="auto"/>
             <w:shd w:val="clear" w:color="auto" w:fill="auto"/>
+            <w:tcPrChange w:id="111" w:author="John Moehrke" w:date="2019-04-30T14:24:00Z">
+              <w:tcPr>
+                <w:tcW w:w="3092" w:type="dxa"/>
+                <w:shd w:val="clear" w:color="auto" w:fill="auto"/>
+              </w:tcPr>
+            </w:tcPrChange>
           </w:tcPr>
           <w:p>
             <w:pPr>
@@ -14448,65 +14749,283 @@
         </w:tc>
         <w:tc>
           <w:tcPr>
-            <w:tcW w:w="3192" w:type="dxa"/>
+            <w:tcW w:w="0" w:type="auto"/>
+            <w:tcPrChange w:id="112" w:author="John Moehrke" w:date="2019-04-30T14:24:00Z">
+              <w:tcPr>
+                <w:tcW w:w="3129" w:type="dxa"/>
+              </w:tcPr>
+            </w:tcPrChange>
+          </w:tcPr>
+          <w:p>
+            <w:pPr>
+              <w:pStyle w:val="TableEntry"/>
+              <w:rPr>
+                <w:ins w:id="113" w:author="John Moehrke" w:date="2019-04-30T14:22:00Z"/>
+              </w:rPr>
+            </w:pPr>
+            <w:ins w:id="114" w:author="John Moehrke" w:date="2019-04-30T14:22:00Z">
+              <w:r>
+                <w:rPr>
+                  <w:rPrChange w:id="115" w:author="John Moehrke" w:date="2019-04-30T14:22:00Z">
+                    <w:rPr>
+                      <w:b/>
+                      <w:u w:val="single"/>
+                    </w:rPr>
+                  </w:rPrChange>
+                </w:rPr>
+                <w:t>string</w:t>
+              </w:r>
+            </w:ins>
+          </w:p>
+        </w:tc>
+        <w:tc>
+          <w:tcPr>
+            <w:tcW w:w="0" w:type="auto"/>
             <w:shd w:val="clear" w:color="auto" w:fill="auto"/>
+            <w:tcPrChange w:id="116" w:author="John Moehrke" w:date="2019-04-30T14:24:00Z">
+              <w:tcPr>
+                <w:tcW w:w="3129" w:type="dxa"/>
+                <w:shd w:val="clear" w:color="auto" w:fill="auto"/>
+              </w:tcPr>
+            </w:tcPrChange>
           </w:tcPr>
           <w:p>
             <w:pPr>
               <w:pStyle w:val="TableEntry"/>
             </w:pPr>
+            <w:proofErr w:type="spellStart"/>
             <w:r>
               <w:t>NationalProviderIdentifier</w:t>
             </w:r>
+            <w:proofErr w:type="spellEnd"/>
           </w:p>
         </w:tc>
       </w:tr>
       <w:tr>
-        <w:tc>
-          <w:tcPr>
-            <w:tcW w:w="3192" w:type="dxa"/>
+        <w:trPr>
+          <w:ins w:id="117" w:author="John Moehrke" w:date="2019-04-30T14:21:00Z"/>
+        </w:trPr>
+        <w:tc>
+          <w:tcPr>
+            <w:tcW w:w="0" w:type="auto"/>
             <w:shd w:val="clear" w:color="auto" w:fill="auto"/>
+            <w:tcPrChange w:id="118" w:author="John Moehrke" w:date="2019-04-30T14:24:00Z">
+              <w:tcPr>
+                <w:tcW w:w="3129" w:type="dxa"/>
+                <w:shd w:val="clear" w:color="auto" w:fill="auto"/>
+              </w:tcPr>
+            </w:tcPrChange>
           </w:tcPr>
           <w:p>
             <w:pPr>
               <w:pStyle w:val="TableEntry"/>
-            </w:pPr>
-            <w:r>
-              <w:t>Subject:Role</w:t>
-            </w:r>
-          </w:p>
-        </w:tc>
-        <w:tc>
-          <w:tcPr>
-            <w:tcW w:w="3192" w:type="dxa"/>
+              <w:rPr>
+                <w:ins w:id="119" w:author="John Moehrke" w:date="2019-04-30T14:21:00Z"/>
+              </w:rPr>
+            </w:pPr>
+            <w:ins w:id="120" w:author="John Moehrke" w:date="2019-04-30T14:21:00Z">
+              <w:r>
+                <w:t>Provider-identifier</w:t>
+              </w:r>
+            </w:ins>
+          </w:p>
+        </w:tc>
+        <w:tc>
+          <w:tcPr>
+            <w:tcW w:w="0" w:type="auto"/>
             <w:shd w:val="clear" w:color="auto" w:fill="auto"/>
+            <w:tcPrChange w:id="121" w:author="John Moehrke" w:date="2019-04-30T14:24:00Z">
+              <w:tcPr>
+                <w:tcW w:w="3092" w:type="dxa"/>
+                <w:shd w:val="clear" w:color="auto" w:fill="auto"/>
+              </w:tcPr>
+            </w:tcPrChange>
           </w:tcPr>
           <w:p>
             <w:pPr>
               <w:pStyle w:val="TableEntry"/>
-            </w:pPr>
-          </w:p>
-        </w:tc>
-        <w:tc>
-          <w:tcPr>
-            <w:tcW w:w="3192" w:type="dxa"/>
+              <w:rPr>
+                <w:ins w:id="122" w:author="John Moehrke" w:date="2019-04-30T14:21:00Z"/>
+              </w:rPr>
+            </w:pPr>
+            <w:proofErr w:type="gramStart"/>
+            <w:ins w:id="123" w:author="John Moehrke" w:date="2019-04-30T14:21:00Z">
+              <w:r>
+                <w:t>Other</w:t>
+              </w:r>
+              <w:proofErr w:type="gramEnd"/>
+              <w:r>
+                <w:t xml:space="preserve"> Provider Identifier Attribute</w:t>
+              </w:r>
+            </w:ins>
+          </w:p>
+        </w:tc>
+        <w:tc>
+          <w:tcPr>
+            <w:tcW w:w="0" w:type="auto"/>
+            <w:tcPrChange w:id="124" w:author="John Moehrke" w:date="2019-04-30T14:24:00Z">
+              <w:tcPr>
+                <w:tcW w:w="3129" w:type="dxa"/>
+              </w:tcPr>
+            </w:tcPrChange>
+          </w:tcPr>
+          <w:p>
+            <w:pPr>
+              <w:pStyle w:val="TableEntry"/>
+              <w:rPr>
+                <w:ins w:id="125" w:author="John Moehrke" w:date="2019-04-30T14:22:00Z"/>
+              </w:rPr>
+            </w:pPr>
+            <w:ins w:id="126" w:author="John Moehrke" w:date="2019-04-30T14:22:00Z">
+              <w:r>
+                <w:rPr>
+                  <w:rPrChange w:id="127" w:author="John Moehrke" w:date="2019-04-30T14:22:00Z">
+                    <w:rPr>
+                      <w:b/>
+                      <w:u w:val="single"/>
+                    </w:rPr>
+                  </w:rPrChange>
+                </w:rPr>
+                <w:t>array of Instance Identifier objects</w:t>
+              </w:r>
+            </w:ins>
+          </w:p>
+        </w:tc>
+        <w:tc>
+          <w:tcPr>
+            <w:tcW w:w="0" w:type="auto"/>
             <w:shd w:val="clear" w:color="auto" w:fill="auto"/>
+            <w:tcPrChange w:id="128" w:author="John Moehrke" w:date="2019-04-30T14:24:00Z">
+              <w:tcPr>
+                <w:tcW w:w="3129" w:type="dxa"/>
+                <w:shd w:val="clear" w:color="auto" w:fill="auto"/>
+              </w:tcPr>
+            </w:tcPrChange>
           </w:tcPr>
           <w:p>
             <w:pPr>
               <w:pStyle w:val="TableEntry"/>
-            </w:pPr>
-            <w:r>
-              <w:t>SubjectRole</w:t>
-            </w:r>
+              <w:rPr>
+                <w:ins w:id="129" w:author="John Moehrke" w:date="2019-04-30T14:21:00Z"/>
+              </w:rPr>
+            </w:pPr>
+            <w:proofErr w:type="spellStart"/>
+            <w:ins w:id="130" w:author="John Moehrke" w:date="2019-04-30T14:21:00Z">
+              <w:r>
+                <w:t>ProviderID</w:t>
+              </w:r>
+              <w:proofErr w:type="spellEnd"/>
+            </w:ins>
           </w:p>
         </w:tc>
       </w:tr>
       <w:tr>
         <w:tc>
           <w:tcPr>
-            <w:tcW w:w="3192" w:type="dxa"/>
+            <w:tcW w:w="0" w:type="auto"/>
             <w:shd w:val="clear" w:color="auto" w:fill="auto"/>
+            <w:tcPrChange w:id="131" w:author="John Moehrke" w:date="2019-04-30T14:24:00Z">
+              <w:tcPr>
+                <w:tcW w:w="3129" w:type="dxa"/>
+                <w:shd w:val="clear" w:color="auto" w:fill="auto"/>
+              </w:tcPr>
+            </w:tcPrChange>
+          </w:tcPr>
+          <w:p>
+            <w:pPr>
+              <w:pStyle w:val="TableEntry"/>
+            </w:pPr>
+            <w:proofErr w:type="spellStart"/>
+            <w:proofErr w:type="gramStart"/>
+            <w:r>
+              <w:t>Subject:Role</w:t>
+            </w:r>
+            <w:proofErr w:type="spellEnd"/>
+            <w:proofErr w:type="gramEnd"/>
+          </w:p>
+        </w:tc>
+        <w:tc>
+          <w:tcPr>
+            <w:tcW w:w="0" w:type="auto"/>
+            <w:shd w:val="clear" w:color="auto" w:fill="auto"/>
+            <w:tcPrChange w:id="132" w:author="John Moehrke" w:date="2019-04-30T14:24:00Z">
+              <w:tcPr>
+                <w:tcW w:w="3092" w:type="dxa"/>
+                <w:shd w:val="clear" w:color="auto" w:fill="auto"/>
+              </w:tcPr>
+            </w:tcPrChange>
+          </w:tcPr>
+          <w:p>
+            <w:pPr>
+              <w:pStyle w:val="TableEntry"/>
+            </w:pPr>
+          </w:p>
+        </w:tc>
+        <w:tc>
+          <w:tcPr>
+            <w:tcW w:w="0" w:type="auto"/>
+            <w:tcPrChange w:id="133" w:author="John Moehrke" w:date="2019-04-30T14:24:00Z">
+              <w:tcPr>
+                <w:tcW w:w="3129" w:type="dxa"/>
+              </w:tcPr>
+            </w:tcPrChange>
+          </w:tcPr>
+          <w:p>
+            <w:pPr>
+              <w:pStyle w:val="TableEntry"/>
+              <w:rPr>
+                <w:ins w:id="134" w:author="John Moehrke" w:date="2019-04-30T14:22:00Z"/>
+              </w:rPr>
+            </w:pPr>
+            <w:ins w:id="135" w:author="John Moehrke" w:date="2019-04-30T14:22:00Z">
+              <w:r>
+                <w:rPr>
+                  <w:rPrChange w:id="136" w:author="John Moehrke" w:date="2019-04-30T14:22:00Z">
+                    <w:rPr>
+                      <w:b/>
+                      <w:u w:val="single"/>
+                    </w:rPr>
+                  </w:rPrChange>
+                </w:rPr>
+                <w:t>array of Code objects</w:t>
+              </w:r>
+            </w:ins>
+          </w:p>
+        </w:tc>
+        <w:tc>
+          <w:tcPr>
+            <w:tcW w:w="0" w:type="auto"/>
+            <w:shd w:val="clear" w:color="auto" w:fill="auto"/>
+            <w:tcPrChange w:id="137" w:author="John Moehrke" w:date="2019-04-30T14:24:00Z">
+              <w:tcPr>
+                <w:tcW w:w="3129" w:type="dxa"/>
+                <w:shd w:val="clear" w:color="auto" w:fill="auto"/>
+              </w:tcPr>
+            </w:tcPrChange>
+          </w:tcPr>
+          <w:p>
+            <w:pPr>
+              <w:pStyle w:val="TableEntry"/>
+            </w:pPr>
+            <w:proofErr w:type="spellStart"/>
+            <w:r>
+              <w:t>SubjectRole</w:t>
+            </w:r>
+            <w:proofErr w:type="spellEnd"/>
+          </w:p>
+        </w:tc>
+      </w:tr>
+      <w:tr>
+        <w:tc>
+          <w:tcPr>
+            <w:tcW w:w="0" w:type="auto"/>
+            <w:shd w:val="clear" w:color="auto" w:fill="auto"/>
+            <w:tcPrChange w:id="138" w:author="John Moehrke" w:date="2019-04-30T14:24:00Z">
+              <w:tcPr>
+                <w:tcW w:w="3129" w:type="dxa"/>
+                <w:shd w:val="clear" w:color="auto" w:fill="auto"/>
+              </w:tcPr>
+            </w:tcPrChange>
           </w:tcPr>
           <w:p>
             <w:pPr>
@@ -14514,20 +15033,20 @@
               <w:ind w:left="0"/>
             </w:pPr>
             <w:r>
-              <w:t xml:space="preserve"> </w:t>
-            </w:r>
-            <w:r>
-              <w:t>d</w:t>
-            </w:r>
-            <w:r>
-              <w:t>ocid</w:t>
-            </w:r>
-          </w:p>
-        </w:tc>
-        <w:tc>
-          <w:tcPr>
-            <w:tcW w:w="3192" w:type="dxa"/>
+              <w:t xml:space="preserve"> docid</w:t>
+            </w:r>
+          </w:p>
+        </w:tc>
+        <w:tc>
+          <w:tcPr>
+            <w:tcW w:w="0" w:type="auto"/>
             <w:shd w:val="clear" w:color="auto" w:fill="auto"/>
+            <w:tcPrChange w:id="139" w:author="John Moehrke" w:date="2019-04-30T14:24:00Z">
+              <w:tcPr>
+                <w:tcW w:w="3092" w:type="dxa"/>
+                <w:shd w:val="clear" w:color="auto" w:fill="auto"/>
+              </w:tcPr>
+            </w:tcPrChange>
           </w:tcPr>
           <w:p>
             <w:pPr>
@@ -14540,25 +15059,686 @@
         </w:tc>
         <w:tc>
           <w:tcPr>
-            <w:tcW w:w="3192" w:type="dxa"/>
+            <w:tcW w:w="0" w:type="auto"/>
+            <w:tcPrChange w:id="140" w:author="John Moehrke" w:date="2019-04-30T14:24:00Z">
+              <w:tcPr>
+                <w:tcW w:w="3129" w:type="dxa"/>
+              </w:tcPr>
+            </w:tcPrChange>
+          </w:tcPr>
+          <w:p>
+            <w:pPr>
+              <w:pStyle w:val="TableEntry"/>
+              <w:rPr>
+                <w:ins w:id="141" w:author="John Moehrke" w:date="2019-04-30T14:22:00Z"/>
+              </w:rPr>
+            </w:pPr>
+            <w:ins w:id="142" w:author="John Moehrke" w:date="2019-04-30T14:22:00Z">
+              <w:r>
+                <w:rPr>
+                  <w:rPrChange w:id="143" w:author="John Moehrke" w:date="2019-04-30T14:22:00Z">
+                    <w:rPr>
+                      <w:b/>
+                      <w:u w:val="single"/>
+                    </w:rPr>
+                  </w:rPrChange>
+                </w:rPr>
+                <w:t>string</w:t>
+              </w:r>
+            </w:ins>
+          </w:p>
+        </w:tc>
+        <w:tc>
+          <w:tcPr>
+            <w:tcW w:w="0" w:type="auto"/>
             <w:shd w:val="clear" w:color="auto" w:fill="auto"/>
+            <w:tcPrChange w:id="144" w:author="John Moehrke" w:date="2019-04-30T14:24:00Z">
+              <w:tcPr>
+                <w:tcW w:w="3129" w:type="dxa"/>
+                <w:shd w:val="clear" w:color="auto" w:fill="auto"/>
+              </w:tcPr>
+            </w:tcPrChange>
           </w:tcPr>
           <w:p>
             <w:pPr>
               <w:pStyle w:val="TableEntry"/>
             </w:pPr>
-            <w:r>
-              <w:t>d</w:t>
-            </w:r>
-            <w:r>
-              <w:t>ocid</w:t>
-            </w:r>
+            <w:proofErr w:type="spellStart"/>
+            <w:r>
+              <w:t>docid</w:t>
+            </w:r>
+            <w:proofErr w:type="spellEnd"/>
           </w:p>
         </w:tc>
       </w:tr>
       <w:tr>
         <w:trPr>
           <w:trHeight w:val="56"/>
+          <w:trPrChange w:id="145" w:author="John Moehrke" w:date="2019-04-30T14:24:00Z">
+            <w:trPr>
+              <w:trHeight w:val="56"/>
+            </w:trPr>
+          </w:trPrChange>
+        </w:trPr>
+        <w:tc>
+          <w:tcPr>
+            <w:tcW w:w="0" w:type="auto"/>
+            <w:shd w:val="clear" w:color="auto" w:fill="auto"/>
+            <w:tcPrChange w:id="146" w:author="John Moehrke" w:date="2019-04-30T14:24:00Z">
+              <w:tcPr>
+                <w:tcW w:w="3129" w:type="dxa"/>
+                <w:shd w:val="clear" w:color="auto" w:fill="auto"/>
+              </w:tcPr>
+            </w:tcPrChange>
+          </w:tcPr>
+          <w:p>
+            <w:pPr>
+              <w:pStyle w:val="TableEntry"/>
+              <w:ind w:left="0"/>
+            </w:pPr>
+            <w:r>
+              <w:t>acp</w:t>
+            </w:r>
+          </w:p>
+        </w:tc>
+        <w:tc>
+          <w:tcPr>
+            <w:tcW w:w="0" w:type="auto"/>
+            <w:shd w:val="clear" w:color="auto" w:fill="auto"/>
+            <w:tcPrChange w:id="147" w:author="John Moehrke" w:date="2019-04-30T14:24:00Z">
+              <w:tcPr>
+                <w:tcW w:w="3092" w:type="dxa"/>
+                <w:shd w:val="clear" w:color="auto" w:fill="auto"/>
+              </w:tcPr>
+            </w:tcPrChange>
+          </w:tcPr>
+          <w:p>
+            <w:pPr>
+              <w:pStyle w:val="TableEntry"/>
+            </w:pPr>
+            <w:r>
+              <w:t>Patient Privacy Policy Identifier</w:t>
+            </w:r>
+          </w:p>
+        </w:tc>
+        <w:tc>
+          <w:tcPr>
+            <w:tcW w:w="0" w:type="auto"/>
+            <w:tcPrChange w:id="148" w:author="John Moehrke" w:date="2019-04-30T14:24:00Z">
+              <w:tcPr>
+                <w:tcW w:w="3129" w:type="dxa"/>
+              </w:tcPr>
+            </w:tcPrChange>
+          </w:tcPr>
+          <w:p>
+            <w:pPr>
+              <w:pStyle w:val="TableEntry"/>
+              <w:rPr>
+                <w:ins w:id="149" w:author="John Moehrke" w:date="2019-04-30T14:22:00Z"/>
+              </w:rPr>
+            </w:pPr>
+            <w:ins w:id="150" w:author="John Moehrke" w:date="2019-04-30T14:22:00Z">
+              <w:r>
+                <w:rPr>
+                  <w:rPrChange w:id="151" w:author="John Moehrke" w:date="2019-04-30T14:22:00Z">
+                    <w:rPr>
+                      <w:b/>
+                      <w:u w:val="single"/>
+                    </w:rPr>
+                  </w:rPrChange>
+                </w:rPr>
+                <w:t>string</w:t>
+              </w:r>
+            </w:ins>
+          </w:p>
+        </w:tc>
+        <w:tc>
+          <w:tcPr>
+            <w:tcW w:w="0" w:type="auto"/>
+            <w:shd w:val="clear" w:color="auto" w:fill="auto"/>
+            <w:tcPrChange w:id="152" w:author="John Moehrke" w:date="2019-04-30T14:24:00Z">
+              <w:tcPr>
+                <w:tcW w:w="3129" w:type="dxa"/>
+                <w:shd w:val="clear" w:color="auto" w:fill="auto"/>
+              </w:tcPr>
+            </w:tcPrChange>
+          </w:tcPr>
+          <w:p>
+            <w:pPr>
+              <w:pStyle w:val="TableEntry"/>
+            </w:pPr>
+            <w:proofErr w:type="spellStart"/>
+            <w:r>
+              <w:t>acp</w:t>
+            </w:r>
+            <w:proofErr w:type="spellEnd"/>
+            <w:r>
+              <w:t xml:space="preserve"> </w:t>
+            </w:r>
+          </w:p>
+        </w:tc>
+      </w:tr>
+      <w:tr>
+        <w:tc>
+          <w:tcPr>
+            <w:tcW w:w="0" w:type="auto"/>
+            <w:shd w:val="clear" w:color="auto" w:fill="auto"/>
+            <w:tcPrChange w:id="153" w:author="John Moehrke" w:date="2019-04-30T14:24:00Z">
+              <w:tcPr>
+                <w:tcW w:w="3129" w:type="dxa"/>
+                <w:shd w:val="clear" w:color="auto" w:fill="auto"/>
+              </w:tcPr>
+            </w:tcPrChange>
+          </w:tcPr>
+          <w:p>
+            <w:pPr>
+              <w:pStyle w:val="TableEntry"/>
+              <w:ind w:left="0"/>
+            </w:pPr>
+            <w:r>
+              <w:t>PurposeOfUse</w:t>
+            </w:r>
+          </w:p>
+        </w:tc>
+        <w:tc>
+          <w:tcPr>
+            <w:tcW w:w="0" w:type="auto"/>
+            <w:shd w:val="clear" w:color="auto" w:fill="auto"/>
+            <w:tcPrChange w:id="154" w:author="John Moehrke" w:date="2019-04-30T14:24:00Z">
+              <w:tcPr>
+                <w:tcW w:w="3092" w:type="dxa"/>
+                <w:shd w:val="clear" w:color="auto" w:fill="auto"/>
+              </w:tcPr>
+            </w:tcPrChange>
+          </w:tcPr>
+          <w:p>
+            <w:pPr>
+              <w:pStyle w:val="TableEntry"/>
+            </w:pPr>
+            <w:r>
+              <w:t>Purpose of Use for the request</w:t>
+            </w:r>
+          </w:p>
+        </w:tc>
+        <w:tc>
+          <w:tcPr>
+            <w:tcW w:w="0" w:type="auto"/>
+            <w:tcPrChange w:id="155" w:author="John Moehrke" w:date="2019-04-30T14:24:00Z">
+              <w:tcPr>
+                <w:tcW w:w="3129" w:type="dxa"/>
+              </w:tcPr>
+            </w:tcPrChange>
+          </w:tcPr>
+          <w:p>
+            <w:pPr>
+              <w:pStyle w:val="TableEntry"/>
+              <w:rPr>
+                <w:ins w:id="156" w:author="John Moehrke" w:date="2019-04-30T14:22:00Z"/>
+              </w:rPr>
+            </w:pPr>
+            <w:ins w:id="157" w:author="John Moehrke" w:date="2019-04-30T14:22:00Z">
+              <w:r>
+                <w:rPr>
+                  <w:rPrChange w:id="158" w:author="John Moehrke" w:date="2019-04-30T14:22:00Z">
+                    <w:rPr>
+                      <w:b/>
+                      <w:u w:val="single"/>
+                    </w:rPr>
+                  </w:rPrChange>
+                </w:rPr>
+                <w:t>Code object</w:t>
+              </w:r>
+            </w:ins>
+          </w:p>
+        </w:tc>
+        <w:tc>
+          <w:tcPr>
+            <w:tcW w:w="0" w:type="auto"/>
+            <w:shd w:val="clear" w:color="auto" w:fill="auto"/>
+            <w:tcPrChange w:id="159" w:author="John Moehrke" w:date="2019-04-30T14:24:00Z">
+              <w:tcPr>
+                <w:tcW w:w="3129" w:type="dxa"/>
+                <w:shd w:val="clear" w:color="auto" w:fill="auto"/>
+              </w:tcPr>
+            </w:tcPrChange>
+          </w:tcPr>
+          <w:p>
+            <w:pPr>
+              <w:pStyle w:val="TableEntry"/>
+            </w:pPr>
+            <w:proofErr w:type="spellStart"/>
+            <w:r>
+              <w:t>PurposeOfUse</w:t>
+            </w:r>
+            <w:proofErr w:type="spellEnd"/>
+          </w:p>
+        </w:tc>
+      </w:tr>
+      <w:tr>
+        <w:tc>
+          <w:tcPr>
+            <w:tcW w:w="0" w:type="auto"/>
+            <w:shd w:val="clear" w:color="auto" w:fill="auto"/>
+            <w:tcPrChange w:id="160" w:author="John Moehrke" w:date="2019-04-30T14:24:00Z">
+              <w:tcPr>
+                <w:tcW w:w="3129" w:type="dxa"/>
+                <w:shd w:val="clear" w:color="auto" w:fill="auto"/>
+              </w:tcPr>
+            </w:tcPrChange>
+          </w:tcPr>
+          <w:p>
+            <w:pPr>
+              <w:pStyle w:val="TableEntry"/>
+              <w:ind w:left="0"/>
+            </w:pPr>
+            <w:r>
+              <w:t>Resource-ID</w:t>
+            </w:r>
+          </w:p>
+        </w:tc>
+        <w:tc>
+          <w:tcPr>
+            <w:tcW w:w="0" w:type="auto"/>
+            <w:shd w:val="clear" w:color="auto" w:fill="auto"/>
+            <w:tcPrChange w:id="161" w:author="John Moehrke" w:date="2019-04-30T14:24:00Z">
+              <w:tcPr>
+                <w:tcW w:w="3092" w:type="dxa"/>
+                <w:shd w:val="clear" w:color="auto" w:fill="auto"/>
+              </w:tcPr>
+            </w:tcPrChange>
+          </w:tcPr>
+          <w:p>
+            <w:pPr>
+              <w:pStyle w:val="TableEntry"/>
+            </w:pPr>
+            <w:r>
+              <w:t>Patient ID related to the Patient Privacy Policy Identifier</w:t>
+            </w:r>
+          </w:p>
+        </w:tc>
+        <w:tc>
+          <w:tcPr>
+            <w:tcW w:w="0" w:type="auto"/>
+            <w:tcPrChange w:id="162" w:author="John Moehrke" w:date="2019-04-30T14:24:00Z">
+              <w:tcPr>
+                <w:tcW w:w="3129" w:type="dxa"/>
+              </w:tcPr>
+            </w:tcPrChange>
+          </w:tcPr>
+          <w:p>
+            <w:pPr>
+              <w:pStyle w:val="TableEntry"/>
+              <w:rPr>
+                <w:ins w:id="163" w:author="John Moehrke" w:date="2019-04-30T14:22:00Z"/>
+              </w:rPr>
+            </w:pPr>
+            <w:ins w:id="164" w:author="John Moehrke" w:date="2019-04-30T14:22:00Z">
+              <w:r>
+                <w:rPr>
+                  <w:rPrChange w:id="165" w:author="John Moehrke" w:date="2019-04-30T14:22:00Z">
+                    <w:rPr>
+                      <w:b/>
+                      <w:u w:val="single"/>
+                    </w:rPr>
+                  </w:rPrChange>
+                </w:rPr>
+                <w:t>string</w:t>
+              </w:r>
+            </w:ins>
+          </w:p>
+        </w:tc>
+        <w:tc>
+          <w:tcPr>
+            <w:tcW w:w="0" w:type="auto"/>
+            <w:shd w:val="clear" w:color="auto" w:fill="auto"/>
+            <w:tcPrChange w:id="166" w:author="John Moehrke" w:date="2019-04-30T14:24:00Z">
+              <w:tcPr>
+                <w:tcW w:w="3129" w:type="dxa"/>
+                <w:shd w:val="clear" w:color="auto" w:fill="auto"/>
+              </w:tcPr>
+            </w:tcPrChange>
+          </w:tcPr>
+          <w:p>
+            <w:pPr>
+              <w:pStyle w:val="TableEntry"/>
+            </w:pPr>
+            <w:proofErr w:type="spellStart"/>
+            <w:r>
+              <w:t>resourceID</w:t>
+            </w:r>
+            <w:proofErr w:type="spellEnd"/>
+          </w:p>
+        </w:tc>
+      </w:tr>
+      <w:tr>
+        <w:tc>
+          <w:tcPr>
+            <w:tcW w:w="0" w:type="auto"/>
+            <w:shd w:val="clear" w:color="auto" w:fill="auto"/>
+            <w:tcPrChange w:id="167" w:author="John Moehrke" w:date="2019-04-30T14:24:00Z">
+              <w:tcPr>
+                <w:tcW w:w="3129" w:type="dxa"/>
+                <w:shd w:val="clear" w:color="auto" w:fill="auto"/>
+              </w:tcPr>
+            </w:tcPrChange>
+          </w:tcPr>
+          <w:p>
+            <w:pPr>
+              <w:pStyle w:val="TableEntry"/>
+              <w:ind w:left="0"/>
+            </w:pPr>
+          </w:p>
+        </w:tc>
+        <w:tc>
+          <w:tcPr>
+            <w:tcW w:w="0" w:type="auto"/>
+            <w:shd w:val="clear" w:color="auto" w:fill="auto"/>
+            <w:tcPrChange w:id="168" w:author="John Moehrke" w:date="2019-04-30T14:24:00Z">
+              <w:tcPr>
+                <w:tcW w:w="3092" w:type="dxa"/>
+                <w:shd w:val="clear" w:color="auto" w:fill="auto"/>
+              </w:tcPr>
+            </w:tcPrChange>
+          </w:tcPr>
+          <w:p>
+            <w:pPr>
+              <w:pStyle w:val="TableEntry"/>
+            </w:pPr>
+            <w:r>
+              <w:t>Patient ID, Citizen ID, or other similar public ID used for health identification purposes.</w:t>
+            </w:r>
+          </w:p>
+        </w:tc>
+        <w:tc>
+          <w:tcPr>
+            <w:tcW w:w="0" w:type="auto"/>
+            <w:tcPrChange w:id="169" w:author="John Moehrke" w:date="2019-04-30T14:24:00Z">
+              <w:tcPr>
+                <w:tcW w:w="3129" w:type="dxa"/>
+              </w:tcPr>
+            </w:tcPrChange>
+          </w:tcPr>
+          <w:p>
+            <w:pPr>
+              <w:pStyle w:val="TableEntry"/>
+              <w:rPr>
+                <w:ins w:id="170" w:author="John Moehrke" w:date="2019-04-30T14:22:00Z"/>
+              </w:rPr>
+            </w:pPr>
+            <w:ins w:id="171" w:author="John Moehrke" w:date="2019-04-30T14:22:00Z">
+              <w:r>
+                <w:rPr>
+                  <w:rPrChange w:id="172" w:author="John Moehrke" w:date="2019-04-30T14:22:00Z">
+                    <w:rPr>
+                      <w:b/>
+                      <w:u w:val="single"/>
+                    </w:rPr>
+                  </w:rPrChange>
+                </w:rPr>
+                <w:t>string</w:t>
+              </w:r>
+            </w:ins>
+          </w:p>
+        </w:tc>
+        <w:tc>
+          <w:tcPr>
+            <w:tcW w:w="0" w:type="auto"/>
+            <w:shd w:val="clear" w:color="auto" w:fill="auto"/>
+            <w:tcPrChange w:id="173" w:author="John Moehrke" w:date="2019-04-30T14:24:00Z">
+              <w:tcPr>
+                <w:tcW w:w="3129" w:type="dxa"/>
+                <w:shd w:val="clear" w:color="auto" w:fill="auto"/>
+              </w:tcPr>
+            </w:tcPrChange>
+          </w:tcPr>
+          <w:p>
+            <w:pPr>
+              <w:pStyle w:val="TableEntry"/>
+            </w:pPr>
+            <w:proofErr w:type="spellStart"/>
+            <w:r>
+              <w:t>personID</w:t>
+            </w:r>
+            <w:proofErr w:type="spellEnd"/>
+          </w:p>
+        </w:tc>
+      </w:tr>
+    </w:tbl>
+    <w:p>
+      <w:pPr>
+        <w:pStyle w:val="BodyText"/>
+        <w:rPr>
+          <w:ins w:id="174" w:author="John Moehrke" w:date="2019-04-30T14:25:00Z"/>
+          <w:rPrChange w:id="175" w:author="John Moehrke" w:date="2019-04-30T14:26:00Z">
+            <w:rPr>
+              <w:ins w:id="176" w:author="John Moehrke" w:date="2019-04-30T14:25:00Z"/>
+            </w:rPr>
+          </w:rPrChange>
+        </w:rPr>
+      </w:pPr>
+    </w:p>
+    <w:p>
+      <w:pPr>
+        <w:pStyle w:val="BodyText"/>
+        <w:rPr>
+          <w:ins w:id="177" w:author="John Moehrke" w:date="2019-04-30T14:25:00Z"/>
+          <w:rPrChange w:id="178" w:author="John Moehrke" w:date="2019-04-30T14:26:00Z">
+            <w:rPr>
+              <w:ins w:id="179" w:author="John Moehrke" w:date="2019-04-30T14:25:00Z"/>
+              <w:b/>
+              <w:u w:val="single"/>
+            </w:rPr>
+          </w:rPrChange>
+        </w:rPr>
+      </w:pPr>
+      <w:ins w:id="180" w:author="John Moehrke" w:date="2019-04-30T14:25:00Z">
+        <w:r>
+          <w:rPr>
+            <w:rPrChange w:id="181" w:author="John Moehrke" w:date="2019-04-30T14:26:00Z">
+              <w:rPr>
+                <w:b/>
+                <w:u w:val="single"/>
+              </w:rPr>
+            </w:rPrChange>
+          </w:rPr>
+          <w:t xml:space="preserve">The format of attributes which contain a complex structure (e.g. HL7 CE for </w:t>
+        </w:r>
+        <w:proofErr w:type="spellStart"/>
+        <w:proofErr w:type="gramStart"/>
+        <w:r>
+          <w:rPr>
+            <w:rPrChange w:id="182" w:author="John Moehrke" w:date="2019-04-30T14:26:00Z">
+              <w:rPr>
+                <w:b/>
+                <w:u w:val="single"/>
+              </w:rPr>
+            </w:rPrChange>
+          </w:rPr>
+          <w:t>Subject:Role</w:t>
+        </w:r>
+        <w:proofErr w:type="spellEnd"/>
+        <w:proofErr w:type="gramEnd"/>
+        <w:r>
+          <w:rPr>
+            <w:rPrChange w:id="183" w:author="John Moehrke" w:date="2019-04-30T14:26:00Z">
+              <w:rPr>
+                <w:b/>
+                <w:u w:val="single"/>
+              </w:rPr>
+            </w:rPrChange>
+          </w:rPr>
+          <w:t xml:space="preserve">) are mapped to JSON objects by mapping the XML attributes to JSON key/value pairs, omitting XML namespaces and XML element naming. </w:t>
+        </w:r>
+      </w:ins>
+    </w:p>
+    <w:p>
+      <w:pPr>
+        <w:pStyle w:val="BodyText"/>
+        <w:rPr>
+          <w:ins w:id="184" w:author="John Moehrke" w:date="2019-04-30T14:25:00Z"/>
+          <w:rPrChange w:id="185" w:author="John Moehrke" w:date="2019-04-30T14:26:00Z">
+            <w:rPr>
+              <w:ins w:id="186" w:author="John Moehrke" w:date="2019-04-30T14:25:00Z"/>
+              <w:b/>
+              <w:u w:val="single"/>
+            </w:rPr>
+          </w:rPrChange>
+        </w:rPr>
+      </w:pPr>
+    </w:p>
+    <w:p>
+      <w:pPr>
+        <w:pStyle w:val="TableTitle"/>
+        <w:rPr>
+          <w:ins w:id="187" w:author="John Moehrke" w:date="2019-04-30T14:25:00Z"/>
+          <w:rPrChange w:id="188" w:author="John Moehrke" w:date="2019-04-30T14:26:00Z">
+            <w:rPr>
+              <w:ins w:id="189" w:author="John Moehrke" w:date="2019-04-30T14:25:00Z"/>
+              <w:rFonts w:ascii="Arial" w:hAnsi="Arial" w:cs="Arial"/>
+              <w:b/>
+              <w:sz w:val="20"/>
+              <w:u w:val="single"/>
+            </w:rPr>
+          </w:rPrChange>
+        </w:rPr>
+        <w:pPrChange w:id="190" w:author="John Moehrke" w:date="2019-04-30T14:26:00Z">
+          <w:pPr>
+            <w:pStyle w:val="BodyText"/>
+            <w:jc w:val="center"/>
+          </w:pPr>
+        </w:pPrChange>
+      </w:pPr>
+      <w:ins w:id="191" w:author="John Moehrke" w:date="2019-04-30T14:25:00Z">
+        <w:r>
+          <w:rPr>
+            <w:rPrChange w:id="192" w:author="John Moehrke" w:date="2019-04-30T14:26:00Z">
+              <w:rPr>
+                <w:rFonts w:ascii="Arial" w:hAnsi="Arial" w:cs="Arial"/>
+                <w:b/>
+                <w:sz w:val="20"/>
+                <w:u w:val="single"/>
+              </w:rPr>
+            </w:rPrChange>
+          </w:rPr>
+          <w:lastRenderedPageBreak/>
+          <w:t>Table 3.71.4.1.2.1-3: JSON “Code” object definition</w:t>
+        </w:r>
+      </w:ins>
+    </w:p>
+    <w:tbl>
+      <w:tblPr>
+        <w:tblW w:w="0" w:type="auto"/>
+        <w:tblBorders>
+          <w:top w:val="single" w:sz="4" w:space="0" w:color="auto"/>
+          <w:left w:val="single" w:sz="4" w:space="0" w:color="auto"/>
+          <w:bottom w:val="single" w:sz="4" w:space="0" w:color="auto"/>
+          <w:right w:val="single" w:sz="4" w:space="0" w:color="auto"/>
+          <w:insideH w:val="single" w:sz="4" w:space="0" w:color="auto"/>
+          <w:insideV w:val="single" w:sz="4" w:space="0" w:color="auto"/>
+        </w:tblBorders>
+        <w:tblLook w:val="04A0" w:firstRow="1" w:lastRow="0" w:firstColumn="1" w:lastColumn="0" w:noHBand="0" w:noVBand="1"/>
+      </w:tblPr>
+      <w:tblGrid>
+        <w:gridCol w:w="3112"/>
+        <w:gridCol w:w="1715"/>
+        <w:gridCol w:w="4523"/>
+      </w:tblGrid>
+      <w:tr>
+        <w:trPr>
+          <w:ins w:id="193" w:author="John Moehrke" w:date="2019-04-30T14:25:00Z"/>
+        </w:trPr>
+        <w:tc>
+          <w:tcPr>
+            <w:tcW w:w="3192" w:type="dxa"/>
+            <w:shd w:val="clear" w:color="auto" w:fill="D0CECE"/>
+          </w:tcPr>
+          <w:p>
+            <w:pPr>
+              <w:pStyle w:val="TableEntryHeader"/>
+              <w:rPr>
+                <w:ins w:id="194" w:author="John Moehrke" w:date="2019-04-30T14:25:00Z"/>
+                <w:rPrChange w:id="195" w:author="John Moehrke" w:date="2019-04-30T14:26:00Z">
+                  <w:rPr>
+                    <w:ins w:id="196" w:author="John Moehrke" w:date="2019-04-30T14:25:00Z"/>
+                  </w:rPr>
+                </w:rPrChange>
+              </w:rPr>
+            </w:pPr>
+            <w:ins w:id="197" w:author="John Moehrke" w:date="2019-04-30T14:25:00Z">
+              <w:r>
+                <w:rPr>
+                  <w:rPrChange w:id="198" w:author="John Moehrke" w:date="2019-04-30T14:26:00Z">
+                    <w:rPr/>
+                  </w:rPrChange>
+                </w:rPr>
+                <w:t>JSON attribute</w:t>
+              </w:r>
+            </w:ins>
+          </w:p>
+        </w:tc>
+        <w:tc>
+          <w:tcPr>
+            <w:tcW w:w="1736" w:type="dxa"/>
+            <w:shd w:val="clear" w:color="auto" w:fill="D0CECE"/>
+          </w:tcPr>
+          <w:p>
+            <w:pPr>
+              <w:pStyle w:val="TableEntryHeader"/>
+              <w:rPr>
+                <w:ins w:id="199" w:author="John Moehrke" w:date="2019-04-30T14:25:00Z"/>
+                <w:rPrChange w:id="200" w:author="John Moehrke" w:date="2019-04-30T14:26:00Z">
+                  <w:rPr>
+                    <w:ins w:id="201" w:author="John Moehrke" w:date="2019-04-30T14:25:00Z"/>
+                  </w:rPr>
+                </w:rPrChange>
+              </w:rPr>
+            </w:pPr>
+            <w:ins w:id="202" w:author="John Moehrke" w:date="2019-04-30T14:25:00Z">
+              <w:r>
+                <w:rPr>
+                  <w:rPrChange w:id="203" w:author="John Moehrke" w:date="2019-04-30T14:26:00Z">
+                    <w:rPr/>
+                  </w:rPrChange>
+                </w:rPr>
+                <w:t>Attribute type</w:t>
+              </w:r>
+            </w:ins>
+          </w:p>
+        </w:tc>
+        <w:tc>
+          <w:tcPr>
+            <w:tcW w:w="4648" w:type="dxa"/>
+            <w:shd w:val="clear" w:color="auto" w:fill="D0CECE"/>
+          </w:tcPr>
+          <w:p>
+            <w:pPr>
+              <w:pStyle w:val="TableEntryHeader"/>
+              <w:rPr>
+                <w:ins w:id="204" w:author="John Moehrke" w:date="2019-04-30T14:25:00Z"/>
+                <w:rPrChange w:id="205" w:author="John Moehrke" w:date="2019-04-30T14:26:00Z">
+                  <w:rPr>
+                    <w:ins w:id="206" w:author="John Moehrke" w:date="2019-04-30T14:25:00Z"/>
+                  </w:rPr>
+                </w:rPrChange>
+              </w:rPr>
+            </w:pPr>
+            <w:ins w:id="207" w:author="John Moehrke" w:date="2019-04-30T14:25:00Z">
+              <w:r>
+                <w:rPr>
+                  <w:rPrChange w:id="208" w:author="John Moehrke" w:date="2019-04-30T14:26:00Z">
+                    <w:rPr/>
+                  </w:rPrChange>
+                </w:rPr>
+                <w:t>Description</w:t>
+              </w:r>
+            </w:ins>
+          </w:p>
+        </w:tc>
+      </w:tr>
+      <w:tr>
+        <w:trPr>
+          <w:trHeight w:val="508"/>
+          <w:ins w:id="209" w:author="John Moehrke" w:date="2019-04-30T14:25:00Z"/>
         </w:trPr>
         <w:tc>
           <w:tcPr>
@@ -14569,15 +15749,107 @@
             <w:pPr>
               <w:pStyle w:val="TableEntry"/>
               <w:ind w:left="0"/>
-            </w:pPr>
-            <w:r>
-              <w:t>a</w:t>
-            </w:r>
-            <w:r>
-              <w:t>cp</w:t>
-            </w:r>
-          </w:p>
-        </w:tc>
+              <w:rPr>
+                <w:ins w:id="210" w:author="John Moehrke" w:date="2019-04-30T14:25:00Z"/>
+                <w:rPrChange w:id="211" w:author="John Moehrke" w:date="2019-04-30T14:26:00Z">
+                  <w:rPr>
+                    <w:ins w:id="212" w:author="John Moehrke" w:date="2019-04-30T14:25:00Z"/>
+                    <w:b/>
+                    <w:u w:val="single"/>
+                  </w:rPr>
+                </w:rPrChange>
+              </w:rPr>
+            </w:pPr>
+            <w:ins w:id="213" w:author="John Moehrke" w:date="2019-04-30T14:25:00Z">
+              <w:r>
+                <w:rPr>
+                  <w:rPrChange w:id="214" w:author="John Moehrke" w:date="2019-04-30T14:26:00Z">
+                    <w:rPr>
+                      <w:b/>
+                      <w:u w:val="single"/>
+                    </w:rPr>
+                  </w:rPrChange>
+                </w:rPr>
+                <w:t>code</w:t>
+              </w:r>
+            </w:ins>
+          </w:p>
+        </w:tc>
+        <w:tc>
+          <w:tcPr>
+            <w:tcW w:w="1736" w:type="dxa"/>
+            <w:shd w:val="clear" w:color="auto" w:fill="auto"/>
+          </w:tcPr>
+          <w:p>
+            <w:pPr>
+              <w:pStyle w:val="TableEntry"/>
+              <w:ind w:left="0"/>
+              <w:rPr>
+                <w:ins w:id="215" w:author="John Moehrke" w:date="2019-04-30T14:25:00Z"/>
+                <w:rPrChange w:id="216" w:author="John Moehrke" w:date="2019-04-30T14:26:00Z">
+                  <w:rPr>
+                    <w:ins w:id="217" w:author="John Moehrke" w:date="2019-04-30T14:25:00Z"/>
+                    <w:b/>
+                    <w:u w:val="single"/>
+                  </w:rPr>
+                </w:rPrChange>
+              </w:rPr>
+            </w:pPr>
+            <w:ins w:id="218" w:author="John Moehrke" w:date="2019-04-30T14:25:00Z">
+              <w:r>
+                <w:rPr>
+                  <w:rPrChange w:id="219" w:author="John Moehrke" w:date="2019-04-30T14:26:00Z">
+                    <w:rPr>
+                      <w:b/>
+                      <w:u w:val="single"/>
+                    </w:rPr>
+                  </w:rPrChange>
+                </w:rPr>
+                <w:t>string</w:t>
+              </w:r>
+            </w:ins>
+          </w:p>
+        </w:tc>
+        <w:tc>
+          <w:tcPr>
+            <w:tcW w:w="4648" w:type="dxa"/>
+            <w:shd w:val="clear" w:color="auto" w:fill="auto"/>
+          </w:tcPr>
+          <w:p>
+            <w:pPr>
+              <w:pStyle w:val="TableEntry"/>
+              <w:ind w:left="0"/>
+              <w:rPr>
+                <w:ins w:id="220" w:author="John Moehrke" w:date="2019-04-30T14:25:00Z"/>
+                <w:rPrChange w:id="221" w:author="John Moehrke" w:date="2019-04-30T14:26:00Z">
+                  <w:rPr>
+                    <w:ins w:id="222" w:author="John Moehrke" w:date="2019-04-30T14:25:00Z"/>
+                    <w:b/>
+                    <w:u w:val="single"/>
+                  </w:rPr>
+                </w:rPrChange>
+              </w:rPr>
+            </w:pPr>
+            <w:ins w:id="223" w:author="John Moehrke" w:date="2019-04-30T14:25:00Z">
+              <w:r>
+                <w:rPr>
+                  <w:rPrChange w:id="224" w:author="John Moehrke" w:date="2019-04-30T14:26:00Z">
+                    <w:rPr>
+                      <w:b/>
+                      <w:u w:val="single"/>
+                    </w:rPr>
+                  </w:rPrChange>
+                </w:rPr>
+                <w:t>Mandatory. Code attribute shall contain the role code from the identified Value-Set that represents the role that the user is playing when making the request.</w:t>
+              </w:r>
+            </w:ins>
+          </w:p>
+        </w:tc>
+      </w:tr>
+      <w:tr>
+        <w:trPr>
+          <w:ins w:id="225" w:author="John Moehrke" w:date="2019-04-30T14:25:00Z"/>
+        </w:trPr>
         <w:tc>
           <w:tcPr>
             <w:tcW w:w="3192" w:type="dxa"/>
@@ -14586,12 +15858,396 @@
           <w:p>
             <w:pPr>
               <w:pStyle w:val="TableEntry"/>
-            </w:pPr>
-            <w:r>
-              <w:t>Patient Privacy Policy Identifier</w:t>
-            </w:r>
-          </w:p>
-        </w:tc>
+              <w:ind w:left="0"/>
+              <w:rPr>
+                <w:ins w:id="226" w:author="John Moehrke" w:date="2019-04-30T14:25:00Z"/>
+                <w:rPrChange w:id="227" w:author="John Moehrke" w:date="2019-04-30T14:26:00Z">
+                  <w:rPr>
+                    <w:ins w:id="228" w:author="John Moehrke" w:date="2019-04-30T14:25:00Z"/>
+                    <w:b/>
+                    <w:u w:val="single"/>
+                  </w:rPr>
+                </w:rPrChange>
+              </w:rPr>
+            </w:pPr>
+            <w:proofErr w:type="spellStart"/>
+            <w:ins w:id="229" w:author="John Moehrke" w:date="2019-04-30T14:25:00Z">
+              <w:r>
+                <w:rPr>
+                  <w:rPrChange w:id="230" w:author="John Moehrke" w:date="2019-04-30T14:26:00Z">
+                    <w:rPr>
+                      <w:b/>
+                      <w:u w:val="single"/>
+                    </w:rPr>
+                  </w:rPrChange>
+                </w:rPr>
+                <w:t>codeSystem</w:t>
+              </w:r>
+              <w:proofErr w:type="spellEnd"/>
+            </w:ins>
+          </w:p>
+        </w:tc>
+        <w:tc>
+          <w:tcPr>
+            <w:tcW w:w="1736" w:type="dxa"/>
+            <w:shd w:val="clear" w:color="auto" w:fill="auto"/>
+          </w:tcPr>
+          <w:p>
+            <w:pPr>
+              <w:pStyle w:val="TableEntry"/>
+              <w:ind w:left="0"/>
+              <w:rPr>
+                <w:ins w:id="231" w:author="John Moehrke" w:date="2019-04-30T14:25:00Z"/>
+                <w:rPrChange w:id="232" w:author="John Moehrke" w:date="2019-04-30T14:26:00Z">
+                  <w:rPr>
+                    <w:ins w:id="233" w:author="John Moehrke" w:date="2019-04-30T14:25:00Z"/>
+                    <w:b/>
+                    <w:u w:val="single"/>
+                  </w:rPr>
+                </w:rPrChange>
+              </w:rPr>
+            </w:pPr>
+            <w:ins w:id="234" w:author="John Moehrke" w:date="2019-04-30T14:25:00Z">
+              <w:r>
+                <w:rPr>
+                  <w:rPrChange w:id="235" w:author="John Moehrke" w:date="2019-04-30T14:26:00Z">
+                    <w:rPr>
+                      <w:b/>
+                      <w:u w:val="single"/>
+                    </w:rPr>
+                  </w:rPrChange>
+                </w:rPr>
+                <w:t>string</w:t>
+              </w:r>
+            </w:ins>
+          </w:p>
+        </w:tc>
+        <w:tc>
+          <w:tcPr>
+            <w:tcW w:w="4648" w:type="dxa"/>
+            <w:shd w:val="clear" w:color="auto" w:fill="auto"/>
+          </w:tcPr>
+          <w:p>
+            <w:pPr>
+              <w:pStyle w:val="TableEntry"/>
+              <w:ind w:left="0"/>
+              <w:rPr>
+                <w:ins w:id="236" w:author="John Moehrke" w:date="2019-04-30T14:25:00Z"/>
+                <w:rPrChange w:id="237" w:author="John Moehrke" w:date="2019-04-30T14:26:00Z">
+                  <w:rPr>
+                    <w:ins w:id="238" w:author="John Moehrke" w:date="2019-04-30T14:25:00Z"/>
+                    <w:b/>
+                    <w:u w:val="single"/>
+                  </w:rPr>
+                </w:rPrChange>
+              </w:rPr>
+            </w:pPr>
+            <w:ins w:id="239" w:author="John Moehrke" w:date="2019-04-30T14:25:00Z">
+              <w:r>
+                <w:rPr>
+                  <w:rPrChange w:id="240" w:author="John Moehrke" w:date="2019-04-30T14:26:00Z">
+                    <w:rPr>
+                      <w:b/>
+                      <w:u w:val="single"/>
+                    </w:rPr>
+                  </w:rPrChange>
+                </w:rPr>
+                <w:t>Mandatory. Specifies the code system (OID format) that defines the code.</w:t>
+              </w:r>
+            </w:ins>
+          </w:p>
+        </w:tc>
+      </w:tr>
+    </w:tbl>
+    <w:p>
+      <w:pPr>
+        <w:pStyle w:val="TableTitle"/>
+        <w:rPr>
+          <w:ins w:id="241" w:author="John Moehrke" w:date="2019-04-30T14:25:00Z"/>
+          <w:rPrChange w:id="242" w:author="John Moehrke" w:date="2019-04-30T14:27:00Z">
+            <w:rPr>
+              <w:ins w:id="243" w:author="John Moehrke" w:date="2019-04-30T14:25:00Z"/>
+              <w:rFonts w:ascii="Arial" w:hAnsi="Arial" w:cs="Arial"/>
+              <w:b/>
+              <w:sz w:val="20"/>
+              <w:u w:val="single"/>
+            </w:rPr>
+          </w:rPrChange>
+        </w:rPr>
+        <w:pPrChange w:id="244" w:author="John Moehrke" w:date="2019-04-30T14:27:00Z">
+          <w:pPr>
+            <w:pStyle w:val="BodyText"/>
+            <w:jc w:val="center"/>
+          </w:pPr>
+        </w:pPrChange>
+      </w:pPr>
+      <w:ins w:id="245" w:author="John Moehrke" w:date="2019-04-30T14:25:00Z">
+        <w:r>
+          <w:rPr>
+            <w:rPrChange w:id="246" w:author="John Moehrke" w:date="2019-04-30T14:27:00Z">
+              <w:rPr>
+                <w:rFonts w:ascii="Arial" w:hAnsi="Arial" w:cs="Arial"/>
+                <w:b/>
+                <w:sz w:val="20"/>
+                <w:u w:val="single"/>
+              </w:rPr>
+            </w:rPrChange>
+          </w:rPr>
+          <w:t>Table 3.71.4.1.2.1-4: JSON “Instance Identifier” object definition</w:t>
+        </w:r>
+      </w:ins>
+    </w:p>
+    <w:tbl>
+      <w:tblPr>
+        <w:tblW w:w="0" w:type="auto"/>
+        <w:tblBorders>
+          <w:top w:val="single" w:sz="4" w:space="0" w:color="auto"/>
+          <w:left w:val="single" w:sz="4" w:space="0" w:color="auto"/>
+          <w:bottom w:val="single" w:sz="4" w:space="0" w:color="auto"/>
+          <w:right w:val="single" w:sz="4" w:space="0" w:color="auto"/>
+          <w:insideH w:val="single" w:sz="4" w:space="0" w:color="auto"/>
+          <w:insideV w:val="single" w:sz="4" w:space="0" w:color="auto"/>
+        </w:tblBorders>
+        <w:tblLook w:val="04A0" w:firstRow="1" w:lastRow="0" w:firstColumn="1" w:lastColumn="0" w:noHBand="0" w:noVBand="1"/>
+      </w:tblPr>
+      <w:tblGrid>
+        <w:gridCol w:w="3112"/>
+        <w:gridCol w:w="1715"/>
+        <w:gridCol w:w="4523"/>
+      </w:tblGrid>
+      <w:tr>
+        <w:trPr>
+          <w:ins w:id="247" w:author="John Moehrke" w:date="2019-04-30T14:25:00Z"/>
+        </w:trPr>
+        <w:tc>
+          <w:tcPr>
+            <w:tcW w:w="3192" w:type="dxa"/>
+            <w:tcBorders>
+              <w:bottom w:val="single" w:sz="4" w:space="0" w:color="auto"/>
+            </w:tcBorders>
+            <w:shd w:val="clear" w:color="auto" w:fill="D0CECE"/>
+          </w:tcPr>
+          <w:p>
+            <w:pPr>
+              <w:pStyle w:val="TableEntryHeader"/>
+              <w:rPr>
+                <w:ins w:id="248" w:author="John Moehrke" w:date="2019-04-30T14:25:00Z"/>
+                <w:rPrChange w:id="249" w:author="John Moehrke" w:date="2019-04-30T14:26:00Z">
+                  <w:rPr>
+                    <w:ins w:id="250" w:author="John Moehrke" w:date="2019-04-30T14:25:00Z"/>
+                    <w:u w:val="single"/>
+                  </w:rPr>
+                </w:rPrChange>
+              </w:rPr>
+            </w:pPr>
+            <w:ins w:id="251" w:author="John Moehrke" w:date="2019-04-30T14:25:00Z">
+              <w:r>
+                <w:rPr>
+                  <w:rPrChange w:id="252" w:author="John Moehrke" w:date="2019-04-30T14:26:00Z">
+                    <w:rPr>
+                      <w:u w:val="single"/>
+                    </w:rPr>
+                  </w:rPrChange>
+                </w:rPr>
+                <w:t>JSON attribute</w:t>
+              </w:r>
+            </w:ins>
+          </w:p>
+        </w:tc>
+        <w:tc>
+          <w:tcPr>
+            <w:tcW w:w="1736" w:type="dxa"/>
+            <w:tcBorders>
+              <w:bottom w:val="single" w:sz="4" w:space="0" w:color="auto"/>
+            </w:tcBorders>
+            <w:shd w:val="clear" w:color="auto" w:fill="D0CECE"/>
+          </w:tcPr>
+          <w:p>
+            <w:pPr>
+              <w:pStyle w:val="TableEntryHeader"/>
+              <w:rPr>
+                <w:ins w:id="253" w:author="John Moehrke" w:date="2019-04-30T14:25:00Z"/>
+                <w:rPrChange w:id="254" w:author="John Moehrke" w:date="2019-04-30T14:26:00Z">
+                  <w:rPr>
+                    <w:ins w:id="255" w:author="John Moehrke" w:date="2019-04-30T14:25:00Z"/>
+                    <w:u w:val="single"/>
+                  </w:rPr>
+                </w:rPrChange>
+              </w:rPr>
+            </w:pPr>
+            <w:ins w:id="256" w:author="John Moehrke" w:date="2019-04-30T14:25:00Z">
+              <w:r>
+                <w:rPr>
+                  <w:rPrChange w:id="257" w:author="John Moehrke" w:date="2019-04-30T14:26:00Z">
+                    <w:rPr>
+                      <w:u w:val="single"/>
+                    </w:rPr>
+                  </w:rPrChange>
+                </w:rPr>
+                <w:t>Attribute type</w:t>
+              </w:r>
+            </w:ins>
+          </w:p>
+        </w:tc>
+        <w:tc>
+          <w:tcPr>
+            <w:tcW w:w="4648" w:type="dxa"/>
+            <w:tcBorders>
+              <w:bottom w:val="single" w:sz="4" w:space="0" w:color="auto"/>
+            </w:tcBorders>
+            <w:shd w:val="clear" w:color="auto" w:fill="D0CECE"/>
+          </w:tcPr>
+          <w:p>
+            <w:pPr>
+              <w:pStyle w:val="TableEntryHeader"/>
+              <w:rPr>
+                <w:ins w:id="258" w:author="John Moehrke" w:date="2019-04-30T14:25:00Z"/>
+                <w:rPrChange w:id="259" w:author="John Moehrke" w:date="2019-04-30T14:26:00Z">
+                  <w:rPr>
+                    <w:ins w:id="260" w:author="John Moehrke" w:date="2019-04-30T14:25:00Z"/>
+                    <w:u w:val="single"/>
+                  </w:rPr>
+                </w:rPrChange>
+              </w:rPr>
+            </w:pPr>
+            <w:ins w:id="261" w:author="John Moehrke" w:date="2019-04-30T14:25:00Z">
+              <w:r>
+                <w:rPr>
+                  <w:rPrChange w:id="262" w:author="John Moehrke" w:date="2019-04-30T14:26:00Z">
+                    <w:rPr>
+                      <w:u w:val="single"/>
+                    </w:rPr>
+                  </w:rPrChange>
+                </w:rPr>
+                <w:t>Description</w:t>
+              </w:r>
+            </w:ins>
+          </w:p>
+        </w:tc>
+      </w:tr>
+      <w:tr>
+        <w:trPr>
+          <w:trHeight w:val="508"/>
+          <w:ins w:id="263" w:author="John Moehrke" w:date="2019-04-30T14:25:00Z"/>
+        </w:trPr>
+        <w:tc>
+          <w:tcPr>
+            <w:tcW w:w="3192" w:type="dxa"/>
+            <w:tcBorders>
+              <w:top w:val="single" w:sz="4" w:space="0" w:color="auto"/>
+            </w:tcBorders>
+            <w:shd w:val="clear" w:color="auto" w:fill="auto"/>
+          </w:tcPr>
+          <w:p>
+            <w:pPr>
+              <w:pStyle w:val="TableEntry"/>
+              <w:ind w:left="0"/>
+              <w:rPr>
+                <w:ins w:id="264" w:author="John Moehrke" w:date="2019-04-30T14:25:00Z"/>
+                <w:rPrChange w:id="265" w:author="John Moehrke" w:date="2019-04-30T14:26:00Z">
+                  <w:rPr>
+                    <w:ins w:id="266" w:author="John Moehrke" w:date="2019-04-30T14:25:00Z"/>
+                    <w:b/>
+                    <w:u w:val="single"/>
+                  </w:rPr>
+                </w:rPrChange>
+              </w:rPr>
+            </w:pPr>
+            <w:ins w:id="267" w:author="John Moehrke" w:date="2019-04-30T14:25:00Z">
+              <w:r>
+                <w:rPr>
+                  <w:rPrChange w:id="268" w:author="John Moehrke" w:date="2019-04-30T14:26:00Z">
+                    <w:rPr>
+                      <w:b/>
+                      <w:u w:val="single"/>
+                    </w:rPr>
+                  </w:rPrChange>
+                </w:rPr>
+                <w:t>root</w:t>
+              </w:r>
+            </w:ins>
+          </w:p>
+        </w:tc>
+        <w:tc>
+          <w:tcPr>
+            <w:tcW w:w="1736" w:type="dxa"/>
+            <w:tcBorders>
+              <w:top w:val="single" w:sz="4" w:space="0" w:color="auto"/>
+            </w:tcBorders>
+            <w:shd w:val="clear" w:color="auto" w:fill="auto"/>
+          </w:tcPr>
+          <w:p>
+            <w:pPr>
+              <w:pStyle w:val="TableEntry"/>
+              <w:ind w:left="0"/>
+              <w:rPr>
+                <w:ins w:id="269" w:author="John Moehrke" w:date="2019-04-30T14:25:00Z"/>
+                <w:rPrChange w:id="270" w:author="John Moehrke" w:date="2019-04-30T14:26:00Z">
+                  <w:rPr>
+                    <w:ins w:id="271" w:author="John Moehrke" w:date="2019-04-30T14:25:00Z"/>
+                    <w:b/>
+                    <w:u w:val="single"/>
+                  </w:rPr>
+                </w:rPrChange>
+              </w:rPr>
+            </w:pPr>
+            <w:ins w:id="272" w:author="John Moehrke" w:date="2019-04-30T14:25:00Z">
+              <w:r>
+                <w:rPr>
+                  <w:rPrChange w:id="273" w:author="John Moehrke" w:date="2019-04-30T14:26:00Z">
+                    <w:rPr>
+                      <w:b/>
+                      <w:u w:val="single"/>
+                    </w:rPr>
+                  </w:rPrChange>
+                </w:rPr>
+                <w:t>string</w:t>
+              </w:r>
+            </w:ins>
+          </w:p>
+        </w:tc>
+        <w:tc>
+          <w:tcPr>
+            <w:tcW w:w="4648" w:type="dxa"/>
+            <w:tcBorders>
+              <w:top w:val="single" w:sz="4" w:space="0" w:color="auto"/>
+            </w:tcBorders>
+            <w:shd w:val="clear" w:color="auto" w:fill="auto"/>
+          </w:tcPr>
+          <w:p>
+            <w:pPr>
+              <w:pStyle w:val="TableEntry"/>
+              <w:rPr>
+                <w:ins w:id="274" w:author="John Moehrke" w:date="2019-04-30T14:25:00Z"/>
+                <w:rPrChange w:id="275" w:author="John Moehrke" w:date="2019-04-30T14:26:00Z">
+                  <w:rPr>
+                    <w:ins w:id="276" w:author="John Moehrke" w:date="2019-04-30T14:25:00Z"/>
+                    <w:b/>
+                    <w:u w:val="single"/>
+                  </w:rPr>
+                </w:rPrChange>
+              </w:rPr>
+            </w:pPr>
+            <w:ins w:id="277" w:author="John Moehrke" w:date="2019-04-30T14:25:00Z">
+              <w:r>
+                <w:rPr>
+                  <w:rPrChange w:id="278" w:author="John Moehrke" w:date="2019-04-30T14:26:00Z">
+                    <w:rPr>
+                      <w:b/>
+                      <w:u w:val="single"/>
+                    </w:rPr>
+                  </w:rPrChange>
+                </w:rPr>
+                <w:t>Mandatory. The “root” attribute shall contain an OID identifying the authority issuing the provider identifier.</w:t>
+              </w:r>
+            </w:ins>
+          </w:p>
+        </w:tc>
+      </w:tr>
+      <w:tr>
+        <w:trPr>
+          <w:ins w:id="279" w:author="John Moehrke" w:date="2019-04-30T14:25:00Z"/>
+        </w:trPr>
         <w:tc>
           <w:tcPr>
             <w:tcW w:w="3192" w:type="dxa"/>
@@ -14600,169 +16256,100 @@
           <w:p>
             <w:pPr>
               <w:pStyle w:val="TableEntry"/>
-            </w:pPr>
-            <w:r>
-              <w:t>a</w:t>
-            </w:r>
-            <w:r>
-              <w:t xml:space="preserve">cp </w:t>
-            </w:r>
-          </w:p>
-        </w:tc>
-      </w:tr>
-      <w:tr>
-        <w:tc>
-          <w:tcPr>
-            <w:tcW w:w="3192" w:type="dxa"/>
+              <w:ind w:left="0"/>
+              <w:rPr>
+                <w:ins w:id="280" w:author="John Moehrke" w:date="2019-04-30T14:25:00Z"/>
+                <w:rPrChange w:id="281" w:author="John Moehrke" w:date="2019-04-30T14:26:00Z">
+                  <w:rPr>
+                    <w:ins w:id="282" w:author="John Moehrke" w:date="2019-04-30T14:25:00Z"/>
+                    <w:b/>
+                    <w:u w:val="single"/>
+                  </w:rPr>
+                </w:rPrChange>
+              </w:rPr>
+            </w:pPr>
+            <w:ins w:id="283" w:author="John Moehrke" w:date="2019-04-30T14:25:00Z">
+              <w:r>
+                <w:rPr>
+                  <w:rPrChange w:id="284" w:author="John Moehrke" w:date="2019-04-30T14:26:00Z">
+                    <w:rPr>
+                      <w:b/>
+                      <w:u w:val="single"/>
+                    </w:rPr>
+                  </w:rPrChange>
+                </w:rPr>
+                <w:t>extension</w:t>
+              </w:r>
+            </w:ins>
+          </w:p>
+        </w:tc>
+        <w:tc>
+          <w:tcPr>
+            <w:tcW w:w="1736" w:type="dxa"/>
             <w:shd w:val="clear" w:color="auto" w:fill="auto"/>
           </w:tcPr>
           <w:p>
             <w:pPr>
               <w:pStyle w:val="TableEntry"/>
               <w:ind w:left="0"/>
-            </w:pPr>
-            <w:r>
-              <w:t>Purpose</w:t>
-            </w:r>
-            <w:r>
-              <w:t>O</w:t>
-            </w:r>
-            <w:r>
-              <w:t>f</w:t>
-            </w:r>
-            <w:r>
-              <w:t>U</w:t>
-            </w:r>
-            <w:r>
-              <w:t>se</w:t>
-            </w:r>
-          </w:p>
-        </w:tc>
-        <w:tc>
-          <w:tcPr>
-            <w:tcW w:w="3192" w:type="dxa"/>
+              <w:rPr>
+                <w:ins w:id="285" w:author="John Moehrke" w:date="2019-04-30T14:25:00Z"/>
+                <w:rPrChange w:id="286" w:author="John Moehrke" w:date="2019-04-30T14:26:00Z">
+                  <w:rPr>
+                    <w:ins w:id="287" w:author="John Moehrke" w:date="2019-04-30T14:25:00Z"/>
+                    <w:b/>
+                    <w:u w:val="single"/>
+                  </w:rPr>
+                </w:rPrChange>
+              </w:rPr>
+            </w:pPr>
+            <w:ins w:id="288" w:author="John Moehrke" w:date="2019-04-30T14:25:00Z">
+              <w:r>
+                <w:rPr>
+                  <w:rPrChange w:id="289" w:author="John Moehrke" w:date="2019-04-30T14:26:00Z">
+                    <w:rPr>
+                      <w:b/>
+                      <w:u w:val="single"/>
+                    </w:rPr>
+                  </w:rPrChange>
+                </w:rPr>
+                <w:t>string</w:t>
+              </w:r>
+            </w:ins>
+          </w:p>
+        </w:tc>
+        <w:tc>
+          <w:tcPr>
+            <w:tcW w:w="4648" w:type="dxa"/>
             <w:shd w:val="clear" w:color="auto" w:fill="auto"/>
           </w:tcPr>
           <w:p>
             <w:pPr>
               <w:pStyle w:val="TableEntry"/>
-            </w:pPr>
-            <w:r>
-              <w:t>Purpose of Use for the request</w:t>
-            </w:r>
-          </w:p>
-        </w:tc>
-        <w:tc>
-          <w:tcPr>
-            <w:tcW w:w="3192" w:type="dxa"/>
-            <w:shd w:val="clear" w:color="auto" w:fill="auto"/>
-          </w:tcPr>
-          <w:p>
-            <w:pPr>
-              <w:pStyle w:val="TableEntry"/>
-            </w:pPr>
-            <w:r>
-              <w:t>Purpose</w:t>
-            </w:r>
-            <w:r>
-              <w:t>O</w:t>
-            </w:r>
-            <w:r>
-              <w:t>f</w:t>
-            </w:r>
-            <w:r>
-              <w:t>U</w:t>
-            </w:r>
-            <w:r>
-              <w:t>se</w:t>
-            </w:r>
-          </w:p>
-        </w:tc>
-      </w:tr>
-      <w:tr>
-        <w:tc>
-          <w:tcPr>
-            <w:tcW w:w="3192" w:type="dxa"/>
-            <w:shd w:val="clear" w:color="auto" w:fill="auto"/>
-          </w:tcPr>
-          <w:p>
-            <w:pPr>
-              <w:pStyle w:val="TableEntry"/>
-              <w:ind w:left="0"/>
-            </w:pPr>
-            <w:r>
-              <w:t>Resource-ID</w:t>
-            </w:r>
-          </w:p>
-        </w:tc>
-        <w:tc>
-          <w:tcPr>
-            <w:tcW w:w="3192" w:type="dxa"/>
-            <w:shd w:val="clear" w:color="auto" w:fill="auto"/>
-          </w:tcPr>
-          <w:p>
-            <w:pPr>
-              <w:pStyle w:val="TableEntry"/>
-            </w:pPr>
-            <w:r>
-              <w:t>Patient ID related to the Patient Privacy Policy Identifier</w:t>
-            </w:r>
-          </w:p>
-        </w:tc>
-        <w:tc>
-          <w:tcPr>
-            <w:tcW w:w="3192" w:type="dxa"/>
-            <w:shd w:val="clear" w:color="auto" w:fill="auto"/>
-          </w:tcPr>
-          <w:p>
-            <w:pPr>
-              <w:pStyle w:val="TableEntry"/>
-            </w:pPr>
-            <w:r>
-              <w:t>resourceID</w:t>
-            </w:r>
-          </w:p>
-        </w:tc>
-      </w:tr>
-      <w:tr>
-        <w:tc>
-          <w:tcPr>
-            <w:tcW w:w="3192" w:type="dxa"/>
-            <w:shd w:val="clear" w:color="auto" w:fill="auto"/>
-          </w:tcPr>
-          <w:p>
-            <w:pPr>
-              <w:pStyle w:val="TableEntry"/>
-              <w:ind w:left="0"/>
-            </w:pPr>
-          </w:p>
-        </w:tc>
-        <w:tc>
-          <w:tcPr>
-            <w:tcW w:w="3192" w:type="dxa"/>
-            <w:shd w:val="clear" w:color="auto" w:fill="auto"/>
-          </w:tcPr>
-          <w:p>
-            <w:pPr>
-              <w:pStyle w:val="TableEntry"/>
-            </w:pPr>
-            <w:r>
-              <w:t>Patient ID, Citizen ID, or other similar public ID used for health identification purposes.</w:t>
-            </w:r>
-          </w:p>
-        </w:tc>
-        <w:tc>
-          <w:tcPr>
-            <w:tcW w:w="3192" w:type="dxa"/>
-            <w:shd w:val="clear" w:color="auto" w:fill="auto"/>
-          </w:tcPr>
-          <w:p>
-            <w:pPr>
-              <w:pStyle w:val="TableEntry"/>
-            </w:pPr>
-            <w:r>
-              <w:t>personID</w:t>
-            </w:r>
+              <w:rPr>
+                <w:ins w:id="290" w:author="John Moehrke" w:date="2019-04-30T14:25:00Z"/>
+                <w:rPrChange w:id="291" w:author="John Moehrke" w:date="2019-04-30T14:26:00Z">
+                  <w:rPr>
+                    <w:ins w:id="292" w:author="John Moehrke" w:date="2019-04-30T14:25:00Z"/>
+                    <w:b/>
+                    <w:u w:val="single"/>
+                  </w:rPr>
+                </w:rPrChange>
+              </w:rPr>
+            </w:pPr>
+            <w:ins w:id="293" w:author="John Moehrke" w:date="2019-04-30T14:25:00Z">
+              <w:r>
+                <w:rPr>
+                  <w:rPrChange w:id="294" w:author="John Moehrke" w:date="2019-04-30T14:26:00Z">
+                    <w:rPr>
+                      <w:b/>
+                      <w:u w:val="single"/>
+                    </w:rPr>
+                  </w:rPrChange>
+                </w:rPr>
+                <w:t>Mandatory. The “extension” attribute shall contain the provider identifier itself.</w:t>
+              </w:r>
+            </w:ins>
           </w:p>
         </w:tc>
       </w:tr>
@@ -14770,7 +16357,1619 @@
     <w:p>
       <w:pPr>
         <w:pStyle w:val="BodyText"/>
-      </w:pPr>
+        <w:rPr>
+          <w:ins w:id="295" w:author="John Moehrke" w:date="2019-04-30T14:25:00Z"/>
+          <w:rPrChange w:id="296" w:author="John Moehrke" w:date="2019-04-30T14:26:00Z">
+            <w:rPr>
+              <w:ins w:id="297" w:author="John Moehrke" w:date="2019-04-30T14:25:00Z"/>
+              <w:b/>
+              <w:u w:val="single"/>
+            </w:rPr>
+          </w:rPrChange>
+        </w:rPr>
+      </w:pPr>
+    </w:p>
+    <w:p>
+      <w:pPr>
+        <w:pStyle w:val="BodyText"/>
+        <w:rPr>
+          <w:ins w:id="298" w:author="John Moehrke" w:date="2019-04-30T14:25:00Z"/>
+          <w:rPrChange w:id="299" w:author="John Moehrke" w:date="2019-04-30T14:26:00Z">
+            <w:rPr>
+              <w:ins w:id="300" w:author="John Moehrke" w:date="2019-04-30T14:25:00Z"/>
+              <w:b/>
+              <w:u w:val="single"/>
+            </w:rPr>
+          </w:rPrChange>
+        </w:rPr>
+      </w:pPr>
+      <w:ins w:id="301" w:author="John Moehrke" w:date="2019-04-30T14:25:00Z">
+        <w:r>
+          <w:rPr>
+            <w:rPrChange w:id="302" w:author="John Moehrke" w:date="2019-04-30T14:26:00Z">
+              <w:rPr>
+                <w:b/>
+                <w:u w:val="single"/>
+              </w:rPr>
+            </w:rPrChange>
+          </w:rPr>
+          <w:t xml:space="preserve">The following XUA subject role </w:t>
+        </w:r>
+      </w:ins>
+    </w:p>
+    <w:p>
+      <w:pPr>
+        <w:pStyle w:val="EditorInstructions"/>
+        <w:rPr>
+          <w:ins w:id="303" w:author="John Moehrke" w:date="2019-04-30T14:25:00Z"/>
+          <w:rStyle w:val="XMLname"/>
+          <w:rPrChange w:id="304" w:author="John Moehrke" w:date="2019-04-30T14:27:00Z">
+            <w:rPr>
+              <w:ins w:id="305" w:author="John Moehrke" w:date="2019-04-30T14:25:00Z"/>
+              <w:b/>
+              <w:u w:val="single"/>
+            </w:rPr>
+          </w:rPrChange>
+        </w:rPr>
+      </w:pPr>
+      <w:ins w:id="306" w:author="John Moehrke" w:date="2019-04-30T14:25:00Z">
+        <w:r>
+          <w:rPr>
+            <w:rStyle w:val="XMLname"/>
+            <w:rPrChange w:id="307" w:author="John Moehrke" w:date="2019-04-30T14:27:00Z">
+              <w:rPr>
+                <w:b/>
+                <w:u w:val="single"/>
+              </w:rPr>
+            </w:rPrChange>
+          </w:rPr>
+          <w:t>&lt;</w:t>
+        </w:r>
+        <w:proofErr w:type="spellStart"/>
+        <w:proofErr w:type="gramStart"/>
+        <w:r>
+          <w:rPr>
+            <w:rStyle w:val="XMLname"/>
+            <w:rPrChange w:id="308" w:author="John Moehrke" w:date="2019-04-30T14:27:00Z">
+              <w:rPr>
+                <w:b/>
+                <w:u w:val="single"/>
+              </w:rPr>
+            </w:rPrChange>
+          </w:rPr>
+          <w:t>saml:Attribute</w:t>
+        </w:r>
+        <w:proofErr w:type="spellEnd"/>
+        <w:proofErr w:type="gramEnd"/>
+        <w:r>
+          <w:rPr>
+            <w:rStyle w:val="XMLname"/>
+            <w:rPrChange w:id="309" w:author="John Moehrke" w:date="2019-04-30T14:27:00Z">
+              <w:rPr>
+                <w:b/>
+                <w:u w:val="single"/>
+              </w:rPr>
+            </w:rPrChange>
+          </w:rPr>
+          <w:t xml:space="preserve"> Name="urn:oasis:names:tc:xacml:2.0:subject:role"&gt; </w:t>
+        </w:r>
+      </w:ins>
+    </w:p>
+    <w:p>
+      <w:pPr>
+        <w:pStyle w:val="EditorInstructions"/>
+        <w:rPr>
+          <w:ins w:id="310" w:author="John Moehrke" w:date="2019-04-30T14:25:00Z"/>
+          <w:rStyle w:val="XMLname"/>
+          <w:rPrChange w:id="311" w:author="John Moehrke" w:date="2019-04-30T14:27:00Z">
+            <w:rPr>
+              <w:ins w:id="312" w:author="John Moehrke" w:date="2019-04-30T14:25:00Z"/>
+              <w:b/>
+              <w:u w:val="single"/>
+            </w:rPr>
+          </w:rPrChange>
+        </w:rPr>
+      </w:pPr>
+      <w:ins w:id="313" w:author="John Moehrke" w:date="2019-04-30T14:25:00Z">
+        <w:r>
+          <w:rPr>
+            <w:rStyle w:val="XMLname"/>
+            <w:rPrChange w:id="314" w:author="John Moehrke" w:date="2019-04-30T14:27:00Z">
+              <w:rPr>
+                <w:b/>
+                <w:u w:val="single"/>
+              </w:rPr>
+            </w:rPrChange>
+          </w:rPr>
+          <w:t xml:space="preserve"> &lt;</w:t>
+        </w:r>
+        <w:proofErr w:type="spellStart"/>
+        <w:proofErr w:type="gramStart"/>
+        <w:r>
+          <w:rPr>
+            <w:rStyle w:val="XMLname"/>
+            <w:rPrChange w:id="315" w:author="John Moehrke" w:date="2019-04-30T14:27:00Z">
+              <w:rPr>
+                <w:b/>
+                <w:u w:val="single"/>
+              </w:rPr>
+            </w:rPrChange>
+          </w:rPr>
+          <w:t>saml:AttributeValue</w:t>
+        </w:r>
+        <w:proofErr w:type="spellEnd"/>
+        <w:proofErr w:type="gramEnd"/>
+        <w:r>
+          <w:rPr>
+            <w:rStyle w:val="XMLname"/>
+            <w:rPrChange w:id="316" w:author="John Moehrke" w:date="2019-04-30T14:27:00Z">
+              <w:rPr>
+                <w:b/>
+                <w:u w:val="single"/>
+              </w:rPr>
+            </w:rPrChange>
+          </w:rPr>
+          <w:t xml:space="preserve">&gt; </w:t>
+        </w:r>
+      </w:ins>
+    </w:p>
+    <w:p>
+      <w:pPr>
+        <w:pStyle w:val="EditorInstructions"/>
+        <w:rPr>
+          <w:ins w:id="317" w:author="John Moehrke" w:date="2019-04-30T14:25:00Z"/>
+          <w:rStyle w:val="XMLname"/>
+          <w:rPrChange w:id="318" w:author="John Moehrke" w:date="2019-04-30T14:27:00Z">
+            <w:rPr>
+              <w:ins w:id="319" w:author="John Moehrke" w:date="2019-04-30T14:25:00Z"/>
+              <w:b/>
+              <w:u w:val="single"/>
+            </w:rPr>
+          </w:rPrChange>
+        </w:rPr>
+      </w:pPr>
+      <w:ins w:id="320" w:author="John Moehrke" w:date="2019-04-30T14:25:00Z">
+        <w:r>
+          <w:rPr>
+            <w:rStyle w:val="XMLname"/>
+            <w:rPrChange w:id="321" w:author="John Moehrke" w:date="2019-04-30T14:27:00Z">
+              <w:rPr>
+                <w:b/>
+                <w:u w:val="single"/>
+              </w:rPr>
+            </w:rPrChange>
+          </w:rPr>
+          <w:t xml:space="preserve">  &lt;Role </w:t>
+        </w:r>
+        <w:proofErr w:type="spellStart"/>
+        <w:r>
+          <w:rPr>
+            <w:rStyle w:val="XMLname"/>
+            <w:rPrChange w:id="322" w:author="John Moehrke" w:date="2019-04-30T14:27:00Z">
+              <w:rPr>
+                <w:b/>
+                <w:u w:val="single"/>
+              </w:rPr>
+            </w:rPrChange>
+          </w:rPr>
+          <w:t>xmlns</w:t>
+        </w:r>
+        <w:proofErr w:type="spellEnd"/>
+        <w:r>
+          <w:rPr>
+            <w:rStyle w:val="XMLname"/>
+            <w:rPrChange w:id="323" w:author="John Moehrke" w:date="2019-04-30T14:27:00Z">
+              <w:rPr>
+                <w:b/>
+                <w:u w:val="single"/>
+              </w:rPr>
+            </w:rPrChange>
+          </w:rPr>
+          <w:t>="</w:t>
+        </w:r>
+        <w:proofErr w:type="gramStart"/>
+        <w:r>
+          <w:rPr>
+            <w:rStyle w:val="XMLname"/>
+            <w:rPrChange w:id="324" w:author="John Moehrke" w:date="2019-04-30T14:27:00Z">
+              <w:rPr>
+                <w:b/>
+                <w:u w:val="single"/>
+              </w:rPr>
+            </w:rPrChange>
+          </w:rPr>
+          <w:t>urn:hl</w:t>
+        </w:r>
+        <w:proofErr w:type="gramEnd"/>
+        <w:r>
+          <w:rPr>
+            <w:rStyle w:val="XMLname"/>
+            <w:rPrChange w:id="325" w:author="John Moehrke" w:date="2019-04-30T14:27:00Z">
+              <w:rPr>
+                <w:b/>
+                <w:u w:val="single"/>
+              </w:rPr>
+            </w:rPrChange>
+          </w:rPr>
+          <w:t xml:space="preserve">7-org:v3" </w:t>
+        </w:r>
+        <w:proofErr w:type="spellStart"/>
+        <w:r>
+          <w:rPr>
+            <w:rStyle w:val="XMLname"/>
+            <w:rPrChange w:id="326" w:author="John Moehrke" w:date="2019-04-30T14:27:00Z">
+              <w:rPr>
+                <w:b/>
+                <w:u w:val="single"/>
+              </w:rPr>
+            </w:rPrChange>
+          </w:rPr>
+          <w:t>xsi:type</w:t>
+        </w:r>
+        <w:proofErr w:type="spellEnd"/>
+        <w:r>
+          <w:rPr>
+            <w:rStyle w:val="XMLname"/>
+            <w:rPrChange w:id="327" w:author="John Moehrke" w:date="2019-04-30T14:27:00Z">
+              <w:rPr>
+                <w:b/>
+                <w:u w:val="single"/>
+              </w:rPr>
+            </w:rPrChange>
+          </w:rPr>
+          <w:t xml:space="preserve">="CE" code="46255001" </w:t>
+        </w:r>
+      </w:ins>
+    </w:p>
+    <w:p>
+      <w:pPr>
+        <w:pStyle w:val="EditorInstructions"/>
+        <w:rPr>
+          <w:ins w:id="328" w:author="John Moehrke" w:date="2019-04-30T14:25:00Z"/>
+          <w:rStyle w:val="XMLname"/>
+          <w:rPrChange w:id="329" w:author="John Moehrke" w:date="2019-04-30T14:27:00Z">
+            <w:rPr>
+              <w:ins w:id="330" w:author="John Moehrke" w:date="2019-04-30T14:25:00Z"/>
+              <w:b/>
+              <w:u w:val="single"/>
+            </w:rPr>
+          </w:rPrChange>
+        </w:rPr>
+      </w:pPr>
+      <w:ins w:id="331" w:author="John Moehrke" w:date="2019-04-30T14:25:00Z">
+        <w:r>
+          <w:rPr>
+            <w:rStyle w:val="XMLname"/>
+            <w:rPrChange w:id="332" w:author="John Moehrke" w:date="2019-04-30T14:27:00Z">
+              <w:rPr>
+                <w:b/>
+                <w:u w:val="single"/>
+              </w:rPr>
+            </w:rPrChange>
+          </w:rPr>
+          <w:t xml:space="preserve">   </w:t>
+        </w:r>
+        <w:proofErr w:type="spellStart"/>
+        <w:r>
+          <w:rPr>
+            <w:rStyle w:val="XMLname"/>
+            <w:rPrChange w:id="333" w:author="John Moehrke" w:date="2019-04-30T14:27:00Z">
+              <w:rPr>
+                <w:b/>
+                <w:u w:val="single"/>
+              </w:rPr>
+            </w:rPrChange>
+          </w:rPr>
+          <w:t>codeSystem</w:t>
+        </w:r>
+        <w:proofErr w:type="spellEnd"/>
+        <w:r>
+          <w:rPr>
+            <w:rStyle w:val="XMLname"/>
+            <w:rPrChange w:id="334" w:author="John Moehrke" w:date="2019-04-30T14:27:00Z">
+              <w:rPr>
+                <w:b/>
+                <w:u w:val="single"/>
+              </w:rPr>
+            </w:rPrChange>
+          </w:rPr>
+          <w:t xml:space="preserve">="2.16.840.1.113883.6.96" </w:t>
+        </w:r>
+        <w:proofErr w:type="spellStart"/>
+        <w:r>
+          <w:rPr>
+            <w:rStyle w:val="XMLname"/>
+            <w:rPrChange w:id="335" w:author="John Moehrke" w:date="2019-04-30T14:27:00Z">
+              <w:rPr>
+                <w:b/>
+                <w:u w:val="single"/>
+              </w:rPr>
+            </w:rPrChange>
+          </w:rPr>
+          <w:t>codeSystemName</w:t>
+        </w:r>
+        <w:proofErr w:type="spellEnd"/>
+        <w:r>
+          <w:rPr>
+            <w:rStyle w:val="XMLname"/>
+            <w:rPrChange w:id="336" w:author="John Moehrke" w:date="2019-04-30T14:27:00Z">
+              <w:rPr>
+                <w:b/>
+                <w:u w:val="single"/>
+              </w:rPr>
+            </w:rPrChange>
+          </w:rPr>
+          <w:t xml:space="preserve">="SNOMED_CT" </w:t>
+        </w:r>
+      </w:ins>
+    </w:p>
+    <w:p>
+      <w:pPr>
+        <w:pStyle w:val="EditorInstructions"/>
+        <w:rPr>
+          <w:ins w:id="337" w:author="John Moehrke" w:date="2019-04-30T14:25:00Z"/>
+          <w:rStyle w:val="XMLname"/>
+          <w:rPrChange w:id="338" w:author="John Moehrke" w:date="2019-04-30T14:27:00Z">
+            <w:rPr>
+              <w:ins w:id="339" w:author="John Moehrke" w:date="2019-04-30T14:25:00Z"/>
+              <w:b/>
+              <w:u w:val="single"/>
+            </w:rPr>
+          </w:rPrChange>
+        </w:rPr>
+      </w:pPr>
+      <w:ins w:id="340" w:author="John Moehrke" w:date="2019-04-30T14:25:00Z">
+        <w:r>
+          <w:rPr>
+            <w:rStyle w:val="XMLname"/>
+            <w:rPrChange w:id="341" w:author="John Moehrke" w:date="2019-04-30T14:27:00Z">
+              <w:rPr>
+                <w:b/>
+                <w:u w:val="single"/>
+              </w:rPr>
+            </w:rPrChange>
+          </w:rPr>
+          <w:t xml:space="preserve">   </w:t>
+        </w:r>
+        <w:proofErr w:type="spellStart"/>
+        <w:r>
+          <w:rPr>
+            <w:rStyle w:val="XMLname"/>
+            <w:rPrChange w:id="342" w:author="John Moehrke" w:date="2019-04-30T14:27:00Z">
+              <w:rPr>
+                <w:b/>
+                <w:u w:val="single"/>
+              </w:rPr>
+            </w:rPrChange>
+          </w:rPr>
+          <w:t>displayName</w:t>
+        </w:r>
+        <w:proofErr w:type="spellEnd"/>
+        <w:r>
+          <w:rPr>
+            <w:rStyle w:val="XMLname"/>
+            <w:rPrChange w:id="343" w:author="John Moehrke" w:date="2019-04-30T14:27:00Z">
+              <w:rPr>
+                <w:b/>
+                <w:u w:val="single"/>
+              </w:rPr>
+            </w:rPrChange>
+          </w:rPr>
+          <w:t xml:space="preserve">="Pharmacist"/&gt; </w:t>
+        </w:r>
+      </w:ins>
+    </w:p>
+    <w:p>
+      <w:pPr>
+        <w:pStyle w:val="EditorInstructions"/>
+        <w:rPr>
+          <w:ins w:id="344" w:author="John Moehrke" w:date="2019-04-30T14:25:00Z"/>
+          <w:rStyle w:val="XMLname"/>
+          <w:rPrChange w:id="345" w:author="John Moehrke" w:date="2019-04-30T14:27:00Z">
+            <w:rPr>
+              <w:ins w:id="346" w:author="John Moehrke" w:date="2019-04-30T14:25:00Z"/>
+              <w:b/>
+              <w:u w:val="single"/>
+            </w:rPr>
+          </w:rPrChange>
+        </w:rPr>
+      </w:pPr>
+      <w:ins w:id="347" w:author="John Moehrke" w:date="2019-04-30T14:25:00Z">
+        <w:r>
+          <w:rPr>
+            <w:rStyle w:val="XMLname"/>
+            <w:rPrChange w:id="348" w:author="John Moehrke" w:date="2019-04-30T14:27:00Z">
+              <w:rPr>
+                <w:b/>
+                <w:u w:val="single"/>
+              </w:rPr>
+            </w:rPrChange>
+          </w:rPr>
+          <w:t xml:space="preserve"> &lt;/</w:t>
+        </w:r>
+        <w:proofErr w:type="spellStart"/>
+        <w:proofErr w:type="gramStart"/>
+        <w:r>
+          <w:rPr>
+            <w:rStyle w:val="XMLname"/>
+            <w:rPrChange w:id="349" w:author="John Moehrke" w:date="2019-04-30T14:27:00Z">
+              <w:rPr>
+                <w:b/>
+                <w:u w:val="single"/>
+              </w:rPr>
+            </w:rPrChange>
+          </w:rPr>
+          <w:t>saml:AttributeValue</w:t>
+        </w:r>
+        <w:proofErr w:type="spellEnd"/>
+        <w:proofErr w:type="gramEnd"/>
+        <w:r>
+          <w:rPr>
+            <w:rStyle w:val="XMLname"/>
+            <w:rPrChange w:id="350" w:author="John Moehrke" w:date="2019-04-30T14:27:00Z">
+              <w:rPr>
+                <w:b/>
+                <w:u w:val="single"/>
+              </w:rPr>
+            </w:rPrChange>
+          </w:rPr>
+          <w:t>&gt;</w:t>
+        </w:r>
+      </w:ins>
+    </w:p>
+    <w:p>
+      <w:pPr>
+        <w:pStyle w:val="EditorInstructions"/>
+        <w:rPr>
+          <w:ins w:id="351" w:author="John Moehrke" w:date="2019-04-30T14:25:00Z"/>
+          <w:rStyle w:val="XMLname"/>
+          <w:rPrChange w:id="352" w:author="John Moehrke" w:date="2019-04-30T14:27:00Z">
+            <w:rPr>
+              <w:ins w:id="353" w:author="John Moehrke" w:date="2019-04-30T14:25:00Z"/>
+              <w:b/>
+              <w:u w:val="single"/>
+            </w:rPr>
+          </w:rPrChange>
+        </w:rPr>
+      </w:pPr>
+      <w:ins w:id="354" w:author="John Moehrke" w:date="2019-04-30T14:25:00Z">
+        <w:r>
+          <w:rPr>
+            <w:rStyle w:val="XMLname"/>
+            <w:rPrChange w:id="355" w:author="John Moehrke" w:date="2019-04-30T14:27:00Z">
+              <w:rPr>
+                <w:b/>
+                <w:u w:val="single"/>
+              </w:rPr>
+            </w:rPrChange>
+          </w:rPr>
+          <w:t>&lt;/</w:t>
+        </w:r>
+        <w:proofErr w:type="spellStart"/>
+        <w:proofErr w:type="gramStart"/>
+        <w:r>
+          <w:rPr>
+            <w:rStyle w:val="XMLname"/>
+            <w:rPrChange w:id="356" w:author="John Moehrke" w:date="2019-04-30T14:27:00Z">
+              <w:rPr>
+                <w:b/>
+                <w:u w:val="single"/>
+              </w:rPr>
+            </w:rPrChange>
+          </w:rPr>
+          <w:t>saml:Attribute</w:t>
+        </w:r>
+        <w:proofErr w:type="spellEnd"/>
+        <w:proofErr w:type="gramEnd"/>
+        <w:r>
+          <w:rPr>
+            <w:rStyle w:val="XMLname"/>
+            <w:rPrChange w:id="357" w:author="John Moehrke" w:date="2019-04-30T14:27:00Z">
+              <w:rPr>
+                <w:b/>
+                <w:u w:val="single"/>
+              </w:rPr>
+            </w:rPrChange>
+          </w:rPr>
+          <w:t>&gt;</w:t>
+        </w:r>
+      </w:ins>
+    </w:p>
+    <w:p>
+      <w:pPr>
+        <w:pStyle w:val="BodyText"/>
+        <w:rPr>
+          <w:ins w:id="358" w:author="John Moehrke" w:date="2019-04-30T14:25:00Z"/>
+          <w:rPrChange w:id="359" w:author="John Moehrke" w:date="2019-04-30T14:26:00Z">
+            <w:rPr>
+              <w:ins w:id="360" w:author="John Moehrke" w:date="2019-04-30T14:25:00Z"/>
+              <w:b/>
+              <w:u w:val="single"/>
+            </w:rPr>
+          </w:rPrChange>
+        </w:rPr>
+      </w:pPr>
+      <w:ins w:id="361" w:author="John Moehrke" w:date="2019-04-30T14:25:00Z">
+        <w:r>
+          <w:rPr>
+            <w:rPrChange w:id="362" w:author="John Moehrke" w:date="2019-04-30T14:26:00Z">
+              <w:rPr>
+                <w:b/>
+                <w:u w:val="single"/>
+              </w:rPr>
+            </w:rPrChange>
+          </w:rPr>
+          <w:t xml:space="preserve">is </w:t>
+        </w:r>
+      </w:ins>
+      <w:ins w:id="363" w:author="John Moehrke" w:date="2019-04-30T14:27:00Z">
+        <w:r>
+          <w:rPr>
+            <w:rPrChange w:id="364" w:author="John Moehrke" w:date="2019-04-30T14:26:00Z">
+              <w:rPr/>
+            </w:rPrChange>
+          </w:rPr>
+          <w:t>expressed</w:t>
+        </w:r>
+      </w:ins>
+      <w:ins w:id="365" w:author="John Moehrke" w:date="2019-04-30T14:25:00Z">
+        <w:r>
+          <w:rPr>
+            <w:rPrChange w:id="366" w:author="John Moehrke" w:date="2019-04-30T14:26:00Z">
+              <w:rPr>
+                <w:b/>
+                <w:u w:val="single"/>
+              </w:rPr>
+            </w:rPrChange>
+          </w:rPr>
+          <w:t xml:space="preserve"> in a JWT token as an JSON array of Code objects:</w:t>
+        </w:r>
+      </w:ins>
+    </w:p>
+    <w:p>
+      <w:pPr>
+        <w:pStyle w:val="EditorInstructions"/>
+        <w:rPr>
+          <w:ins w:id="367" w:author="John Moehrke" w:date="2019-04-30T14:25:00Z"/>
+          <w:rStyle w:val="XMLname"/>
+          <w:rPrChange w:id="368" w:author="John Moehrke" w:date="2019-04-30T14:27:00Z">
+            <w:rPr>
+              <w:ins w:id="369" w:author="John Moehrke" w:date="2019-04-30T14:25:00Z"/>
+              <w:b/>
+              <w:u w:val="single"/>
+            </w:rPr>
+          </w:rPrChange>
+        </w:rPr>
+      </w:pPr>
+      <w:ins w:id="370" w:author="John Moehrke" w:date="2019-04-30T14:25:00Z">
+        <w:r>
+          <w:rPr>
+            <w:rStyle w:val="XMLname"/>
+            <w:rPrChange w:id="371" w:author="John Moehrke" w:date="2019-04-30T14:27:00Z">
+              <w:rPr>
+                <w:b/>
+                <w:u w:val="single"/>
+              </w:rPr>
+            </w:rPrChange>
+          </w:rPr>
+          <w:t>"</w:t>
+        </w:r>
+        <w:proofErr w:type="spellStart"/>
+        <w:proofErr w:type="gramStart"/>
+        <w:r>
+          <w:rPr>
+            <w:rStyle w:val="XMLname"/>
+            <w:rPrChange w:id="372" w:author="John Moehrke" w:date="2019-04-30T14:27:00Z">
+              <w:rPr>
+                <w:b/>
+                <w:u w:val="single"/>
+              </w:rPr>
+            </w:rPrChange>
+          </w:rPr>
+          <w:t>Subject:Role</w:t>
+        </w:r>
+        <w:proofErr w:type="spellEnd"/>
+        <w:proofErr w:type="gramEnd"/>
+        <w:r>
+          <w:rPr>
+            <w:rStyle w:val="XMLname"/>
+            <w:rPrChange w:id="373" w:author="John Moehrke" w:date="2019-04-30T14:27:00Z">
+              <w:rPr>
+                <w:b/>
+                <w:u w:val="single"/>
+              </w:rPr>
+            </w:rPrChange>
+          </w:rPr>
+          <w:t>": [</w:t>
+        </w:r>
+      </w:ins>
+    </w:p>
+    <w:p>
+      <w:pPr>
+        <w:pStyle w:val="EditorInstructions"/>
+        <w:rPr>
+          <w:ins w:id="374" w:author="John Moehrke" w:date="2019-04-30T14:25:00Z"/>
+          <w:rStyle w:val="XMLname"/>
+          <w:rPrChange w:id="375" w:author="John Moehrke" w:date="2019-04-30T14:27:00Z">
+            <w:rPr>
+              <w:ins w:id="376" w:author="John Moehrke" w:date="2019-04-30T14:25:00Z"/>
+              <w:b/>
+              <w:u w:val="single"/>
+            </w:rPr>
+          </w:rPrChange>
+        </w:rPr>
+      </w:pPr>
+      <w:ins w:id="377" w:author="John Moehrke" w:date="2019-04-30T14:25:00Z">
+        <w:r>
+          <w:rPr>
+            <w:rStyle w:val="XMLname"/>
+            <w:rPrChange w:id="378" w:author="John Moehrke" w:date="2019-04-30T14:27:00Z">
+              <w:rPr>
+                <w:b/>
+                <w:u w:val="single"/>
+              </w:rPr>
+            </w:rPrChange>
+          </w:rPr>
+          <w:t xml:space="preserve">      {</w:t>
+        </w:r>
+      </w:ins>
+    </w:p>
+    <w:p>
+      <w:pPr>
+        <w:pStyle w:val="EditorInstructions"/>
+        <w:rPr>
+          <w:ins w:id="379" w:author="John Moehrke" w:date="2019-04-30T14:25:00Z"/>
+          <w:rStyle w:val="XMLname"/>
+          <w:rPrChange w:id="380" w:author="John Moehrke" w:date="2019-04-30T14:27:00Z">
+            <w:rPr>
+              <w:ins w:id="381" w:author="John Moehrke" w:date="2019-04-30T14:25:00Z"/>
+              <w:b/>
+              <w:u w:val="single"/>
+            </w:rPr>
+          </w:rPrChange>
+        </w:rPr>
+      </w:pPr>
+      <w:ins w:id="382" w:author="John Moehrke" w:date="2019-04-30T14:25:00Z">
+        <w:r>
+          <w:rPr>
+            <w:rStyle w:val="XMLname"/>
+            <w:rPrChange w:id="383" w:author="John Moehrke" w:date="2019-04-30T14:27:00Z">
+              <w:rPr>
+                <w:b/>
+                <w:u w:val="single"/>
+              </w:rPr>
+            </w:rPrChange>
+          </w:rPr>
+          <w:t xml:space="preserve">        "code": "46255001",</w:t>
+        </w:r>
+      </w:ins>
+    </w:p>
+    <w:p>
+      <w:pPr>
+        <w:pStyle w:val="EditorInstructions"/>
+        <w:rPr>
+          <w:ins w:id="384" w:author="John Moehrke" w:date="2019-04-30T14:25:00Z"/>
+          <w:rStyle w:val="XMLname"/>
+          <w:rPrChange w:id="385" w:author="John Moehrke" w:date="2019-04-30T14:27:00Z">
+            <w:rPr>
+              <w:ins w:id="386" w:author="John Moehrke" w:date="2019-04-30T14:25:00Z"/>
+              <w:b/>
+              <w:u w:val="single"/>
+            </w:rPr>
+          </w:rPrChange>
+        </w:rPr>
+      </w:pPr>
+      <w:ins w:id="387" w:author="John Moehrke" w:date="2019-04-30T14:25:00Z">
+        <w:r>
+          <w:rPr>
+            <w:rStyle w:val="XMLname"/>
+            <w:rPrChange w:id="388" w:author="John Moehrke" w:date="2019-04-30T14:27:00Z">
+              <w:rPr>
+                <w:b/>
+                <w:u w:val="single"/>
+              </w:rPr>
+            </w:rPrChange>
+          </w:rPr>
+          <w:t xml:space="preserve">        "</w:t>
+        </w:r>
+        <w:proofErr w:type="spellStart"/>
+        <w:r>
+          <w:rPr>
+            <w:rStyle w:val="XMLname"/>
+            <w:rPrChange w:id="389" w:author="John Moehrke" w:date="2019-04-30T14:27:00Z">
+              <w:rPr>
+                <w:b/>
+                <w:u w:val="single"/>
+              </w:rPr>
+            </w:rPrChange>
+          </w:rPr>
+          <w:t>codeSystem</w:t>
+        </w:r>
+        <w:proofErr w:type="spellEnd"/>
+        <w:r>
+          <w:rPr>
+            <w:rStyle w:val="XMLname"/>
+            <w:rPrChange w:id="390" w:author="John Moehrke" w:date="2019-04-30T14:27:00Z">
+              <w:rPr>
+                <w:b/>
+                <w:u w:val="single"/>
+              </w:rPr>
+            </w:rPrChange>
+          </w:rPr>
+          <w:t>": "2.16.840.1.113883.6.96"</w:t>
+        </w:r>
+      </w:ins>
+    </w:p>
+    <w:p>
+      <w:pPr>
+        <w:pStyle w:val="EditorInstructions"/>
+        <w:rPr>
+          <w:ins w:id="391" w:author="John Moehrke" w:date="2019-04-30T14:25:00Z"/>
+          <w:rStyle w:val="XMLname"/>
+          <w:rPrChange w:id="392" w:author="John Moehrke" w:date="2019-04-30T14:27:00Z">
+            <w:rPr>
+              <w:ins w:id="393" w:author="John Moehrke" w:date="2019-04-30T14:25:00Z"/>
+              <w:b/>
+              <w:u w:val="single"/>
+            </w:rPr>
+          </w:rPrChange>
+        </w:rPr>
+      </w:pPr>
+      <w:ins w:id="394" w:author="John Moehrke" w:date="2019-04-30T14:25:00Z">
+        <w:r>
+          <w:rPr>
+            <w:rStyle w:val="XMLname"/>
+            <w:rPrChange w:id="395" w:author="John Moehrke" w:date="2019-04-30T14:27:00Z">
+              <w:rPr>
+                <w:b/>
+                <w:u w:val="single"/>
+              </w:rPr>
+            </w:rPrChange>
+          </w:rPr>
+          <w:t xml:space="preserve">      }</w:t>
+        </w:r>
+      </w:ins>
+    </w:p>
+    <w:p>
+      <w:pPr>
+        <w:pStyle w:val="EditorInstructions"/>
+        <w:rPr>
+          <w:ins w:id="396" w:author="John Moehrke" w:date="2019-04-30T14:25:00Z"/>
+          <w:rStyle w:val="XMLname"/>
+          <w:rPrChange w:id="397" w:author="John Moehrke" w:date="2019-04-30T14:27:00Z">
+            <w:rPr>
+              <w:ins w:id="398" w:author="John Moehrke" w:date="2019-04-30T14:25:00Z"/>
+              <w:b/>
+              <w:u w:val="single"/>
+            </w:rPr>
+          </w:rPrChange>
+        </w:rPr>
+      </w:pPr>
+      <w:ins w:id="399" w:author="John Moehrke" w:date="2019-04-30T14:25:00Z">
+        <w:r>
+          <w:rPr>
+            <w:rStyle w:val="XMLname"/>
+            <w:rPrChange w:id="400" w:author="John Moehrke" w:date="2019-04-30T14:27:00Z">
+              <w:rPr>
+                <w:b/>
+                <w:u w:val="single"/>
+              </w:rPr>
+            </w:rPrChange>
+          </w:rPr>
+          <w:t xml:space="preserve">  ]</w:t>
+        </w:r>
+      </w:ins>
+    </w:p>
+    <w:p>
+      <w:pPr>
+        <w:pStyle w:val="BodyText"/>
+        <w:rPr>
+          <w:ins w:id="401" w:author="John Moehrke" w:date="2019-04-30T14:25:00Z"/>
+          <w:rPrChange w:id="402" w:author="John Moehrke" w:date="2019-04-30T14:26:00Z">
+            <w:rPr>
+              <w:ins w:id="403" w:author="John Moehrke" w:date="2019-04-30T14:25:00Z"/>
+              <w:b/>
+              <w:u w:val="single"/>
+            </w:rPr>
+          </w:rPrChange>
+        </w:rPr>
+      </w:pPr>
+      <w:ins w:id="404" w:author="John Moehrke" w:date="2019-04-30T14:25:00Z">
+        <w:r>
+          <w:rPr>
+            <w:rPrChange w:id="405" w:author="John Moehrke" w:date="2019-04-30T14:26:00Z">
+              <w:rPr>
+                <w:b/>
+                <w:u w:val="single"/>
+              </w:rPr>
+            </w:rPrChange>
+          </w:rPr>
+          <w:t xml:space="preserve">The same mapping rule is applied to HL7 II (e.g. used for </w:t>
+        </w:r>
+        <w:proofErr w:type="spellStart"/>
+        <w:r>
+          <w:rPr>
+            <w:rPrChange w:id="406" w:author="John Moehrke" w:date="2019-04-30T14:26:00Z">
+              <w:rPr>
+                <w:b/>
+                <w:u w:val="single"/>
+              </w:rPr>
+            </w:rPrChange>
+          </w:rPr>
+          <w:t>ProviderID</w:t>
+        </w:r>
+        <w:proofErr w:type="spellEnd"/>
+        <w:r>
+          <w:rPr>
+            <w:rPrChange w:id="407" w:author="John Moehrke" w:date="2019-04-30T14:26:00Z">
+              <w:rPr>
+                <w:b/>
+                <w:u w:val="single"/>
+              </w:rPr>
+            </w:rPrChange>
+          </w:rPr>
+          <w:t>)</w:t>
+        </w:r>
+      </w:ins>
+    </w:p>
+    <w:p>
+      <w:pPr>
+        <w:pStyle w:val="BodyText"/>
+        <w:rPr>
+          <w:ins w:id="408" w:author="John Moehrke" w:date="2019-04-30T14:25:00Z"/>
+          <w:rPrChange w:id="409" w:author="John Moehrke" w:date="2019-04-30T14:26:00Z">
+            <w:rPr>
+              <w:ins w:id="410" w:author="John Moehrke" w:date="2019-04-30T14:25:00Z"/>
+              <w:b/>
+              <w:u w:val="single"/>
+            </w:rPr>
+          </w:rPrChange>
+        </w:rPr>
+      </w:pPr>
+      <w:ins w:id="411" w:author="John Moehrke" w:date="2019-04-30T14:25:00Z">
+        <w:r>
+          <w:rPr>
+            <w:rPrChange w:id="412" w:author="John Moehrke" w:date="2019-04-30T14:26:00Z">
+              <w:rPr>
+                <w:b/>
+                <w:u w:val="single"/>
+              </w:rPr>
+            </w:rPrChange>
+          </w:rPr>
+          <w:t xml:space="preserve">To following XUA </w:t>
+        </w:r>
+        <w:proofErr w:type="spellStart"/>
+        <w:r>
+          <w:rPr>
+            <w:rPrChange w:id="413" w:author="John Moehrke" w:date="2019-04-30T14:26:00Z">
+              <w:rPr>
+                <w:b/>
+                <w:u w:val="single"/>
+              </w:rPr>
+            </w:rPrChange>
+          </w:rPr>
+          <w:t>ProviderID</w:t>
+        </w:r>
+        <w:proofErr w:type="spellEnd"/>
+        <w:r>
+          <w:rPr>
+            <w:rPrChange w:id="414" w:author="John Moehrke" w:date="2019-04-30T14:26:00Z">
+              <w:rPr>
+                <w:b/>
+                <w:u w:val="single"/>
+              </w:rPr>
+            </w:rPrChange>
+          </w:rPr>
+          <w:t xml:space="preserve"> </w:t>
+        </w:r>
+      </w:ins>
+    </w:p>
+    <w:p>
+      <w:pPr>
+        <w:pStyle w:val="EditorInstructions"/>
+        <w:rPr>
+          <w:ins w:id="415" w:author="John Moehrke" w:date="2019-04-30T14:25:00Z"/>
+          <w:rStyle w:val="XMLname"/>
+          <w:rPrChange w:id="416" w:author="John Moehrke" w:date="2019-04-30T14:27:00Z">
+            <w:rPr>
+              <w:ins w:id="417" w:author="John Moehrke" w:date="2019-04-30T14:25:00Z"/>
+              <w:b/>
+              <w:u w:val="single"/>
+            </w:rPr>
+          </w:rPrChange>
+        </w:rPr>
+      </w:pPr>
+      <w:ins w:id="418" w:author="John Moehrke" w:date="2019-04-30T14:25:00Z">
+        <w:r>
+          <w:rPr>
+            <w:rStyle w:val="XMLname"/>
+            <w:rPrChange w:id="419" w:author="John Moehrke" w:date="2019-04-30T14:27:00Z">
+              <w:rPr>
+                <w:b/>
+                <w:u w:val="single"/>
+              </w:rPr>
+            </w:rPrChange>
+          </w:rPr>
+          <w:t>&lt;</w:t>
+        </w:r>
+        <w:proofErr w:type="spellStart"/>
+        <w:proofErr w:type="gramStart"/>
+        <w:r>
+          <w:rPr>
+            <w:rStyle w:val="XMLname"/>
+            <w:rPrChange w:id="420" w:author="John Moehrke" w:date="2019-04-30T14:27:00Z">
+              <w:rPr>
+                <w:b/>
+                <w:u w:val="single"/>
+              </w:rPr>
+            </w:rPrChange>
+          </w:rPr>
+          <w:t>saml:Attribute</w:t>
+        </w:r>
+        <w:proofErr w:type="spellEnd"/>
+        <w:proofErr w:type="gramEnd"/>
+        <w:r>
+          <w:rPr>
+            <w:rStyle w:val="XMLname"/>
+            <w:rPrChange w:id="421" w:author="John Moehrke" w:date="2019-04-30T14:27:00Z">
+              <w:rPr>
+                <w:b/>
+                <w:u w:val="single"/>
+              </w:rPr>
+            </w:rPrChange>
+          </w:rPr>
+          <w:t xml:space="preserve"> Name="urn:ihe:iti:xua:2017:subject:provider-identifier"&gt; </w:t>
+        </w:r>
+      </w:ins>
+    </w:p>
+    <w:p>
+      <w:pPr>
+        <w:pStyle w:val="EditorInstructions"/>
+        <w:rPr>
+          <w:ins w:id="422" w:author="John Moehrke" w:date="2019-04-30T14:25:00Z"/>
+          <w:rStyle w:val="XMLname"/>
+          <w:rPrChange w:id="423" w:author="John Moehrke" w:date="2019-04-30T14:27:00Z">
+            <w:rPr>
+              <w:ins w:id="424" w:author="John Moehrke" w:date="2019-04-30T14:25:00Z"/>
+              <w:b/>
+              <w:u w:val="single"/>
+            </w:rPr>
+          </w:rPrChange>
+        </w:rPr>
+      </w:pPr>
+      <w:ins w:id="425" w:author="John Moehrke" w:date="2019-04-30T14:25:00Z">
+        <w:r>
+          <w:rPr>
+            <w:rStyle w:val="XMLname"/>
+            <w:rPrChange w:id="426" w:author="John Moehrke" w:date="2019-04-30T14:27:00Z">
+              <w:rPr>
+                <w:b/>
+                <w:u w:val="single"/>
+              </w:rPr>
+            </w:rPrChange>
+          </w:rPr>
+          <w:t xml:space="preserve">  &lt;</w:t>
+        </w:r>
+        <w:proofErr w:type="spellStart"/>
+        <w:proofErr w:type="gramStart"/>
+        <w:r>
+          <w:rPr>
+            <w:rStyle w:val="XMLname"/>
+            <w:rPrChange w:id="427" w:author="John Moehrke" w:date="2019-04-30T14:27:00Z">
+              <w:rPr>
+                <w:b/>
+                <w:u w:val="single"/>
+              </w:rPr>
+            </w:rPrChange>
+          </w:rPr>
+          <w:t>saml:AttributeValue</w:t>
+        </w:r>
+        <w:proofErr w:type="spellEnd"/>
+        <w:proofErr w:type="gramEnd"/>
+        <w:r>
+          <w:rPr>
+            <w:rStyle w:val="XMLname"/>
+            <w:rPrChange w:id="428" w:author="John Moehrke" w:date="2019-04-30T14:27:00Z">
+              <w:rPr>
+                <w:b/>
+                <w:u w:val="single"/>
+              </w:rPr>
+            </w:rPrChange>
+          </w:rPr>
+          <w:t xml:space="preserve">&gt; </w:t>
+        </w:r>
+      </w:ins>
+    </w:p>
+    <w:p>
+      <w:pPr>
+        <w:pStyle w:val="EditorInstructions"/>
+        <w:rPr>
+          <w:ins w:id="429" w:author="John Moehrke" w:date="2019-04-30T14:25:00Z"/>
+          <w:rStyle w:val="XMLname"/>
+          <w:rPrChange w:id="430" w:author="John Moehrke" w:date="2019-04-30T14:27:00Z">
+            <w:rPr>
+              <w:ins w:id="431" w:author="John Moehrke" w:date="2019-04-30T14:25:00Z"/>
+              <w:b/>
+              <w:u w:val="single"/>
+            </w:rPr>
+          </w:rPrChange>
+        </w:rPr>
+      </w:pPr>
+      <w:ins w:id="432" w:author="John Moehrke" w:date="2019-04-30T14:25:00Z">
+        <w:r>
+          <w:rPr>
+            <w:rStyle w:val="XMLname"/>
+            <w:rPrChange w:id="433" w:author="John Moehrke" w:date="2019-04-30T14:27:00Z">
+              <w:rPr>
+                <w:b/>
+                <w:u w:val="single"/>
+              </w:rPr>
+            </w:rPrChange>
+          </w:rPr>
+          <w:t xml:space="preserve">    &lt;id </w:t>
+        </w:r>
+        <w:proofErr w:type="spellStart"/>
+        <w:r>
+          <w:rPr>
+            <w:rStyle w:val="XMLname"/>
+            <w:rPrChange w:id="434" w:author="John Moehrke" w:date="2019-04-30T14:27:00Z">
+              <w:rPr>
+                <w:b/>
+                <w:u w:val="single"/>
+              </w:rPr>
+            </w:rPrChange>
+          </w:rPr>
+          <w:t>xmlns</w:t>
+        </w:r>
+        <w:proofErr w:type="spellEnd"/>
+        <w:r>
+          <w:rPr>
+            <w:rStyle w:val="XMLname"/>
+            <w:rPrChange w:id="435" w:author="John Moehrke" w:date="2019-04-30T14:27:00Z">
+              <w:rPr>
+                <w:b/>
+                <w:u w:val="single"/>
+              </w:rPr>
+            </w:rPrChange>
+          </w:rPr>
+          <w:t>="</w:t>
+        </w:r>
+        <w:proofErr w:type="gramStart"/>
+        <w:r>
+          <w:rPr>
+            <w:rStyle w:val="XMLname"/>
+            <w:rPrChange w:id="436" w:author="John Moehrke" w:date="2019-04-30T14:27:00Z">
+              <w:rPr>
+                <w:b/>
+                <w:u w:val="single"/>
+              </w:rPr>
+            </w:rPrChange>
+          </w:rPr>
+          <w:t>urn:hl</w:t>
+        </w:r>
+        <w:proofErr w:type="gramEnd"/>
+        <w:r>
+          <w:rPr>
+            <w:rStyle w:val="XMLname"/>
+            <w:rPrChange w:id="437" w:author="John Moehrke" w:date="2019-04-30T14:27:00Z">
+              <w:rPr>
+                <w:b/>
+                <w:u w:val="single"/>
+              </w:rPr>
+            </w:rPrChange>
+          </w:rPr>
+          <w:t xml:space="preserve">7-org:v3" </w:t>
+        </w:r>
+        <w:proofErr w:type="spellStart"/>
+        <w:r>
+          <w:rPr>
+            <w:rStyle w:val="XMLname"/>
+            <w:rPrChange w:id="438" w:author="John Moehrke" w:date="2019-04-30T14:27:00Z">
+              <w:rPr>
+                <w:b/>
+                <w:u w:val="single"/>
+              </w:rPr>
+            </w:rPrChange>
+          </w:rPr>
+          <w:t>xsi:type</w:t>
+        </w:r>
+        <w:proofErr w:type="spellEnd"/>
+        <w:r>
+          <w:rPr>
+            <w:rStyle w:val="XMLname"/>
+            <w:rPrChange w:id="439" w:author="John Moehrke" w:date="2019-04-30T14:27:00Z">
+              <w:rPr>
+                <w:b/>
+                <w:u w:val="single"/>
+              </w:rPr>
+            </w:rPrChange>
+          </w:rPr>
+          <w:t xml:space="preserve">="II" extension="1234567890" </w:t>
+        </w:r>
+      </w:ins>
+    </w:p>
+    <w:p>
+      <w:pPr>
+        <w:pStyle w:val="EditorInstructions"/>
+        <w:rPr>
+          <w:ins w:id="440" w:author="John Moehrke" w:date="2019-04-30T14:25:00Z"/>
+          <w:rStyle w:val="XMLname"/>
+          <w:rPrChange w:id="441" w:author="John Moehrke" w:date="2019-04-30T14:27:00Z">
+            <w:rPr>
+              <w:ins w:id="442" w:author="John Moehrke" w:date="2019-04-30T14:25:00Z"/>
+              <w:b/>
+              <w:u w:val="single"/>
+            </w:rPr>
+          </w:rPrChange>
+        </w:rPr>
+      </w:pPr>
+      <w:ins w:id="443" w:author="John Moehrke" w:date="2019-04-30T14:25:00Z">
+        <w:r>
+          <w:rPr>
+            <w:rStyle w:val="XMLname"/>
+            <w:rPrChange w:id="444" w:author="John Moehrke" w:date="2019-04-30T14:27:00Z">
+              <w:rPr>
+                <w:b/>
+                <w:u w:val="single"/>
+              </w:rPr>
+            </w:rPrChange>
+          </w:rPr>
+          <w:t xml:space="preserve">       root="2.999.1.2.3.4.5" </w:t>
+        </w:r>
+        <w:proofErr w:type="spellStart"/>
+        <w:r>
+          <w:rPr>
+            <w:rStyle w:val="XMLname"/>
+            <w:rPrChange w:id="445" w:author="John Moehrke" w:date="2019-04-30T14:27:00Z">
+              <w:rPr>
+                <w:b/>
+                <w:u w:val="single"/>
+              </w:rPr>
+            </w:rPrChange>
+          </w:rPr>
+          <w:t>assigningAuthorityName</w:t>
+        </w:r>
+        <w:proofErr w:type="spellEnd"/>
+        <w:r>
+          <w:rPr>
+            <w:rStyle w:val="XMLname"/>
+            <w:rPrChange w:id="446" w:author="John Moehrke" w:date="2019-04-30T14:27:00Z">
+              <w:rPr>
+                <w:b/>
+                <w:u w:val="single"/>
+              </w:rPr>
+            </w:rPrChange>
+          </w:rPr>
+          <w:t xml:space="preserve">="Example Authority" </w:t>
+        </w:r>
+      </w:ins>
+    </w:p>
+    <w:p>
+      <w:pPr>
+        <w:pStyle w:val="EditorInstructions"/>
+        <w:rPr>
+          <w:ins w:id="447" w:author="John Moehrke" w:date="2019-04-30T14:25:00Z"/>
+          <w:rStyle w:val="XMLname"/>
+          <w:rPrChange w:id="448" w:author="John Moehrke" w:date="2019-04-30T14:27:00Z">
+            <w:rPr>
+              <w:ins w:id="449" w:author="John Moehrke" w:date="2019-04-30T14:25:00Z"/>
+              <w:b/>
+              <w:u w:val="single"/>
+            </w:rPr>
+          </w:rPrChange>
+        </w:rPr>
+      </w:pPr>
+      <w:ins w:id="450" w:author="John Moehrke" w:date="2019-04-30T14:25:00Z">
+        <w:r>
+          <w:rPr>
+            <w:rStyle w:val="XMLname"/>
+            <w:rPrChange w:id="451" w:author="John Moehrke" w:date="2019-04-30T14:27:00Z">
+              <w:rPr>
+                <w:b/>
+                <w:u w:val="single"/>
+              </w:rPr>
+            </w:rPrChange>
+          </w:rPr>
+          <w:t xml:space="preserve">       displayable="true"/&gt; </w:t>
+        </w:r>
+      </w:ins>
+    </w:p>
+    <w:p>
+      <w:pPr>
+        <w:pStyle w:val="EditorInstructions"/>
+        <w:rPr>
+          <w:ins w:id="452" w:author="John Moehrke" w:date="2019-04-30T14:25:00Z"/>
+          <w:rStyle w:val="XMLname"/>
+          <w:rPrChange w:id="453" w:author="John Moehrke" w:date="2019-04-30T14:27:00Z">
+            <w:rPr>
+              <w:ins w:id="454" w:author="John Moehrke" w:date="2019-04-30T14:25:00Z"/>
+              <w:b/>
+              <w:u w:val="single"/>
+            </w:rPr>
+          </w:rPrChange>
+        </w:rPr>
+      </w:pPr>
+      <w:ins w:id="455" w:author="John Moehrke" w:date="2019-04-30T14:25:00Z">
+        <w:r>
+          <w:rPr>
+            <w:rStyle w:val="XMLname"/>
+            <w:rPrChange w:id="456" w:author="John Moehrke" w:date="2019-04-30T14:27:00Z">
+              <w:rPr>
+                <w:b/>
+                <w:u w:val="single"/>
+              </w:rPr>
+            </w:rPrChange>
+          </w:rPr>
+          <w:lastRenderedPageBreak/>
+          <w:t xml:space="preserve">  &lt;/</w:t>
+        </w:r>
+        <w:proofErr w:type="spellStart"/>
+        <w:proofErr w:type="gramStart"/>
+        <w:r>
+          <w:rPr>
+            <w:rStyle w:val="XMLname"/>
+            <w:rPrChange w:id="457" w:author="John Moehrke" w:date="2019-04-30T14:27:00Z">
+              <w:rPr>
+                <w:b/>
+                <w:u w:val="single"/>
+              </w:rPr>
+            </w:rPrChange>
+          </w:rPr>
+          <w:t>saml:AttributeValue</w:t>
+        </w:r>
+        <w:proofErr w:type="spellEnd"/>
+        <w:proofErr w:type="gramEnd"/>
+        <w:r>
+          <w:rPr>
+            <w:rStyle w:val="XMLname"/>
+            <w:rPrChange w:id="458" w:author="John Moehrke" w:date="2019-04-30T14:27:00Z">
+              <w:rPr>
+                <w:b/>
+                <w:u w:val="single"/>
+              </w:rPr>
+            </w:rPrChange>
+          </w:rPr>
+          <w:t xml:space="preserve">&gt; </w:t>
+        </w:r>
+      </w:ins>
+    </w:p>
+    <w:p>
+      <w:pPr>
+        <w:pStyle w:val="EditorInstructions"/>
+        <w:rPr>
+          <w:ins w:id="459" w:author="John Moehrke" w:date="2019-04-30T14:25:00Z"/>
+          <w:rStyle w:val="XMLname"/>
+          <w:rPrChange w:id="460" w:author="John Moehrke" w:date="2019-04-30T14:27:00Z">
+            <w:rPr>
+              <w:ins w:id="461" w:author="John Moehrke" w:date="2019-04-30T14:25:00Z"/>
+              <w:b/>
+              <w:u w:val="single"/>
+            </w:rPr>
+          </w:rPrChange>
+        </w:rPr>
+      </w:pPr>
+      <w:ins w:id="462" w:author="John Moehrke" w:date="2019-04-30T14:25:00Z">
+        <w:r>
+          <w:rPr>
+            <w:rStyle w:val="XMLname"/>
+            <w:rPrChange w:id="463" w:author="John Moehrke" w:date="2019-04-30T14:27:00Z">
+              <w:rPr>
+                <w:b/>
+                <w:u w:val="single"/>
+              </w:rPr>
+            </w:rPrChange>
+          </w:rPr>
+          <w:t>&lt;/</w:t>
+        </w:r>
+        <w:proofErr w:type="spellStart"/>
+        <w:proofErr w:type="gramStart"/>
+        <w:r>
+          <w:rPr>
+            <w:rStyle w:val="XMLname"/>
+            <w:rPrChange w:id="464" w:author="John Moehrke" w:date="2019-04-30T14:27:00Z">
+              <w:rPr>
+                <w:b/>
+                <w:u w:val="single"/>
+              </w:rPr>
+            </w:rPrChange>
+          </w:rPr>
+          <w:t>saml:Attribute</w:t>
+        </w:r>
+        <w:proofErr w:type="spellEnd"/>
+        <w:proofErr w:type="gramEnd"/>
+        <w:r>
+          <w:rPr>
+            <w:rStyle w:val="XMLname"/>
+            <w:rPrChange w:id="465" w:author="John Moehrke" w:date="2019-04-30T14:27:00Z">
+              <w:rPr>
+                <w:b/>
+                <w:u w:val="single"/>
+              </w:rPr>
+            </w:rPrChange>
+          </w:rPr>
+          <w:t>&gt;</w:t>
+        </w:r>
+      </w:ins>
+    </w:p>
+    <w:p>
+      <w:pPr>
+        <w:pStyle w:val="BodyText"/>
+        <w:rPr>
+          <w:ins w:id="466" w:author="John Moehrke" w:date="2019-04-30T14:25:00Z"/>
+          <w:rPrChange w:id="467" w:author="John Moehrke" w:date="2019-04-30T14:26:00Z">
+            <w:rPr>
+              <w:ins w:id="468" w:author="John Moehrke" w:date="2019-04-30T14:25:00Z"/>
+              <w:b/>
+              <w:u w:val="single"/>
+            </w:rPr>
+          </w:rPrChange>
+        </w:rPr>
+      </w:pPr>
+      <w:ins w:id="469" w:author="John Moehrke" w:date="2019-04-30T14:25:00Z">
+        <w:r>
+          <w:rPr>
+            <w:rPrChange w:id="470" w:author="John Moehrke" w:date="2019-04-30T14:26:00Z">
+              <w:rPr>
+                <w:b/>
+                <w:u w:val="single"/>
+              </w:rPr>
+            </w:rPrChange>
+          </w:rPr>
+          <w:t xml:space="preserve">is </w:t>
+        </w:r>
+      </w:ins>
+      <w:ins w:id="471" w:author="John Moehrke" w:date="2019-04-30T14:28:00Z">
+        <w:r>
+          <w:rPr>
+            <w:rPrChange w:id="472" w:author="John Moehrke" w:date="2019-04-30T14:26:00Z">
+              <w:rPr/>
+            </w:rPrChange>
+          </w:rPr>
+          <w:t>expressed</w:t>
+        </w:r>
+      </w:ins>
+      <w:ins w:id="473" w:author="John Moehrke" w:date="2019-04-30T14:25:00Z">
+        <w:r>
+          <w:rPr>
+            <w:rPrChange w:id="474" w:author="John Moehrke" w:date="2019-04-30T14:26:00Z">
+              <w:rPr>
+                <w:b/>
+                <w:u w:val="single"/>
+              </w:rPr>
+            </w:rPrChange>
+          </w:rPr>
+          <w:t xml:space="preserve"> in a JWT token as an JSON object of type Instance Identifier:</w:t>
+        </w:r>
+      </w:ins>
+    </w:p>
+    <w:p>
+      <w:pPr>
+        <w:pStyle w:val="EditorInstructions"/>
+        <w:rPr>
+          <w:ins w:id="475" w:author="John Moehrke" w:date="2019-04-30T14:25:00Z"/>
+          <w:rStyle w:val="XMLname"/>
+          <w:rPrChange w:id="476" w:author="John Moehrke" w:date="2019-04-30T14:28:00Z">
+            <w:rPr>
+              <w:ins w:id="477" w:author="John Moehrke" w:date="2019-04-30T14:25:00Z"/>
+              <w:b/>
+              <w:u w:val="single"/>
+            </w:rPr>
+          </w:rPrChange>
+        </w:rPr>
+      </w:pPr>
+      <w:ins w:id="478" w:author="John Moehrke" w:date="2019-04-30T14:25:00Z">
+        <w:r>
+          <w:rPr>
+            <w:rStyle w:val="XMLname"/>
+            <w:rPrChange w:id="479" w:author="John Moehrke" w:date="2019-04-30T14:28:00Z">
+              <w:rPr>
+                <w:b/>
+                <w:u w:val="single"/>
+              </w:rPr>
+            </w:rPrChange>
+          </w:rPr>
+          <w:t>"</w:t>
+        </w:r>
+        <w:proofErr w:type="spellStart"/>
+        <w:r>
+          <w:rPr>
+            <w:rStyle w:val="XMLname"/>
+            <w:rPrChange w:id="480" w:author="John Moehrke" w:date="2019-04-30T14:28:00Z">
+              <w:rPr>
+                <w:b/>
+                <w:u w:val="single"/>
+              </w:rPr>
+            </w:rPrChange>
+          </w:rPr>
+          <w:t>ProviderID</w:t>
+        </w:r>
+        <w:proofErr w:type="spellEnd"/>
+        <w:r>
+          <w:rPr>
+            <w:rStyle w:val="XMLname"/>
+            <w:rPrChange w:id="481" w:author="John Moehrke" w:date="2019-04-30T14:28:00Z">
+              <w:rPr>
+                <w:b/>
+                <w:u w:val="single"/>
+              </w:rPr>
+            </w:rPrChange>
+          </w:rPr>
+          <w:t>": [</w:t>
+        </w:r>
+      </w:ins>
+    </w:p>
+    <w:p>
+      <w:pPr>
+        <w:pStyle w:val="EditorInstructions"/>
+        <w:rPr>
+          <w:ins w:id="482" w:author="John Moehrke" w:date="2019-04-30T14:25:00Z"/>
+          <w:rStyle w:val="XMLname"/>
+          <w:rPrChange w:id="483" w:author="John Moehrke" w:date="2019-04-30T14:28:00Z">
+            <w:rPr>
+              <w:ins w:id="484" w:author="John Moehrke" w:date="2019-04-30T14:25:00Z"/>
+              <w:b/>
+              <w:u w:val="single"/>
+            </w:rPr>
+          </w:rPrChange>
+        </w:rPr>
+      </w:pPr>
+      <w:ins w:id="485" w:author="John Moehrke" w:date="2019-04-30T14:25:00Z">
+        <w:r>
+          <w:rPr>
+            <w:rStyle w:val="XMLname"/>
+            <w:rPrChange w:id="486" w:author="John Moehrke" w:date="2019-04-30T14:28:00Z">
+              <w:rPr>
+                <w:b/>
+                <w:u w:val="single"/>
+              </w:rPr>
+            </w:rPrChange>
+          </w:rPr>
+          <w:t xml:space="preserve">      {</w:t>
+        </w:r>
+      </w:ins>
+    </w:p>
+    <w:p>
+      <w:pPr>
+        <w:pStyle w:val="EditorInstructions"/>
+        <w:rPr>
+          <w:ins w:id="487" w:author="John Moehrke" w:date="2019-04-30T14:25:00Z"/>
+          <w:rStyle w:val="XMLname"/>
+          <w:rPrChange w:id="488" w:author="John Moehrke" w:date="2019-04-30T14:28:00Z">
+            <w:rPr>
+              <w:ins w:id="489" w:author="John Moehrke" w:date="2019-04-30T14:25:00Z"/>
+              <w:b/>
+              <w:u w:val="single"/>
+            </w:rPr>
+          </w:rPrChange>
+        </w:rPr>
+      </w:pPr>
+      <w:ins w:id="490" w:author="John Moehrke" w:date="2019-04-30T14:25:00Z">
+        <w:r>
+          <w:rPr>
+            <w:rStyle w:val="XMLname"/>
+            <w:rPrChange w:id="491" w:author="John Moehrke" w:date="2019-04-30T14:28:00Z">
+              <w:rPr>
+                <w:b/>
+                <w:u w:val="single"/>
+              </w:rPr>
+            </w:rPrChange>
+          </w:rPr>
+          <w:t xml:space="preserve">        " extension": "1234567890",</w:t>
+        </w:r>
+      </w:ins>
+    </w:p>
+    <w:p>
+      <w:pPr>
+        <w:pStyle w:val="EditorInstructions"/>
+        <w:rPr>
+          <w:ins w:id="492" w:author="John Moehrke" w:date="2019-04-30T14:25:00Z"/>
+          <w:rStyle w:val="XMLname"/>
+          <w:rPrChange w:id="493" w:author="John Moehrke" w:date="2019-04-30T14:28:00Z">
+            <w:rPr>
+              <w:ins w:id="494" w:author="John Moehrke" w:date="2019-04-30T14:25:00Z"/>
+              <w:b/>
+              <w:u w:val="single"/>
+            </w:rPr>
+          </w:rPrChange>
+        </w:rPr>
+      </w:pPr>
+      <w:ins w:id="495" w:author="John Moehrke" w:date="2019-04-30T14:25:00Z">
+        <w:r>
+          <w:rPr>
+            <w:rStyle w:val="XMLname"/>
+            <w:rPrChange w:id="496" w:author="John Moehrke" w:date="2019-04-30T14:28:00Z">
+              <w:rPr>
+                <w:b/>
+                <w:u w:val="single"/>
+              </w:rPr>
+            </w:rPrChange>
+          </w:rPr>
+          <w:t xml:space="preserve">        " root": "2.999.1.2.3.4.5"</w:t>
+        </w:r>
+      </w:ins>
+    </w:p>
+    <w:p>
+      <w:pPr>
+        <w:pStyle w:val="EditorInstructions"/>
+        <w:rPr>
+          <w:ins w:id="497" w:author="John Moehrke" w:date="2019-04-30T14:25:00Z"/>
+          <w:rStyle w:val="XMLname"/>
+          <w:rPrChange w:id="498" w:author="John Moehrke" w:date="2019-04-30T14:28:00Z">
+            <w:rPr>
+              <w:ins w:id="499" w:author="John Moehrke" w:date="2019-04-30T14:25:00Z"/>
+              <w:b/>
+              <w:u w:val="single"/>
+            </w:rPr>
+          </w:rPrChange>
+        </w:rPr>
+      </w:pPr>
+      <w:ins w:id="500" w:author="John Moehrke" w:date="2019-04-30T14:25:00Z">
+        <w:r>
+          <w:rPr>
+            <w:rStyle w:val="XMLname"/>
+            <w:rPrChange w:id="501" w:author="John Moehrke" w:date="2019-04-30T14:28:00Z">
+              <w:rPr>
+                <w:b/>
+                <w:u w:val="single"/>
+              </w:rPr>
+            </w:rPrChange>
+          </w:rPr>
+          <w:t xml:space="preserve">      }</w:t>
+        </w:r>
+      </w:ins>
+    </w:p>
+    <w:p>
+      <w:pPr>
+        <w:pStyle w:val="EditorInstructions"/>
+        <w:rPr>
+          <w:ins w:id="502" w:author="John Moehrke" w:date="2019-04-30T14:25:00Z"/>
+          <w:rStyle w:val="XMLname"/>
+          <w:rPrChange w:id="503" w:author="John Moehrke" w:date="2019-04-30T14:28:00Z">
+            <w:rPr>
+              <w:ins w:id="504" w:author="John Moehrke" w:date="2019-04-30T14:25:00Z"/>
+              <w:b/>
+              <w:u w:val="single"/>
+            </w:rPr>
+          </w:rPrChange>
+        </w:rPr>
+      </w:pPr>
+      <w:ins w:id="505" w:author="John Moehrke" w:date="2019-04-30T14:25:00Z">
+        <w:r>
+          <w:rPr>
+            <w:rStyle w:val="XMLname"/>
+            <w:rPrChange w:id="506" w:author="John Moehrke" w:date="2019-04-30T14:28:00Z">
+              <w:rPr>
+                <w:b/>
+                <w:u w:val="single"/>
+              </w:rPr>
+            </w:rPrChange>
+          </w:rPr>
+          <w:t xml:space="preserve">  ]</w:t>
+        </w:r>
+      </w:ins>
+    </w:p>
+    <w:p>
+      <w:pPr>
+        <w:pStyle w:val="BodyText"/>
+        <w:rPr>
+          <w:rPrChange w:id="507" w:author="John Moehrke" w:date="2019-04-30T14:26:00Z">
+            <w:rPr/>
+          </w:rPrChange>
+        </w:rPr>
+      </w:pPr>
+      <w:ins w:id="508" w:author="John Moehrke" w:date="2019-04-30T14:25:00Z">
+        <w:r>
+          <w:rPr>
+            <w:color w:val="FF0000"/>
+            <w:rPrChange w:id="509" w:author="John Moehrke" w:date="2019-04-30T14:26:00Z">
+              <w:rPr>
+                <w:color w:val="FF0000"/>
+              </w:rPr>
+            </w:rPrChange>
+          </w:rPr>
+          <w:br w:type="page"/>
+        </w:r>
+      </w:ins>
     </w:p>
     <w:p>
       <w:pPr>
@@ -14784,12 +17983,13 @@
           <w:lang w:val="en-US"/>
         </w:rPr>
       </w:pPr>
-      <w:bookmarkStart w:id="74" w:name="_Toc428776546"/>
+      <w:bookmarkStart w:id="510" w:name="_Toc428776546"/>
       <w:r>
         <w:rPr>
           <w:noProof w:val="0"/>
           <w:lang w:val="en-US"/>
         </w:rPr>
+        <w:lastRenderedPageBreak/>
         <w:t>3.71</w:t>
       </w:r>
       <w:r>
@@ -14799,7 +17999,7 @@
         </w:rPr>
         <w:t>.4.1.2.2 SAML Token Option</w:t>
       </w:r>
-      <w:bookmarkEnd w:id="74"/>
+      <w:bookmarkEnd w:id="510"/>
     </w:p>
     <w:p>
       <w:pPr>
@@ -14862,17 +18062,37 @@
       <w:r>
         <w:t xml:space="preserve">. </w:t>
       </w:r>
-      <w:r>
-        <w:t xml:space="preserve">All of the </w:t>
-      </w:r>
-      <w:r>
-        <w:t>SAML</w:t>
-      </w:r>
-      <w:r>
-        <w:t xml:space="preserve"> </w:t>
-      </w:r>
-      <w:r>
-        <w:t xml:space="preserve">attributes in Table </w:t>
+      <w:proofErr w:type="gramStart"/>
+      <w:r>
+        <w:t>All of</w:t>
+      </w:r>
+      <w:proofErr w:type="gramEnd"/>
+      <w:r>
+        <w:t xml:space="preserve"> the </w:t>
+      </w:r>
+      <w:del w:id="511" w:author="John Moehrke" w:date="2019-04-30T14:28:00Z">
+        <w:r>
+          <w:delText>SAML</w:delText>
+        </w:r>
+        <w:r>
+          <w:delText xml:space="preserve"> </w:delText>
+        </w:r>
+        <w:r>
+          <w:delText>attributes</w:delText>
+        </w:r>
+      </w:del>
+      <w:ins w:id="512" w:author="John Moehrke" w:date="2019-04-30T14:28:00Z">
+        <w:r>
+          <w:t>Paramet</w:t>
+        </w:r>
+      </w:ins>
+      <w:ins w:id="513" w:author="John Moehrke" w:date="2019-04-30T14:29:00Z">
+        <w:r>
+          <w:t>ers</w:t>
+        </w:r>
+      </w:ins>
+      <w:r>
+        <w:t xml:space="preserve"> in Table </w:t>
       </w:r>
       <w:r>
         <w:t>3.71</w:t>
@@ -14881,12 +18101,63 @@
         <w:t xml:space="preserve">.4.1.2.1-1 </w:t>
       </w:r>
       <w:r>
-        <w:t xml:space="preserve">shall </w:t>
-      </w:r>
-      <w:r>
-        <w:lastRenderedPageBreak/>
-        <w:t>be supported.</w:t>
-      </w:r>
+        <w:t>shall be supported</w:t>
+      </w:r>
+      <w:ins w:id="514" w:author="John Moehrke" w:date="2019-04-30T14:29:00Z">
+        <w:r>
+          <w:t xml:space="preserve"> </w:t>
+        </w:r>
+        <w:r>
+          <w:rPr>
+            <w:rPrChange w:id="515" w:author="John Moehrke" w:date="2019-04-30T14:29:00Z">
+              <w:rPr>
+                <w:b/>
+                <w:u w:val="single"/>
+              </w:rPr>
+            </w:rPrChange>
+          </w:rPr>
+          <w:t>using equivalent SAML attributes, e.g. &lt;issuer&gt; for “</w:t>
+        </w:r>
+        <w:proofErr w:type="spellStart"/>
+        <w:r>
+          <w:rPr>
+            <w:rPrChange w:id="516" w:author="John Moehrke" w:date="2019-04-30T14:29:00Z">
+              <w:rPr>
+                <w:b/>
+                <w:u w:val="single"/>
+              </w:rPr>
+            </w:rPrChange>
+          </w:rPr>
+          <w:t>iss</w:t>
+        </w:r>
+        <w:proofErr w:type="spellEnd"/>
+        <w:r>
+          <w:rPr>
+            <w:rPrChange w:id="517" w:author="John Moehrke" w:date="2019-04-30T14:29:00Z">
+              <w:rPr>
+                <w:b/>
+                <w:u w:val="single"/>
+              </w:rPr>
+            </w:rPrChange>
+          </w:rPr>
+          <w:t>”</w:t>
+        </w:r>
+        <w:r>
+          <w:rPr>
+            <w:rPrChange w:id="518" w:author="John Moehrke" w:date="2019-04-30T14:29:00Z">
+              <w:rPr/>
+            </w:rPrChange>
+          </w:rPr>
+          <w:t>.</w:t>
+        </w:r>
+      </w:ins>
+      <w:bookmarkStart w:id="519" w:name="_GoBack"/>
+      <w:bookmarkEnd w:id="519"/>
+      <w:del w:id="520" w:author="John Moehrke" w:date="2019-04-30T14:29:00Z">
+        <w:r>
+          <w:delText>.</w:delText>
+        </w:r>
+      </w:del>
       <w:r>
         <w:t xml:space="preserve"> </w:t>
       </w:r>
@@ -14909,7 +18180,7 @@
           <w:lang w:val="en-US"/>
         </w:rPr>
       </w:pPr>
-      <w:bookmarkStart w:id="75" w:name="_Toc428776547"/>
+      <w:bookmarkStart w:id="521" w:name="_Toc428776547"/>
       <w:r>
         <w:rPr>
           <w:noProof w:val="0"/>
@@ -14938,7 +18209,7 @@
         </w:rPr>
         <w:t>OAuth Bearer Token Option</w:t>
       </w:r>
-      <w:bookmarkEnd w:id="75"/>
+      <w:bookmarkEnd w:id="521"/>
     </w:p>
     <w:p>
       <w:pPr>
@@ -14996,7 +18267,7 @@
           <w:lang w:val="en-US"/>
         </w:rPr>
       </w:pPr>
-      <w:bookmarkStart w:id="76" w:name="_Toc428776548"/>
+      <w:bookmarkStart w:id="522" w:name="_Toc428776548"/>
       <w:r>
         <w:rPr>
           <w:noProof w:val="0"/>
@@ -15004,7 +18275,7 @@
         </w:rPr>
         <w:t>3.71.4.1.3 Expected Actions</w:t>
       </w:r>
-      <w:bookmarkEnd w:id="76"/>
+      <w:bookmarkEnd w:id="522"/>
     </w:p>
     <w:p>
       <w:pPr>
@@ -15091,7 +18362,7 @@
           <w:lang w:val="en-US"/>
         </w:rPr>
       </w:pPr>
-      <w:bookmarkStart w:id="77" w:name="_Toc428776549"/>
+      <w:bookmarkStart w:id="523" w:name="_Toc428776549"/>
       <w:r>
         <w:rPr>
           <w:noProof w:val="0"/>
@@ -15120,7 +18391,7 @@
         </w:rPr>
         <w:t xml:space="preserve"> Security Considerations</w:t>
       </w:r>
-      <w:bookmarkEnd w:id="77"/>
+      <w:bookmarkEnd w:id="523"/>
     </w:p>
     <w:p>
       <w:pPr>
@@ -15180,7 +18451,7 @@
           <w:lang w:val="en-US"/>
         </w:rPr>
       </w:pPr>
-      <w:bookmarkStart w:id="78" w:name="_Toc428776550"/>
+      <w:bookmarkStart w:id="524" w:name="_Toc428776550"/>
       <w:r>
         <w:rPr>
           <w:noProof w:val="0"/>
@@ -15195,7 +18466,7 @@
         </w:rPr>
         <w:t>.5.1 Security Audit Considerations</w:t>
       </w:r>
-      <w:bookmarkEnd w:id="78"/>
+      <w:bookmarkEnd w:id="524"/>
     </w:p>
     <w:p>
       <w:pPr>
@@ -15209,7 +18480,7 @@
           <w:lang w:val="en-US"/>
         </w:rPr>
       </w:pPr>
-      <w:bookmarkStart w:id="79" w:name="_Toc428776551"/>
+      <w:bookmarkStart w:id="525" w:name="_Toc428776551"/>
       <w:r>
         <w:rPr>
           <w:noProof w:val="0"/>
@@ -15238,7 +18509,7 @@
         </w:rPr>
         <w:t xml:space="preserve"> Specific Security Considerations</w:t>
       </w:r>
-      <w:bookmarkEnd w:id="79"/>
+      <w:bookmarkEnd w:id="525"/>
     </w:p>
     <w:p>
       <w:pPr>
@@ -15281,12 +18552,13 @@
           <w:lang w:val="en-US"/>
         </w:rPr>
       </w:pPr>
-      <w:bookmarkStart w:id="80" w:name="_Toc428776552"/>
+      <w:bookmarkStart w:id="526" w:name="_Toc428776552"/>
       <w:r>
         <w:rPr>
           <w:noProof w:val="0"/>
           <w:lang w:val="en-US"/>
         </w:rPr>
+        <w:lastRenderedPageBreak/>
         <w:t>3.71</w:t>
       </w:r>
       <w:r>
@@ -15303,7 +18575,7 @@
         </w:rPr>
         <w:t xml:space="preserve"> Client Authorization Agent Specific Security Considerations</w:t>
       </w:r>
-      <w:bookmarkEnd w:id="80"/>
+      <w:bookmarkEnd w:id="526"/>
     </w:p>
     <w:p>
       <w:pPr>
@@ -17548,13 +20820,12 @@
           <w:lang w:val="en-US"/>
         </w:rPr>
       </w:pPr>
-      <w:bookmarkStart w:id="81" w:name="_Toc428776553"/>
+      <w:bookmarkStart w:id="527" w:name="_Toc428776553"/>
       <w:r>
         <w:rPr>
           <w:noProof w:val="0"/>
           <w:lang w:val="en-US"/>
         </w:rPr>
-        <w:lastRenderedPageBreak/>
         <w:t>3.72</w:t>
       </w:r>
       <w:r>
@@ -17571,7 +20842,7 @@
         </w:rPr>
         <w:t>Incorporate Authorization Token</w:t>
       </w:r>
-      <w:bookmarkEnd w:id="81"/>
+      <w:bookmarkEnd w:id="527"/>
     </w:p>
     <w:p>
       <w:pPr>
@@ -17585,7 +20856,7 @@
           <w:lang w:val="en-US"/>
         </w:rPr>
       </w:pPr>
-      <w:bookmarkStart w:id="82" w:name="_Toc428776554"/>
+      <w:bookmarkStart w:id="528" w:name="_Toc428776554"/>
       <w:r>
         <w:rPr>
           <w:noProof w:val="0"/>
@@ -17600,7 +20871,7 @@
         </w:rPr>
         <w:t>.1 Scope</w:t>
       </w:r>
-      <w:bookmarkEnd w:id="82"/>
+      <w:bookmarkEnd w:id="528"/>
     </w:p>
     <w:p>
       <w:pPr>
@@ -17652,7 +20923,7 @@
           <w:lang w:val="en-US"/>
         </w:rPr>
       </w:pPr>
-      <w:bookmarkStart w:id="83" w:name="_Toc428776555"/>
+      <w:bookmarkStart w:id="529" w:name="_Toc428776555"/>
       <w:r>
         <w:rPr>
           <w:noProof w:val="0"/>
@@ -17667,7 +20938,7 @@
         </w:rPr>
         <w:t>.2 Actor Roles</w:t>
       </w:r>
-      <w:bookmarkEnd w:id="83"/>
+      <w:bookmarkEnd w:id="529"/>
     </w:p>
     <w:p>
       <w:pPr>
@@ -17949,12 +21220,12 @@
           </mc:Choice>
           <mc:Fallback>
             <w:pict>
-              <v:group w14:anchorId="028A6376" id="Canvas 566" o:spid="_x0000_s1046" editas="canvas" style="width:321.75pt;height:132.9pt;mso-position-horizontal-relative:char;mso-position-vertical-relative:line" coordsize="40862,16878" o:gfxdata="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">
+              <v:group w14:anchorId="028A6376" id="Canvas 566" o:spid="_x0000_s1046" editas="canvas" style="width:321.75pt;height:132.9pt;mso-position-horizontal-relative:char;mso-position-vertical-relative:line" coordsize="40862,16878" o:gfxdata="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">
                 <v:shape id="_x0000_s1047" type="#_x0000_t75" style="position:absolute;width:40862;height:16878;visibility:visible;mso-wrap-style:square">
                   <v:fill o:detectmouseclick="t"/>
                   <v:path o:connecttype="none"/>
                 </v:shape>
-                <v:oval id="Oval 568" o:spid="_x0000_s1048" style="position:absolute;left:13913;top:8769;width:13606;height:7521;visibility:visible;mso-wrap-style:square;v-text-anchor:top" o:gfxdata="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">
+                <v:oval id="Oval 568" o:spid="_x0000_s1048" style="position:absolute;left:13913;top:8769;width:13606;height:7521;visibility:visible;mso-wrap-style:square;v-text-anchor:top" o:gfxdata="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">
                   <v:textbox inset="0,.72pt,0,.72pt">
                     <w:txbxContent>
                       <w:p>
@@ -17989,7 +21260,7 @@
                     </w:txbxContent>
                   </v:textbox>
                 </v:oval>
-                <v:shape id="Text Box 569" o:spid="_x0000_s1049" type="#_x0000_t202" style="position:absolute;left:1882;top:1846;width:10030;height:5013;visibility:visible;mso-wrap-style:square;v-text-anchor:top" o:gfxdata="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">
+                <v:shape id="Text Box 569" o:spid="_x0000_s1049" type="#_x0000_t202" style="position:absolute;left:1882;top:1846;width:10030;height:5013;visibility:visible;mso-wrap-style:square;v-text-anchor:top" o:gfxdata="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">
                   <v:textbox>
                     <w:txbxContent>
                       <w:p>
@@ -18022,8 +21293,8 @@
                     </w:txbxContent>
                   </v:textbox>
                 </v:shape>
-                <v:line id="Line 570" o:spid="_x0000_s1050" style="position:absolute;visibility:visible;mso-wrap-style:square" from="11912,6859" to="15778,10597" o:connectortype="straight" o:gfxdata="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"/>
-                <v:shape id="Text Box 571" o:spid="_x0000_s1051" type="#_x0000_t202" style="position:absolute;left:29039;top:1846;width:10030;height:5013;visibility:visible;mso-wrap-style:square;v-text-anchor:top" o:gfxdata="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">
+                <v:line id="Line 570" o:spid="_x0000_s1050" style="position:absolute;visibility:visible;mso-wrap-style:square" from="11912,6859" to="15778,10597" o:connectortype="straight" o:gfxdata="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"/>
+                <v:shape id="Text Box 571" o:spid="_x0000_s1051" type="#_x0000_t202" style="position:absolute;left:29039;top:1846;width:10030;height:5013;visibility:visible;mso-wrap-style:square;v-text-anchor:top" o:gfxdata="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">
                   <v:textbox>
                     <w:txbxContent>
                       <w:p>
@@ -18056,7 +21327,7 @@
                     </w:txbxContent>
                   </v:textbox>
                 </v:shape>
-                <v:line id="Line 572" o:spid="_x0000_s1052" style="position:absolute;flip:x;visibility:visible;mso-wrap-style:square" from="25590,6859" to="29039,10597" o:connectortype="straight" o:gfxdata="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"/>
+                <v:line id="Line 572" o:spid="_x0000_s1052" style="position:absolute;flip:x;visibility:visible;mso-wrap-style:square" from="25590,6859" to="29039,10597" o:connectortype="straight" o:gfxdata="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"/>
                 <w10:anchorlock/>
               </v:group>
             </w:pict>
@@ -18291,12 +21562,13 @@
           <w:lang w:val="en-US"/>
         </w:rPr>
       </w:pPr>
-      <w:bookmarkStart w:id="84" w:name="_Toc428776556"/>
+      <w:bookmarkStart w:id="530" w:name="_Toc428776556"/>
       <w:r>
         <w:rPr>
           <w:noProof w:val="0"/>
           <w:lang w:val="en-US"/>
         </w:rPr>
+        <w:lastRenderedPageBreak/>
         <w:t>3.72</w:t>
       </w:r>
       <w:r>
@@ -18306,7 +21578,7 @@
         </w:rPr>
         <w:t>.3 Referenced Standards</w:t>
       </w:r>
-      <w:bookmarkEnd w:id="84"/>
+      <w:bookmarkEnd w:id="530"/>
     </w:p>
     <w:p>
       <w:pPr>
@@ -18428,13 +21700,12 @@
           <w:lang w:val="en-US"/>
         </w:rPr>
       </w:pPr>
-      <w:bookmarkStart w:id="85" w:name="_Toc428776557"/>
+      <w:bookmarkStart w:id="531" w:name="_Toc428776557"/>
       <w:r>
         <w:rPr>
           <w:noProof w:val="0"/>
           <w:lang w:val="en-US"/>
         </w:rPr>
-        <w:lastRenderedPageBreak/>
         <w:t>3.72</w:t>
       </w:r>
       <w:r>
@@ -18458,7 +21729,7 @@
         </w:rPr>
         <w:t>Related IHE Profiles</w:t>
       </w:r>
-      <w:bookmarkEnd w:id="85"/>
+      <w:bookmarkEnd w:id="531"/>
     </w:p>
     <w:p>
       <w:pPr>
@@ -18484,7 +21755,7 @@
           <w:lang w:val="en-US"/>
         </w:rPr>
       </w:pPr>
-      <w:bookmarkStart w:id="86" w:name="_Toc428776558"/>
+      <w:bookmarkStart w:id="532" w:name="_Toc428776558"/>
       <w:r>
         <w:rPr>
           <w:noProof w:val="0"/>
@@ -18499,7 +21770,7 @@
         </w:rPr>
         <w:t>.4 Interaction Diagram</w:t>
       </w:r>
-      <w:bookmarkEnd w:id="86"/>
+      <w:bookmarkEnd w:id="532"/>
     </w:p>
     <w:p>
       <w:pPr>
@@ -18834,6 +22105,7 @@
         <w:rPr>
           <w:lang w:eastAsia="x-none"/>
         </w:rPr>
+        <w:lastRenderedPageBreak/>
         <w:t>Main Flow:</w:t>
       </w:r>
     </w:p>
@@ -18903,7 +22175,6 @@
         <w:pStyle w:val="BodyText"/>
       </w:pPr>
       <w:r>
-        <w:lastRenderedPageBreak/>
         <w:t xml:space="preserve">This transaction works in conjunction with some other </w:t>
       </w:r>
       <w:r>
@@ -18936,11 +22207,11 @@
           <w:numId w:val="49"/>
         </w:numPr>
       </w:pPr>
-      <w:bookmarkStart w:id="87" w:name="_Toc428776559"/>
+      <w:bookmarkStart w:id="533" w:name="_Toc428776559"/>
       <w:r>
         <w:t>Authorization Request message</w:t>
       </w:r>
-      <w:bookmarkEnd w:id="87"/>
+      <w:bookmarkEnd w:id="533"/>
     </w:p>
     <w:p>
       <w:pPr>
@@ -18954,7 +22225,7 @@
           <w:lang w:val="en-US"/>
         </w:rPr>
       </w:pPr>
-      <w:bookmarkStart w:id="88" w:name="_Toc428776560"/>
+      <w:bookmarkStart w:id="534" w:name="_Toc428776560"/>
       <w:r>
         <w:rPr>
           <w:noProof w:val="0"/>
@@ -18969,7 +22240,7 @@
         </w:rPr>
         <w:t>.4.1.1 Trigger Events</w:t>
       </w:r>
-      <w:bookmarkEnd w:id="88"/>
+      <w:bookmarkEnd w:id="534"/>
     </w:p>
     <w:p>
       <w:pPr>
@@ -19003,7 +22274,7 @@
           <w:lang w:val="en-US"/>
         </w:rPr>
       </w:pPr>
-      <w:bookmarkStart w:id="89" w:name="_Toc428776561"/>
+      <w:bookmarkStart w:id="535" w:name="_Toc428776561"/>
       <w:r>
         <w:rPr>
           <w:noProof w:val="0"/>
@@ -19018,7 +22289,7 @@
         </w:rPr>
         <w:t>.4.1.2 Message Semantics</w:t>
       </w:r>
-      <w:bookmarkEnd w:id="89"/>
+      <w:bookmarkEnd w:id="535"/>
     </w:p>
     <w:p>
       <w:pPr>
@@ -19254,6 +22525,7 @@
         <w:pStyle w:val="Note"/>
       </w:pPr>
       <w:r>
+        <w:lastRenderedPageBreak/>
         <w:t>Note:</w:t>
       </w:r>
       <w:r>
@@ -19279,7 +22551,7 @@
           <w:lang w:val="en-US"/>
         </w:rPr>
       </w:pPr>
-      <w:bookmarkStart w:id="90" w:name="_Toc428776562"/>
+      <w:bookmarkStart w:id="536" w:name="_Toc428776562"/>
       <w:r>
         <w:rPr>
           <w:noProof w:val="0"/>
@@ -19315,7 +22587,7 @@
         </w:rPr>
         <w:t>Option</w:t>
       </w:r>
-      <w:bookmarkEnd w:id="90"/>
+      <w:bookmarkEnd w:id="536"/>
     </w:p>
     <w:p>
       <w:pPr>
@@ -19381,7 +22653,6 @@
         <w:pStyle w:val="BodyText"/>
       </w:pPr>
       <w:r>
-        <w:lastRenderedPageBreak/>
         <w:t xml:space="preserve">The SAML </w:t>
       </w:r>
       <w:r>
@@ -19547,7 +22818,7 @@
           <w:lang w:val="en-US"/>
         </w:rPr>
       </w:pPr>
-      <w:bookmarkStart w:id="91" w:name="_Toc428776563"/>
+      <w:bookmarkStart w:id="537" w:name="_Toc428776563"/>
       <w:r>
         <w:rPr>
           <w:noProof w:val="0"/>
@@ -19569,7 +22840,7 @@
         </w:rPr>
         <w:t>Option</w:t>
       </w:r>
-      <w:bookmarkEnd w:id="91"/>
+      <w:bookmarkEnd w:id="537"/>
     </w:p>
     <w:p>
       <w:r>
@@ -19606,7 +22877,7 @@
           <w:lang w:val="en-US"/>
         </w:rPr>
       </w:pPr>
-      <w:bookmarkStart w:id="92" w:name="_Toc428776564"/>
+      <w:bookmarkStart w:id="538" w:name="_Toc428776564"/>
       <w:r>
         <w:rPr>
           <w:noProof w:val="0"/>
@@ -19614,7 +22885,7 @@
         </w:rPr>
         <w:t>3.72.4.1.3 Expected Actions</w:t>
       </w:r>
-      <w:bookmarkEnd w:id="92"/>
+      <w:bookmarkEnd w:id="538"/>
     </w:p>
     <w:p>
       <w:pPr>
@@ -19654,7 +22925,7 @@
           <w:lang w:val="en-US"/>
         </w:rPr>
       </w:pPr>
-      <w:bookmarkStart w:id="93" w:name="_Toc428776565"/>
+      <w:bookmarkStart w:id="539" w:name="_Toc428776565"/>
       <w:r>
         <w:rPr>
           <w:noProof w:val="0"/>
@@ -19669,7 +22940,7 @@
         </w:rPr>
         <w:t>.5 Security Considerations</w:t>
       </w:r>
-      <w:bookmarkEnd w:id="93"/>
+      <w:bookmarkEnd w:id="539"/>
     </w:p>
     <w:p>
       <w:pPr>
@@ -19735,12 +23006,13 @@
           <w:lang w:val="en-US"/>
         </w:rPr>
       </w:pPr>
-      <w:bookmarkStart w:id="94" w:name="_Toc428776566"/>
+      <w:bookmarkStart w:id="540" w:name="_Toc428776566"/>
       <w:r>
         <w:rPr>
           <w:noProof w:val="0"/>
           <w:lang w:val="en-US"/>
         </w:rPr>
+        <w:lastRenderedPageBreak/>
         <w:t>3.72</w:t>
       </w:r>
       <w:r>
@@ -19750,7 +23022,7 @@
         </w:rPr>
         <w:t>.5.1 Security Audit Considerations</w:t>
       </w:r>
-      <w:bookmarkEnd w:id="94"/>
+      <w:bookmarkEnd w:id="540"/>
     </w:p>
     <w:p>
       <w:pPr>
@@ -19764,7 +23036,7 @@
           <w:lang w:val="en-US"/>
         </w:rPr>
       </w:pPr>
-      <w:bookmarkStart w:id="95" w:name="_Toc428776567"/>
+      <w:bookmarkStart w:id="541" w:name="_Toc428776567"/>
       <w:r>
         <w:rPr>
           <w:noProof w:val="0"/>
@@ -19807,7 +23079,7 @@
         </w:rPr>
         <w:t>Specific Security Considerations</w:t>
       </w:r>
-      <w:bookmarkEnd w:id="95"/>
+      <w:bookmarkEnd w:id="541"/>
     </w:p>
     <w:p>
       <w:pPr>
@@ -19940,7 +23212,6 @@
           <w:b/>
           <w:bCs/>
         </w:rPr>
-        <w:lastRenderedPageBreak/>
         <w:t>issuer</w:t>
       </w:r>
       <w:r>
@@ -20072,26 +23343,26 @@
       <w:pPr>
         <w:pStyle w:val="BodyText"/>
       </w:pPr>
-      <w:bookmarkStart w:id="96" w:name="_IHEActCode_Vocabulary"/>
-      <w:bookmarkStart w:id="97" w:name="_IHERoleCode_Vocabulary"/>
-      <w:bookmarkStart w:id="98" w:name="_Toc335730763"/>
-      <w:bookmarkStart w:id="99" w:name="_Toc336000666"/>
-      <w:bookmarkStart w:id="100" w:name="_Toc336002388"/>
-      <w:bookmarkStart w:id="101" w:name="_Toc336006583"/>
-      <w:bookmarkStart w:id="102" w:name="_Toc335730764"/>
-      <w:bookmarkStart w:id="103" w:name="_Toc336000667"/>
-      <w:bookmarkStart w:id="104" w:name="_Toc336002389"/>
-      <w:bookmarkStart w:id="105" w:name="_Toc336006584"/>
-      <w:bookmarkEnd w:id="96"/>
-      <w:bookmarkEnd w:id="97"/>
-      <w:bookmarkEnd w:id="98"/>
-      <w:bookmarkEnd w:id="99"/>
-      <w:bookmarkEnd w:id="100"/>
-      <w:bookmarkEnd w:id="101"/>
-      <w:bookmarkEnd w:id="102"/>
-      <w:bookmarkEnd w:id="103"/>
-      <w:bookmarkEnd w:id="104"/>
-      <w:bookmarkEnd w:id="105"/>
+      <w:bookmarkStart w:id="542" w:name="_IHEActCode_Vocabulary"/>
+      <w:bookmarkStart w:id="543" w:name="_IHERoleCode_Vocabulary"/>
+      <w:bookmarkStart w:id="544" w:name="_Toc335730763"/>
+      <w:bookmarkStart w:id="545" w:name="_Toc336000666"/>
+      <w:bookmarkStart w:id="546" w:name="_Toc336002388"/>
+      <w:bookmarkStart w:id="547" w:name="_Toc336006583"/>
+      <w:bookmarkStart w:id="548" w:name="_Toc335730764"/>
+      <w:bookmarkStart w:id="549" w:name="_Toc336000667"/>
+      <w:bookmarkStart w:id="550" w:name="_Toc336002389"/>
+      <w:bookmarkStart w:id="551" w:name="_Toc336006584"/>
+      <w:bookmarkEnd w:id="542"/>
+      <w:bookmarkEnd w:id="543"/>
+      <w:bookmarkEnd w:id="544"/>
+      <w:bookmarkEnd w:id="545"/>
+      <w:bookmarkEnd w:id="546"/>
+      <w:bookmarkEnd w:id="547"/>
+      <w:bookmarkEnd w:id="548"/>
+      <w:bookmarkEnd w:id="549"/>
+      <w:bookmarkEnd w:id="550"/>
+      <w:bookmarkEnd w:id="551"/>
     </w:p>
     <w:sectPr>
       <w:headerReference w:type="default" r:id="rId18"/>
@@ -20197,7 +23468,7 @@
         <w:sz w:val="20"/>
       </w:rPr>
     </w:pPr>
-    <w:bookmarkStart w:id="106" w:name="_Toc473170355"/>
+    <w:bookmarkStart w:id="552" w:name="_Toc473170355"/>
     <w:r>
       <w:rPr>
         <w:sz w:val="20"/>
@@ -20265,7 +23536,7 @@
       <w:tab/>
       <w:t xml:space="preserve">                       Copyright © 2015: IHE International, Inc.</w:t>
     </w:r>
-    <w:bookmarkEnd w:id="106"/>
+    <w:bookmarkEnd w:id="552"/>
   </w:p>
   <w:p>
     <w:pPr>
@@ -21751,6 +25022,14 @@
 </w:numbering>
 </file>
 
+<file path=word/people.xml><?xml version="1.0" encoding="utf-8"?>
+<w15:people xmlns:wpc="http://schemas.microsoft.com/office/word/2010/wordprocessingCanvas" xmlns:cx="http://schemas.microsoft.com/office/drawing/2014/chartex" xmlns:cx1="http://schemas.microsoft.com/office/drawing/2015/9/8/chartex" xmlns:cx2="http://schemas.microsoft.com/office/drawing/2015/10/21/chartex" xmlns:cx3="http://schemas.microsoft.com/office/drawing/2016/5/9/chartex" xmlns:cx4="http://schemas.microsoft.com/office/drawing/2016/5/10/chartex" xmlns:cx5="http://schemas.microsoft.com/office/drawing/2016/5/11/chartex" xmlns:cx6="http://schemas.microsoft.com/office/drawing/2016/5/12/chartex" xmlns:cx7="http://schemas.microsoft.com/office/drawing/2016/5/13/chartex" xmlns:cx8="http://schemas.microsoft.com/office/drawing/2016/5/14/chartex" xmlns:mc="http://schemas.openxmlformats.org/markup-compatibility/2006" xmlns:aink="http://schemas.microsoft.com/office/drawing/2016/ink" xmlns:am3d="http://schemas.microsoft.com/office/drawing/2017/model3d" xmlns:o="urn:schemas-microsoft-com:office:office" xmlns:r="http://schemas.openxmlformats.org/officeDocument/2006/relationships" xmlns:m="http://schemas.openxmlformats.org/officeDocument/2006/math" xmlns:v="urn:schemas-microsoft-com:vml" xmlns:wp14="http://schemas.microsoft.com/office/word/2010/wordprocessingDrawing" xmlns:wp="http://schemas.openxmlformats.org/drawingml/2006/wordprocessingDrawing" xmlns:w10="urn:schemas-microsoft-com:office:word" xmlns:w="http://schemas.openxmlformats.org/wordprocessingml/2006/main" xmlns:w14="http://schemas.microsoft.com/office/word/2010/wordml" xmlns:w15="http://schemas.microsoft.com/office/word/2012/wordml" xmlns:w16cid="http://schemas.microsoft.com/office/word/2016/wordml/cid" xmlns:w16se="http://schemas.microsoft.com/office/word/2015/wordml/symex" xmlns:wpg="http://schemas.microsoft.com/office/word/2010/wordprocessingGroup" xmlns:wpi="http://schemas.microsoft.com/office/word/2010/wordprocessingInk" xmlns:wne="http://schemas.microsoft.com/office/word/2006/wordml" xmlns:wps="http://schemas.microsoft.com/office/word/2010/wordprocessingShape" mc:Ignorable="w14 w15 w16se w16cid wp14">
+  <w15:person w15:author="John Moehrke">
+    <w15:presenceInfo w15:providerId="AD" w15:userId="S-1-5-21-3165901284-3602096812-3107094750-5088"/>
+  </w15:person>
+</w15:people>
+</file>
+
 <file path=word/styles.xml><?xml version="1.0" encoding="utf-8"?>
 <w:styles xmlns:mc="http://schemas.openxmlformats.org/markup-compatibility/2006" xmlns:r="http://schemas.openxmlformats.org/officeDocument/2006/relationships" xmlns:w="http://schemas.openxmlformats.org/wordprocessingml/2006/main" xmlns:w14="http://schemas.microsoft.com/office/word/2010/wordml" xmlns:w15="http://schemas.microsoft.com/office/word/2012/wordml" xmlns:w16cid="http://schemas.microsoft.com/office/word/2016/wordml/cid" xmlns:w16se="http://schemas.microsoft.com/office/word/2015/wordml/symex" mc:Ignorable="w14 w15 w16se w16cid">
   <w:docDefaults>
@@ -21762,7 +25041,7 @@
     </w:rPrDefault>
     <w:pPrDefault/>
   </w:docDefaults>
-  <w:latentStyles w:defLockedState="0" w:defUIPriority="0" w:defSemiHidden="0" w:defUnhideWhenUsed="0" w:defQFormat="0" w:count="376">
+  <w:latentStyles w:defLockedState="0" w:defUIPriority="0" w:defSemiHidden="0" w:defUnhideWhenUsed="0" w:defQFormat="0" w:count="375">
     <w:lsdException w:name="Normal" w:qFormat="1"/>
     <w:lsdException w:name="heading 1" w:qFormat="1"/>
     <w:lsdException w:name="heading 2" w:semiHidden="1" w:unhideWhenUsed="1" w:qFormat="1"/>
@@ -21822,7 +25101,7 @@
     <w:lsdException w:name="List Number 3" w:semiHidden="1" w:unhideWhenUsed="1"/>
     <w:lsdException w:name="List Number 4" w:semiHidden="1" w:unhideWhenUsed="1"/>
     <w:lsdException w:name="List Number 5" w:semiHidden="1" w:uiPriority="99" w:unhideWhenUsed="1"/>
-    <w:lsdException w:name="Title" w:uiPriority="10" w:qFormat="1"/>
+    <w:lsdException w:name="Title" w:qFormat="1"/>
     <w:lsdException w:name="Closing" w:semiHidden="1" w:unhideWhenUsed="1"/>
     <w:lsdException w:name="Signature" w:semiHidden="1" w:unhideWhenUsed="1"/>
     <w:lsdException w:name="Default Paragraph Font" w:semiHidden="1" w:uiPriority="1" w:unhideWhenUsed="1"/>
@@ -21911,7 +25190,10 @@
     <w:lsdException w:name="Table Subtle 1" w:semiHidden="1" w:unhideWhenUsed="1"/>
     <w:lsdException w:name="Table Subtle 2" w:semiHidden="1" w:unhideWhenUsed="1"/>
     <w:lsdException w:name="Table Web 1" w:semiHidden="1" w:unhideWhenUsed="1"/>
+    <w:lsdException w:name="Table Web 2" w:semiHidden="1" w:unhideWhenUsed="1"/>
+    <w:lsdException w:name="Table Web 3" w:semiHidden="1" w:unhideWhenUsed="1"/>
     <w:lsdException w:name="Balloon Text" w:uiPriority="99"/>
+    <w:lsdException w:name="Table Theme" w:semiHidden="1" w:unhideWhenUsed="1"/>
     <w:lsdException w:name="Placeholder Text" w:semiHidden="1" w:uiPriority="99"/>
     <w:lsdException w:name="No Spacing" w:uiPriority="1" w:qFormat="1"/>
     <w:lsdException w:name="Light Shading" w:uiPriority="60"/>
@@ -22131,7 +25413,6 @@
     <w:lsdException w:name="Smart Hyperlink" w:semiHidden="1" w:uiPriority="99" w:unhideWhenUsed="1"/>
     <w:lsdException w:name="Hashtag" w:semiHidden="1" w:uiPriority="99" w:unhideWhenUsed="1"/>
     <w:lsdException w:name="Unresolved Mention" w:semiHidden="1" w:uiPriority="99" w:unhideWhenUsed="1"/>
-    <w:lsdException w:name="Smart Link" w:semiHidden="1" w:uiPriority="99" w:unhideWhenUsed="1"/>
   </w:latentStyles>
   <w:style w:type="paragraph" w:default="1" w:styleId="Normal">
     <w:name w:val="Normal"/>
@@ -22904,7 +26185,6 @@
     <w:basedOn w:val="Normal"/>
     <w:next w:val="Normal"/>
     <w:link w:val="TitleChar"/>
-    <w:uiPriority w:val="10"/>
     <w:qFormat/>
     <w:rsid w:val="00597DB2"/>
     <w:pPr>
